--- a/Documents/Dialogues/Sakura's Dialogue.docx
+++ b/Documents/Dialogues/Sakura's Dialogue.docx
@@ -250,6 +250,31 @@
         <w:rPr>
           <w:lang w:val="en-GB"/>
         </w:rPr>
+        <w:t>[</w:t>
+      </w:r>
+      <w:r>
+        <w:rPr>
+          <w:lang w:val="en-GB"/>
+        </w:rPr>
+        <w:t>Sakura starts shaking her leg and jumping around like crazy</w:t>
+      </w:r>
+      <w:r>
+        <w:rPr>
+          <w:lang w:val="en-GB"/>
+        </w:rPr>
+        <w:t>]</w:t>
+      </w:r>
+    </w:p>
+    <w:p>
+      <w:pPr>
+        <w:rPr>
+          <w:lang w:val="en-GB"/>
+        </w:rPr>
+      </w:pPr>
+      <w:r>
+        <w:rPr>
+          <w:lang w:val="en-GB"/>
+        </w:rPr>
         <w:t>Go away!</w:t>
       </w:r>
       <w:r>
@@ -269,7 +294,13 @@
         <w:rPr>
           <w:lang w:val="en-GB"/>
         </w:rPr>
-        <w:t>Oh, sorry, there was a bug crawling on my leg.</w:t>
+        <w:t>Oh, sorry, there was a bug crawling on my leg</w:t>
+      </w:r>
+      <w:r>
+        <w:rPr>
+          <w:lang w:val="en-GB"/>
+        </w:rPr>
+        <w:t>!</w:t>
       </w:r>
     </w:p>
     <w:p>
@@ -382,6 +413,12 @@
                 <w:lang w:val="en-GB"/>
               </w:rPr>
             </w:pPr>
+            <w:r>
+              <w:rPr>
+                <w:lang w:val="en-GB"/>
+              </w:rPr>
+              <w:t>Let’s stroll around the park, maybe if we move the bugs won’t get us!</w:t>
+            </w:r>
           </w:p>
         </w:tc>
         <w:tc>
@@ -398,6 +435,19 @@
               <w:rPr>
                 <w:lang w:val="en-GB"/>
               </w:rPr>
+              <w:t xml:space="preserve">Huh?! </w:t>
+            </w:r>
+          </w:p>
+          <w:p>
+            <w:pPr>
+              <w:rPr>
+                <w:lang w:val="en-GB"/>
+              </w:rPr>
+            </w:pPr>
+            <w:r>
+              <w:rPr>
+                <w:lang w:val="en-GB"/>
+              </w:rPr>
               <w:t>Maybe later...</w:t>
             </w:r>
           </w:p>
@@ -489,7 +539,7 @@
         <w:rPr>
           <w:lang w:val="en-GB"/>
         </w:rPr>
-        <w:t>*</w:t>
+        <w:t>[</w:t>
       </w:r>
       <w:r>
         <w:rPr>
@@ -501,26 +551,50 @@
         <w:rPr>
           <w:lang w:val="en-GB"/>
         </w:rPr>
-        <w:t>ries to touch it</w:t>
-      </w:r>
-      <w:r>
-        <w:rPr>
-          <w:lang w:val="en-GB"/>
-        </w:rPr>
-        <w:t>*</w:t>
-      </w:r>
-    </w:p>
-    <w:p>
-      <w:pPr>
-        <w:rPr>
-          <w:lang w:val="en-GB"/>
-        </w:rPr>
-      </w:pPr>
-      <w:r>
-        <w:rPr>
-          <w:lang w:val="en-GB"/>
-        </w:rPr>
-        <w:t>*The fish</w:t>
+        <w:t xml:space="preserve">ries to touch </w:t>
+      </w:r>
+      <w:r>
+        <w:rPr>
+          <w:lang w:val="en-GB"/>
+        </w:rPr>
+        <w:t>them</w:t>
+      </w:r>
+      <w:r>
+        <w:rPr>
+          <w:lang w:val="en-GB"/>
+        </w:rPr>
+        <w:t>]</w:t>
+      </w:r>
+    </w:p>
+    <w:p>
+      <w:pPr>
+        <w:rPr>
+          <w:lang w:val="en-GB"/>
+        </w:rPr>
+      </w:pPr>
+      <w:r>
+        <w:rPr>
+          <w:lang w:val="en-GB"/>
+        </w:rPr>
+        <w:t>[</w:t>
+      </w:r>
+      <w:r>
+        <w:rPr>
+          <w:lang w:val="en-GB"/>
+        </w:rPr>
+        <w:t xml:space="preserve">One of the </w:t>
+      </w:r>
+      <w:r>
+        <w:rPr>
+          <w:lang w:val="en-GB"/>
+        </w:rPr>
+        <w:t>fish</w:t>
+      </w:r>
+      <w:r>
+        <w:rPr>
+          <w:lang w:val="en-GB"/>
+        </w:rPr>
+        <w:t>es</w:t>
       </w:r>
       <w:r>
         <w:rPr>
@@ -556,7 +630,7 @@
         <w:rPr>
           <w:lang w:val="en-GB"/>
         </w:rPr>
-        <w:t>*</w:t>
+        <w:t>]</w:t>
       </w:r>
     </w:p>
     <w:p>
@@ -639,7 +713,28 @@
                 <w:color w:val="00B050"/>
                 <w:lang w:val="en-GB"/>
               </w:rPr>
+              <w:t>[</w:t>
+            </w:r>
+            <w:r>
+              <w:rPr>
+                <w:color w:val="00B050"/>
+                <w:lang w:val="en-GB"/>
+              </w:rPr>
               <w:t>Give her a napkin</w:t>
+            </w:r>
+            <w:r>
+              <w:rPr>
+                <w:color w:val="00B050"/>
+                <w:lang w:val="en-GB"/>
+              </w:rPr>
+              <w:t>.</w:t>
+            </w:r>
+            <w:r>
+              <w:rPr>
+                <w:color w:val="00B050"/>
+                <w:lang w:val="en-GB"/>
+              </w:rPr>
+              <w:t>]</w:t>
             </w:r>
           </w:p>
           <w:p>
@@ -666,7 +761,28 @@
                 <w:color w:val="FF0000"/>
                 <w:lang w:val="en-GB"/>
               </w:rPr>
-              <w:t>Make a joke.</w:t>
+              <w:t>[</w:t>
+            </w:r>
+            <w:r>
+              <w:rPr>
+                <w:color w:val="FF0000"/>
+                <w:lang w:val="en-GB"/>
+              </w:rPr>
+              <w:t>Start laughing</w:t>
+            </w:r>
+            <w:r>
+              <w:rPr>
+                <w:color w:val="FF0000"/>
+                <w:lang w:val="en-GB"/>
+              </w:rPr>
+              <w:t>]</w:t>
+            </w:r>
+            <w:r>
+              <w:rPr>
+                <w:color w:val="FF0000"/>
+                <w:lang w:val="en-GB"/>
+              </w:rPr>
+              <w:t xml:space="preserve"> You should’ve seen your face.</w:t>
             </w:r>
           </w:p>
           <w:p>
@@ -722,14 +838,6 @@
               <w:t>Do you think we will find another one?</w:t>
             </w:r>
           </w:p>
-          <w:p>
-            <w:pPr>
-              <w:rPr>
-                <w:color w:val="00B050"/>
-                <w:lang w:val="en-GB"/>
-              </w:rPr>
-            </w:pPr>
-          </w:p>
         </w:tc>
         <w:tc>
           <w:tcPr>
@@ -793,7 +901,6 @@
           <w:sz w:val="24"/>
           <w:lang w:val="en-GB"/>
         </w:rPr>
-        <w:lastRenderedPageBreak/>
         <w:t>4</w:t>
       </w:r>
       <w:r>
@@ -825,47 +932,78 @@
         <w:rPr>
           <w:lang w:val="en-GB"/>
         </w:rPr>
-        <w:t>*</w:t>
-      </w:r>
-      <w:r>
-        <w:rPr>
-          <w:lang w:val="en-GB"/>
-        </w:rPr>
-        <w:t>Sakura runs off</w:t>
-      </w:r>
-      <w:r>
-        <w:rPr>
-          <w:lang w:val="en-GB"/>
-        </w:rPr>
-        <w:t>*</w:t>
-      </w:r>
-    </w:p>
-    <w:p>
-      <w:pPr>
-        <w:rPr>
-          <w:lang w:val="en-GB"/>
-        </w:rPr>
-      </w:pPr>
-      <w:r>
-        <w:rPr>
-          <w:lang w:val="en-GB"/>
-        </w:rPr>
-        <w:t>Look at this!</w:t>
-      </w:r>
-    </w:p>
-    <w:p>
-      <w:pPr>
-        <w:rPr>
-          <w:lang w:val="en-GB"/>
-        </w:rPr>
-      </w:pPr>
-      <w:r>
-        <w:rPr>
-          <w:lang w:val="en-GB"/>
-        </w:rPr>
-        <w:t>*</w:t>
-      </w:r>
-      <w:proofErr w:type="gramStart"/>
+        <w:t>[</w:t>
+      </w:r>
+      <w:r>
+        <w:rPr>
+          <w:lang w:val="en-GB"/>
+        </w:rPr>
+        <w:t xml:space="preserve">Sakura </w:t>
+      </w:r>
+      <w:r>
+        <w:rPr>
+          <w:lang w:val="en-GB"/>
+        </w:rPr>
+        <w:t>spots a cute fluffy ball in the distance</w:t>
+      </w:r>
+      <w:r>
+        <w:rPr>
+          <w:lang w:val="en-GB"/>
+        </w:rPr>
+        <w:t>]</w:t>
+      </w:r>
+    </w:p>
+    <w:p>
+      <w:pPr>
+        <w:rPr>
+          <w:lang w:val="en-GB"/>
+        </w:rPr>
+      </w:pPr>
+      <w:proofErr w:type="spellStart"/>
+      <w:r>
+        <w:rPr>
+          <w:lang w:val="en-GB"/>
+        </w:rPr>
+        <w:t>Waaah</w:t>
+      </w:r>
+      <w:proofErr w:type="spellEnd"/>
+      <w:r>
+        <w:rPr>
+          <w:lang w:val="en-GB"/>
+        </w:rPr>
+        <w:t xml:space="preserve">!!~ </w:t>
+      </w:r>
+      <w:r>
+        <w:rPr>
+          <w:lang w:val="en-GB"/>
+        </w:rPr>
+        <w:t>Look at t</w:t>
+      </w:r>
+      <w:r>
+        <w:rPr>
+          <w:lang w:val="en-GB"/>
+        </w:rPr>
+        <w:t>hat</w:t>
+      </w:r>
+      <w:r>
+        <w:rPr>
+          <w:lang w:val="en-GB"/>
+        </w:rPr>
+        <w:t>!</w:t>
+      </w:r>
+    </w:p>
+    <w:p>
+      <w:pPr>
+        <w:rPr>
+          <w:lang w:val="en-GB"/>
+        </w:rPr>
+      </w:pPr>
+      <w:r>
+        <w:rPr>
+          <w:lang w:val="en-GB"/>
+        </w:rPr>
+        <w:t>[</w:t>
+      </w:r>
       <w:r>
         <w:rPr>
           <w:lang w:val="en-GB"/>
@@ -876,9 +1014,8 @@
         <w:rPr>
           <w:lang w:val="en-GB"/>
         </w:rPr>
-        <w:t>*</w:t>
-      </w:r>
-      <w:proofErr w:type="gramEnd"/>
+        <w:t>]</w:t>
+      </w:r>
     </w:p>
     <w:p>
       <w:pPr>
@@ -892,18 +1029,24 @@
         </w:rPr>
         <w:t>Isn’t she cute?!</w:t>
       </w:r>
-    </w:p>
-    <w:p>
-      <w:pPr>
-        <w:rPr>
-          <w:lang w:val="en-GB"/>
-        </w:rPr>
-      </w:pPr>
-      <w:r>
-        <w:rPr>
-          <w:lang w:val="en-GB"/>
-        </w:rPr>
-        <w:t>*</w:t>
+      <w:r>
+        <w:rPr>
+          <w:lang w:val="en-GB"/>
+        </w:rPr>
+        <w:t xml:space="preserve"> She is, right??</w:t>
+      </w:r>
+    </w:p>
+    <w:p>
+      <w:pPr>
+        <w:rPr>
+          <w:lang w:val="en-GB"/>
+        </w:rPr>
+      </w:pPr>
+      <w:r>
+        <w:rPr>
+          <w:lang w:val="en-GB"/>
+        </w:rPr>
+        <w:t>[</w:t>
       </w:r>
       <w:r>
         <w:rPr>
@@ -915,7 +1058,7 @@
         <w:rPr>
           <w:lang w:val="en-GB"/>
         </w:rPr>
-        <w:t>*</w:t>
+        <w:t>]</w:t>
       </w:r>
     </w:p>
     <w:p>
@@ -1015,14 +1158,34 @@
               <w:rPr>
                 <w:lang w:val="en-GB"/>
               </w:rPr>
-              <w:t>Oh, you like cats</w:t>
-            </w:r>
-            <w:r>
-              <w:rPr>
-                <w:lang w:val="en-GB"/>
-              </w:rPr>
-              <w:t xml:space="preserve"> too!</w:t>
-            </w:r>
+              <w:t>Wow</w:t>
+            </w:r>
+            <w:r>
+              <w:rPr>
+                <w:lang w:val="en-GB"/>
+              </w:rPr>
+              <w:t>, you like cats</w:t>
+            </w:r>
+            <w:r>
+              <w:rPr>
+                <w:lang w:val="en-GB"/>
+              </w:rPr>
+              <w:t xml:space="preserve"> </w:t>
+            </w:r>
+            <w:proofErr w:type="gramStart"/>
+            <w:r>
+              <w:rPr>
+                <w:lang w:val="en-GB"/>
+              </w:rPr>
+              <w:t>too!</w:t>
+            </w:r>
+            <w:r>
+              <w:rPr>
+                <w:lang w:val="en-GB"/>
+              </w:rPr>
+              <w:t>~</w:t>
+            </w:r>
+            <w:proofErr w:type="gramEnd"/>
           </w:p>
           <w:p>
             <w:pPr>
@@ -1053,7 +1216,33 @@
               <w:rPr>
                 <w:lang w:val="en-GB"/>
               </w:rPr>
-              <w:t xml:space="preserve"> Don’t be shy!</w:t>
+              <w:t xml:space="preserve"> Don’t be shy</w:t>
+            </w:r>
+            <w:r>
+              <w:rPr>
+                <w:lang w:val="en-GB"/>
+              </w:rPr>
+              <w:t xml:space="preserve"> </w:t>
+            </w:r>
+            <w:proofErr w:type="spellStart"/>
+            <w:r>
+              <w:rPr>
+                <w:lang w:val="en-GB"/>
+              </w:rPr>
+              <w:t>hehe</w:t>
+            </w:r>
+            <w:proofErr w:type="spellEnd"/>
+            <w:r>
+              <w:rPr>
+                <w:lang w:val="en-GB"/>
+              </w:rPr>
+              <w:t>~</w:t>
+            </w:r>
+            <w:r>
+              <w:rPr>
+                <w:lang w:val="en-GB"/>
+              </w:rPr>
+              <w:t>!</w:t>
             </w:r>
           </w:p>
           <w:p>
@@ -1198,7 +1387,13 @@
               <w:rPr>
                 <w:lang w:val="en-GB"/>
               </w:rPr>
-              <w:t>Aww, you’re no fun.</w:t>
+              <w:t>Aww, you’re no fun</w:t>
+            </w:r>
+            <w:r>
+              <w:rPr>
+                <w:lang w:val="en-GB"/>
+              </w:rPr>
+              <w:t>…</w:t>
             </w:r>
           </w:p>
           <w:p>
@@ -1261,24 +1456,72 @@
           <w:lang w:val="en-GB"/>
         </w:rPr>
       </w:pPr>
-    </w:p>
-    <w:p>
-      <w:pPr>
-        <w:rPr>
-          <w:lang w:val="en-GB"/>
-        </w:rPr>
-      </w:pPr>
-      <w:r>
-        <w:rPr>
-          <w:lang w:val="en-GB"/>
-        </w:rPr>
-        <w:t>*Picks up a flower*</w:t>
-      </w:r>
-      <w:r>
-        <w:rPr>
-          <w:lang w:val="en-GB"/>
-        </w:rPr>
-        <w:t xml:space="preserve"> *Smiles*</w:t>
+      <w:r>
+        <w:rPr>
+          <w:lang w:val="en-GB"/>
+        </w:rPr>
+        <w:t>[Both of you are walking silently through the tree road]</w:t>
+      </w:r>
+    </w:p>
+    <w:p>
+      <w:pPr>
+        <w:rPr>
+          <w:lang w:val="en-GB"/>
+        </w:rPr>
+      </w:pPr>
+      <w:r>
+        <w:rPr>
+          <w:lang w:val="en-GB"/>
+        </w:rPr>
+        <w:t>[</w:t>
+      </w:r>
+      <w:r>
+        <w:rPr>
+          <w:lang w:val="en-GB"/>
+        </w:rPr>
+        <w:t>S</w:t>
+      </w:r>
+      <w:r>
+        <w:rPr>
+          <w:lang w:val="en-GB"/>
+        </w:rPr>
+        <w:t>uddenly S</w:t>
+      </w:r>
+      <w:r>
+        <w:rPr>
+          <w:lang w:val="en-GB"/>
+        </w:rPr>
+        <w:t>akura</w:t>
+      </w:r>
+      <w:r>
+        <w:rPr>
+          <w:lang w:val="en-GB"/>
+        </w:rPr>
+        <w:t xml:space="preserve"> stops and</w:t>
+      </w:r>
+      <w:r>
+        <w:rPr>
+          <w:lang w:val="en-GB"/>
+        </w:rPr>
+        <w:t xml:space="preserve"> reaches down and p</w:t>
+      </w:r>
+      <w:r>
+        <w:rPr>
+          <w:lang w:val="en-GB"/>
+        </w:rPr>
+        <w:t xml:space="preserve">icks up a </w:t>
+      </w:r>
+      <w:r>
+        <w:rPr>
+          <w:lang w:val="en-GB"/>
+        </w:rPr>
+        <w:t>dandelion</w:t>
+      </w:r>
+      <w:r>
+        <w:rPr>
+          <w:lang w:val="en-GB"/>
+        </w:rPr>
+        <w:t>]</w:t>
       </w:r>
     </w:p>
     <w:p>
@@ -1292,6 +1535,19 @@
           <w:lang w:val="en-GB"/>
         </w:rPr>
         <w:t>I love these flowers, aren’t they so cute??</w:t>
+      </w:r>
+    </w:p>
+    <w:p>
+      <w:pPr>
+        <w:rPr>
+          <w:lang w:val="en-GB"/>
+        </w:rPr>
+      </w:pPr>
+      <w:r>
+        <w:rPr>
+          <w:lang w:val="en-GB"/>
+        </w:rPr>
+        <w:t>*She smiles at you as the warm afternoon sunshine hit’s her face through the leaves*</w:t>
       </w:r>
     </w:p>
     <w:p>
@@ -1391,7 +1647,25 @@
               <w:rPr>
                 <w:lang w:val="en-GB"/>
               </w:rPr>
-              <w:t xml:space="preserve">*Sakura blushes* </w:t>
+              <w:t>[</w:t>
+            </w:r>
+            <w:r>
+              <w:rPr>
+                <w:lang w:val="en-GB"/>
+              </w:rPr>
+              <w:t>Sakura blushes</w:t>
+            </w:r>
+            <w:r>
+              <w:rPr>
+                <w:lang w:val="en-GB"/>
+              </w:rPr>
+              <w:t>]</w:t>
+            </w:r>
+            <w:r>
+              <w:rPr>
+                <w:lang w:val="en-GB"/>
+              </w:rPr>
+              <w:t xml:space="preserve"> </w:t>
             </w:r>
           </w:p>
           <w:p>
@@ -1450,8 +1724,6 @@
           <w:lang w:val="en-GB"/>
         </w:rPr>
       </w:pPr>
-      <w:bookmarkStart w:id="0" w:name="_GoBack"/>
-      <w:bookmarkEnd w:id="0"/>
     </w:p>
     <w:p>
       <w:pPr>
@@ -1506,7 +1778,31 @@
         <w:rPr>
           <w:lang w:val="en-GB"/>
         </w:rPr>
-        <w:t>*Sakura sees Maple walking past in the distance and runs to her*</w:t>
+        <w:t>[</w:t>
+      </w:r>
+      <w:r>
+        <w:rPr>
+          <w:lang w:val="en-GB"/>
+        </w:rPr>
+        <w:t>Sakura sees Ma</w:t>
+      </w:r>
+      <w:r>
+        <w:rPr>
+          <w:lang w:val="en-GB"/>
+        </w:rPr>
+        <w:t>b</w:t>
+      </w:r>
+      <w:r>
+        <w:rPr>
+          <w:lang w:val="en-GB"/>
+        </w:rPr>
+        <w:t>le walking past in the distance and runs to her</w:t>
+      </w:r>
+      <w:r>
+        <w:rPr>
+          <w:lang w:val="en-GB"/>
+        </w:rPr>
+        <w:t>]</w:t>
       </w:r>
       <w:r>
         <w:rPr>
@@ -1540,7 +1836,38 @@
         <w:rPr>
           <w:lang w:val="en-GB"/>
         </w:rPr>
-        <w:t>M: Who is that…? *Looks at the character*</w:t>
+        <w:t xml:space="preserve">M: Who is that…? </w:t>
+      </w:r>
+    </w:p>
+    <w:p>
+      <w:pPr>
+        <w:rPr>
+          <w:lang w:val="en-GB"/>
+        </w:rPr>
+      </w:pPr>
+      <w:r>
+        <w:rPr>
+          <w:lang w:val="en-GB"/>
+        </w:rPr>
+        <w:t>[</w:t>
+      </w:r>
+      <w:r>
+        <w:rPr>
+          <w:lang w:val="en-GB"/>
+        </w:rPr>
+        <w:t>Mable l</w:t>
+      </w:r>
+      <w:r>
+        <w:rPr>
+          <w:lang w:val="en-GB"/>
+        </w:rPr>
+        <w:t>ooks at the character</w:t>
+      </w:r>
+      <w:r>
+        <w:rPr>
+          <w:lang w:val="en-GB"/>
+        </w:rPr>
+        <w:t>]</w:t>
       </w:r>
     </w:p>
     <w:p>
@@ -1572,20 +1899,57 @@
         <w:rPr>
           <w:lang w:val="en-GB"/>
         </w:rPr>
-        <w:t>*Grabs Mable by the hand and drags her towards*</w:t>
-      </w:r>
-    </w:p>
-    <w:p>
-      <w:pPr>
-        <w:rPr>
-          <w:lang w:val="en-GB"/>
-        </w:rPr>
-      </w:pPr>
-      <w:r>
-        <w:rPr>
-          <w:lang w:val="en-GB"/>
-        </w:rPr>
-        <w:t>M: I’m busy, can you stop Sakura?</w:t>
+        <w:t>[</w:t>
+      </w:r>
+      <w:r>
+        <w:rPr>
+          <w:lang w:val="en-GB"/>
+        </w:rPr>
+        <w:t>Grabs Mable by the hand and drags her towards</w:t>
+      </w:r>
+      <w:r>
+        <w:rPr>
+          <w:lang w:val="en-GB"/>
+        </w:rPr>
+        <w:t>]</w:t>
+      </w:r>
+    </w:p>
+    <w:p>
+      <w:pPr>
+        <w:rPr>
+          <w:lang w:val="en-GB"/>
+        </w:rPr>
+      </w:pPr>
+      <w:r>
+        <w:rPr>
+          <w:lang w:val="en-GB"/>
+        </w:rPr>
+        <w:lastRenderedPageBreak/>
+        <w:t xml:space="preserve">M: </w:t>
+      </w:r>
+      <w:r>
+        <w:rPr>
+          <w:lang w:val="en-GB"/>
+        </w:rPr>
+        <w:t xml:space="preserve">What are you doing! </w:t>
+      </w:r>
+      <w:r>
+        <w:rPr>
+          <w:lang w:val="en-GB"/>
+        </w:rPr>
+        <w:t xml:space="preserve">I’m busy, can you stop </w:t>
+      </w:r>
+      <w:r>
+        <w:rPr>
+          <w:lang w:val="en-GB"/>
+        </w:rPr>
+        <w:t xml:space="preserve">dragging me, </w:t>
+      </w:r>
+      <w:r>
+        <w:rPr>
+          <w:lang w:val="en-GB"/>
+        </w:rPr>
+        <w:t>Sakura?</w:t>
       </w:r>
     </w:p>
     <w:p>
@@ -1629,7 +1993,7 @@
                 <w:color w:val="00B050"/>
                 <w:lang w:val="en-GB"/>
               </w:rPr>
-              <w:t>Nice to meet you!</w:t>
+              <w:t>Stop bothering her, Sakura.</w:t>
             </w:r>
           </w:p>
           <w:p>
@@ -1657,8 +2021,7 @@
                 <w:color w:val="FF0000"/>
                 <w:lang w:val="en-GB"/>
               </w:rPr>
-              <w:lastRenderedPageBreak/>
-              <w:t>How can you not remember me!!</w:t>
+              <w:t>She’s just playing, don’t be too hard on her, Mable.</w:t>
             </w:r>
           </w:p>
           <w:p>
@@ -1686,15 +2049,74 @@
               <w:rPr>
                 <w:lang w:val="en-GB"/>
               </w:rPr>
-              <w:lastRenderedPageBreak/>
-              <w:t>S: *smiles*</w:t>
+              <w:t xml:space="preserve">S: </w:t>
+            </w:r>
+            <w:r>
+              <w:rPr>
+                <w:lang w:val="en-GB"/>
+              </w:rPr>
+              <w:t>[</w:t>
+            </w:r>
+            <w:r>
+              <w:rPr>
+                <w:lang w:val="en-GB"/>
+              </w:rPr>
+              <w:t>Gives an embarrass</w:t>
+            </w:r>
+            <w:r>
+              <w:rPr>
+                <w:lang w:val="en-GB"/>
+              </w:rPr>
+              <w:t>ed</w:t>
+            </w:r>
+            <w:r>
+              <w:rPr>
+                <w:lang w:val="en-GB"/>
+              </w:rPr>
+              <w:t xml:space="preserve"> smile</w:t>
+            </w:r>
+            <w:r>
+              <w:rPr>
+                <w:lang w:val="en-GB"/>
+              </w:rPr>
+              <w:t xml:space="preserve"> and scratches her head</w:t>
+            </w:r>
+            <w:r>
+              <w:rPr>
+                <w:lang w:val="en-GB"/>
+              </w:rPr>
+              <w:t>]</w:t>
             </w:r>
             <w:r>
               <w:rPr>
                 <w:lang w:val="en-GB"/>
               </w:rPr>
               <w:br/>
-              <w:t>M: *looks away*</w:t>
+              <w:t xml:space="preserve">M: </w:t>
+            </w:r>
+            <w:r>
+              <w:rPr>
+                <w:lang w:val="en-GB"/>
+              </w:rPr>
+              <w:t>[</w:t>
+            </w:r>
+            <w:r>
+              <w:rPr>
+                <w:lang w:val="en-GB"/>
+              </w:rPr>
+              <w:t>L</w:t>
+            </w:r>
+            <w:r>
+              <w:rPr>
+                <w:lang w:val="en-GB"/>
+              </w:rPr>
+              <w:t>ooks away</w:t>
+            </w:r>
+            <w:r>
+              <w:rPr>
+                <w:lang w:val="en-GB"/>
+              </w:rPr>
+              <w:t>]</w:t>
             </w:r>
           </w:p>
         </w:tc>
@@ -1712,13 +2134,32 @@
               <w:rPr>
                 <w:lang w:val="en-GB"/>
               </w:rPr>
-              <w:t xml:space="preserve">S: Guys don’t fight, I’m sure Mable remembers </w:t>
-            </w:r>
-            <w:r>
-              <w:rPr>
-                <w:lang w:val="en-GB"/>
-              </w:rPr>
-              <w:t>you...!</w:t>
+              <w:t>M: Who are you to tell me what to do!</w:t>
+            </w:r>
+          </w:p>
+          <w:p>
+            <w:pPr>
+              <w:rPr>
+                <w:lang w:val="en-GB"/>
+              </w:rPr>
+            </w:pPr>
+            <w:r>
+              <w:rPr>
+                <w:lang w:val="en-GB"/>
+              </w:rPr>
+              <w:t>[</w:t>
+            </w:r>
+            <w:r>
+              <w:rPr>
+                <w:lang w:val="en-GB"/>
+              </w:rPr>
+              <w:t>Angrily walks away</w:t>
+            </w:r>
+            <w:r>
+              <w:rPr>
+                <w:lang w:val="en-GB"/>
+              </w:rPr>
+              <w:t>]</w:t>
             </w:r>
           </w:p>
         </w:tc>
@@ -1780,6 +2221,238 @@
           <w:lang w:val="en-GB"/>
         </w:rPr>
       </w:pPr>
+      <w:r>
+        <w:rPr>
+          <w:lang w:val="en-GB"/>
+        </w:rPr>
+        <w:t xml:space="preserve">S: </w:t>
+      </w:r>
+      <w:r>
+        <w:rPr>
+          <w:lang w:val="en-GB"/>
+        </w:rPr>
+        <w:t>Oh!! I know! Since we’re here, let me show you something super cool I found the other day!!</w:t>
+      </w:r>
+    </w:p>
+    <w:p>
+      <w:pPr>
+        <w:rPr>
+          <w:lang w:val="en-GB"/>
+        </w:rPr>
+      </w:pPr>
+      <w:r>
+        <w:rPr>
+          <w:lang w:val="en-GB"/>
+        </w:rPr>
+        <w:t>[</w:t>
+      </w:r>
+      <w:r>
+        <w:rPr>
+          <w:lang w:val="en-GB"/>
+        </w:rPr>
+        <w:t>Sakura grabs your hand and starts running!</w:t>
+      </w:r>
+      <w:r>
+        <w:rPr>
+          <w:lang w:val="en-GB"/>
+        </w:rPr>
+        <w:t>]</w:t>
+      </w:r>
+      <w:r>
+        <w:rPr>
+          <w:lang w:val="en-GB"/>
+        </w:rPr>
+        <w:t xml:space="preserve"> </w:t>
+      </w:r>
+    </w:p>
+    <w:p>
+      <w:pPr>
+        <w:rPr>
+          <w:lang w:val="en-GB"/>
+        </w:rPr>
+      </w:pPr>
+      <w:r>
+        <w:rPr>
+          <w:lang w:val="en-GB"/>
+        </w:rPr>
+        <w:t>[</w:t>
+      </w:r>
+      <w:r>
+        <w:rPr>
+          <w:lang w:val="en-GB"/>
+        </w:rPr>
+        <w:t>Sakura accidentally</w:t>
+      </w:r>
+      <w:r>
+        <w:rPr>
+          <w:lang w:val="en-GB"/>
+        </w:rPr>
+        <w:t xml:space="preserve"> slips on a wet leaf and</w:t>
+      </w:r>
+      <w:r>
+        <w:rPr>
+          <w:lang w:val="en-GB"/>
+        </w:rPr>
+        <w:t xml:space="preserve"> both of </w:t>
+      </w:r>
+      <w:proofErr w:type="gramStart"/>
+      <w:r>
+        <w:rPr>
+          <w:lang w:val="en-GB"/>
+        </w:rPr>
+        <w:t>you</w:t>
+      </w:r>
+      <w:r>
+        <w:rPr>
+          <w:lang w:val="en-GB"/>
+        </w:rPr>
+        <w:t xml:space="preserve"> </w:t>
+      </w:r>
+      <w:r>
+        <w:rPr>
+          <w:lang w:val="en-GB"/>
+        </w:rPr>
+        <w:t xml:space="preserve"> bump</w:t>
+      </w:r>
+      <w:proofErr w:type="gramEnd"/>
+      <w:r>
+        <w:rPr>
+          <w:lang w:val="en-GB"/>
+        </w:rPr>
+        <w:t xml:space="preserve"> </w:t>
+      </w:r>
+      <w:r>
+        <w:rPr>
+          <w:lang w:val="en-GB"/>
+        </w:rPr>
+        <w:t xml:space="preserve">into a sign that says </w:t>
+      </w:r>
+      <w:r>
+        <w:rPr>
+          <w:lang w:val="en-GB"/>
+        </w:rPr>
+        <w:t>“</w:t>
+      </w:r>
+      <w:r>
+        <w:rPr>
+          <w:lang w:val="en-GB"/>
+        </w:rPr>
+        <w:t>Private property</w:t>
+      </w:r>
+      <w:r>
+        <w:rPr>
+          <w:lang w:val="en-GB"/>
+        </w:rPr>
+        <w:t>”</w:t>
+      </w:r>
+      <w:r>
+        <w:rPr>
+          <w:lang w:val="en-GB"/>
+        </w:rPr>
+        <w:t>]</w:t>
+      </w:r>
+    </w:p>
+    <w:p>
+      <w:pPr>
+        <w:rPr>
+          <w:lang w:val="en-GB"/>
+        </w:rPr>
+      </w:pPr>
+      <w:r>
+        <w:rPr>
+          <w:lang w:val="en-GB"/>
+        </w:rPr>
+        <w:t xml:space="preserve">S: Woah… My head… </w:t>
+      </w:r>
+      <w:proofErr w:type="gramStart"/>
+      <w:r>
+        <w:rPr>
+          <w:lang w:val="en-GB"/>
+        </w:rPr>
+        <w:t>Hurts..</w:t>
+      </w:r>
+      <w:proofErr w:type="gramEnd"/>
+    </w:p>
+    <w:p>
+      <w:pPr>
+        <w:rPr>
+          <w:lang w:val="en-GB"/>
+        </w:rPr>
+      </w:pPr>
+      <w:r>
+        <w:rPr>
+          <w:lang w:val="en-GB"/>
+        </w:rPr>
+        <w:t>O: What are the two of you doing here? This is my land and a construction site, you should both leave.</w:t>
+      </w:r>
+    </w:p>
+    <w:p>
+      <w:pPr>
+        <w:rPr>
+          <w:lang w:val="en-GB"/>
+        </w:rPr>
+      </w:pPr>
+      <w:r>
+        <w:rPr>
+          <w:lang w:val="en-GB"/>
+        </w:rPr>
+        <w:t>S: Sorry Oak</w:t>
+      </w:r>
+      <w:r>
+        <w:rPr>
+          <w:lang w:val="en-GB"/>
+        </w:rPr>
+        <w:t>ley</w:t>
+      </w:r>
+      <w:r>
+        <w:rPr>
+          <w:lang w:val="en-GB"/>
+        </w:rPr>
+        <w:t>!! We just wanted to</w:t>
+      </w:r>
+      <w:r>
+        <w:rPr>
+          <w:lang w:val="en-GB"/>
+        </w:rPr>
+        <w:t>.</w:t>
+      </w:r>
+      <w:r>
+        <w:rPr>
+          <w:lang w:val="en-GB"/>
+        </w:rPr>
+        <w:t>.</w:t>
+      </w:r>
+      <w:r>
+        <w:rPr>
+          <w:lang w:val="en-GB"/>
+        </w:rPr>
+        <w:t>.</w:t>
+      </w:r>
+    </w:p>
+    <w:p>
+      <w:pPr>
+        <w:rPr>
+          <w:lang w:val="en-GB"/>
+        </w:rPr>
+      </w:pPr>
+      <w:r>
+        <w:rPr>
+          <w:lang w:val="en-GB"/>
+        </w:rPr>
+        <w:t>O: I have no time for your childish</w:t>
+      </w:r>
+      <w:r>
+        <w:rPr>
+          <w:lang w:val="en-GB"/>
+        </w:rPr>
+        <w:t xml:space="preserve"> play.</w:t>
+      </w:r>
+      <w:r>
+        <w:rPr>
+          <w:lang w:val="en-GB"/>
+        </w:rPr>
+        <w:t xml:space="preserve"> </w:t>
+      </w:r>
     </w:p>
     <w:p>
       <w:pPr>
@@ -1822,7 +2495,14 @@
                 <w:color w:val="00B050"/>
                 <w:lang w:val="en-GB"/>
               </w:rPr>
-              <w:t>Pet it</w:t>
+              <w:t>Come on, Sakura. Let’s leave.</w:t>
+            </w:r>
+            <w:r>
+              <w:rPr>
+                <w:color w:val="00B050"/>
+                <w:lang w:val="en-GB"/>
+              </w:rPr>
+              <w:t xml:space="preserve"> This guy doesn’t know how to be friendly…</w:t>
             </w:r>
           </w:p>
           <w:p>
@@ -1850,7 +2530,7 @@
                 <w:color w:val="FF0000"/>
                 <w:lang w:val="en-GB"/>
               </w:rPr>
-              <w:t>Don’t pet it</w:t>
+              <w:t>What is that bird emblem on your shoulder? Is it a kingfisher?</w:t>
             </w:r>
           </w:p>
           <w:p>
@@ -1878,7 +2558,85 @@
               <w:rPr>
                 <w:lang w:val="en-GB"/>
               </w:rPr>
-              <w:t>Oh, you like cats too!</w:t>
+              <w:t>[</w:t>
+            </w:r>
+            <w:r>
+              <w:rPr>
+                <w:lang w:val="en-GB"/>
+              </w:rPr>
+              <w:t>You</w:t>
+            </w:r>
+            <w:r>
+              <w:rPr>
+                <w:lang w:val="en-GB"/>
+              </w:rPr>
+              <w:t xml:space="preserve"> gently</w:t>
+            </w:r>
+            <w:r>
+              <w:rPr>
+                <w:lang w:val="en-GB"/>
+              </w:rPr>
+              <w:t xml:space="preserve"> lead Sakura towards </w:t>
+            </w:r>
+            <w:r>
+              <w:rPr>
+                <w:lang w:val="en-GB"/>
+              </w:rPr>
+              <w:t>the road path</w:t>
+            </w:r>
+            <w:r>
+              <w:rPr>
+                <w:lang w:val="en-GB"/>
+              </w:rPr>
+              <w:t>]</w:t>
+            </w:r>
+            <w:r>
+              <w:rPr>
+                <w:lang w:val="en-GB"/>
+              </w:rPr>
+              <w:br/>
+            </w:r>
+            <w:r>
+              <w:rPr>
+                <w:lang w:val="en-GB"/>
+              </w:rPr>
+              <w:t>[</w:t>
+            </w:r>
+            <w:r>
+              <w:rPr>
+                <w:lang w:val="en-GB"/>
+              </w:rPr>
+              <w:t xml:space="preserve">Oakley </w:t>
+            </w:r>
+            <w:r>
+              <w:rPr>
+                <w:lang w:val="en-GB"/>
+              </w:rPr>
+              <w:t xml:space="preserve">gives off a </w:t>
+            </w:r>
+            <w:r>
+              <w:rPr>
+                <w:lang w:val="en-GB"/>
+              </w:rPr>
+              <w:t xml:space="preserve">frowning </w:t>
+            </w:r>
+            <w:r>
+              <w:rPr>
+                <w:lang w:val="en-GB"/>
+              </w:rPr>
+              <w:t xml:space="preserve">stare </w:t>
+            </w:r>
+            <w:r>
+              <w:rPr>
+                <w:lang w:val="en-GB"/>
+              </w:rPr>
+              <w:t>watching you two leave</w:t>
+            </w:r>
+            <w:r>
+              <w:rPr>
+                <w:lang w:val="en-GB"/>
+              </w:rPr>
+              <w:t>]</w:t>
             </w:r>
           </w:p>
           <w:p>
@@ -1904,7 +2662,119 @@
               <w:rPr>
                 <w:lang w:val="en-GB"/>
               </w:rPr>
-              <w:t>Here touch it! Don’t be shy!</w:t>
+              <w:t xml:space="preserve">O: Wow, you have a keen eye. It is a Kingfisher, a symbol of </w:t>
+            </w:r>
+            <w:proofErr w:type="spellStart"/>
+            <w:r>
+              <w:rPr>
+                <w:lang w:val="en-GB"/>
+              </w:rPr>
+              <w:t>honor</w:t>
+            </w:r>
+            <w:proofErr w:type="spellEnd"/>
+            <w:r>
+              <w:rPr>
+                <w:lang w:val="en-GB"/>
+              </w:rPr>
+              <w:t xml:space="preserve"> for my family.</w:t>
+            </w:r>
+          </w:p>
+          <w:p>
+            <w:pPr>
+              <w:rPr>
+                <w:lang w:val="en-GB"/>
+              </w:rPr>
+            </w:pPr>
+            <w:r>
+              <w:rPr>
+                <w:lang w:val="en-GB"/>
+              </w:rPr>
+              <w:t xml:space="preserve">O: However, the construction works here are </w:t>
+            </w:r>
+            <w:r>
+              <w:rPr>
+                <w:lang w:val="en-GB"/>
+              </w:rPr>
+              <w:t xml:space="preserve">too </w:t>
+            </w:r>
+            <w:r>
+              <w:rPr>
+                <w:lang w:val="en-GB"/>
+              </w:rPr>
+              <w:t xml:space="preserve">dangerous for both of you, it would be best if you left. My apologies, </w:t>
+            </w:r>
+            <w:r>
+              <w:rPr>
+                <w:lang w:val="en-GB"/>
+              </w:rPr>
+              <w:t>till next time</w:t>
+            </w:r>
+            <w:r>
+              <w:rPr>
+                <w:lang w:val="en-GB"/>
+              </w:rPr>
+              <w:t>.</w:t>
+            </w:r>
+          </w:p>
+          <w:p>
+            <w:pPr>
+              <w:rPr>
+                <w:lang w:val="en-GB"/>
+              </w:rPr>
+            </w:pPr>
+            <w:r>
+              <w:rPr>
+                <w:lang w:val="en-GB"/>
+              </w:rPr>
+              <w:t>[</w:t>
+            </w:r>
+            <w:r>
+              <w:rPr>
+                <w:lang w:val="en-GB"/>
+              </w:rPr>
+              <w:t xml:space="preserve">You and </w:t>
+            </w:r>
+            <w:r>
+              <w:rPr>
+                <w:lang w:val="en-GB"/>
+              </w:rPr>
+              <w:t>S</w:t>
+            </w:r>
+            <w:r>
+              <w:rPr>
+                <w:lang w:val="en-GB"/>
+              </w:rPr>
+              <w:t xml:space="preserve">akura </w:t>
+            </w:r>
+            <w:r>
+              <w:rPr>
+                <w:lang w:val="en-GB"/>
+              </w:rPr>
+              <w:t xml:space="preserve">both </w:t>
+            </w:r>
+            <w:r>
+              <w:rPr>
+                <w:lang w:val="en-GB"/>
+              </w:rPr>
+              <w:t>wave</w:t>
+            </w:r>
+            <w:r>
+              <w:rPr>
+                <w:lang w:val="en-GB"/>
+              </w:rPr>
+              <w:t xml:space="preserve"> goodbye</w:t>
+            </w:r>
+            <w:r>
+              <w:rPr>
+                <w:lang w:val="en-GB"/>
+              </w:rPr>
+              <w:t xml:space="preserve"> and leave the site</w:t>
+            </w:r>
+            <w:r>
+              <w:rPr>
+                <w:lang w:val="en-GB"/>
+              </w:rPr>
+              <w:t>]</w:t>
             </w:r>
           </w:p>
           <w:p>
@@ -1974,6 +2844,310 @@
           <w:lang w:val="en-GB"/>
         </w:rPr>
       </w:pPr>
+      <w:r>
+        <w:rPr>
+          <w:lang w:val="en-GB"/>
+        </w:rPr>
+        <w:t xml:space="preserve">S: </w:t>
+      </w:r>
+      <w:r>
+        <w:rPr>
+          <w:lang w:val="en-GB"/>
+        </w:rPr>
+        <w:t>Look!! There’s someone in the distance! Way over there, do you see them?!</w:t>
+      </w:r>
+    </w:p>
+    <w:p>
+      <w:pPr>
+        <w:rPr>
+          <w:lang w:val="en-GB"/>
+        </w:rPr>
+      </w:pPr>
+      <w:r>
+        <w:rPr>
+          <w:lang w:val="en-GB"/>
+        </w:rPr>
+        <w:t>[</w:t>
+      </w:r>
+      <w:r>
+        <w:rPr>
+          <w:lang w:val="en-GB"/>
+        </w:rPr>
+        <w:t>You see a</w:t>
+      </w:r>
+      <w:r>
+        <w:rPr>
+          <w:lang w:val="en-GB"/>
+        </w:rPr>
+        <w:t xml:space="preserve"> </w:t>
+      </w:r>
+      <w:proofErr w:type="gramStart"/>
+      <w:r>
+        <w:rPr>
+          <w:lang w:val="en-GB"/>
+        </w:rPr>
+        <w:t>long haired</w:t>
+      </w:r>
+      <w:proofErr w:type="gramEnd"/>
+      <w:r>
+        <w:rPr>
+          <w:lang w:val="en-GB"/>
+        </w:rPr>
+        <w:t xml:space="preserve"> lady bathing in the river</w:t>
+      </w:r>
+      <w:r>
+        <w:rPr>
+          <w:lang w:val="en-GB"/>
+        </w:rPr>
+        <w:t>]</w:t>
+      </w:r>
+    </w:p>
+    <w:p>
+      <w:pPr>
+        <w:rPr>
+          <w:lang w:val="en-GB"/>
+        </w:rPr>
+      </w:pPr>
+      <w:r>
+        <w:rPr>
+          <w:lang w:val="en-GB"/>
+        </w:rPr>
+        <w:t xml:space="preserve">S: </w:t>
+      </w:r>
+      <w:r>
+        <w:rPr>
+          <w:lang w:val="en-GB"/>
+        </w:rPr>
+        <w:t>Is she crazy! It must be so cold!!</w:t>
+      </w:r>
+      <w:r>
+        <w:rPr>
+          <w:lang w:val="en-GB"/>
+        </w:rPr>
+        <w:t xml:space="preserve"> </w:t>
+      </w:r>
+    </w:p>
+    <w:p>
+      <w:pPr>
+        <w:rPr>
+          <w:lang w:val="en-GB"/>
+        </w:rPr>
+      </w:pPr>
+      <w:r>
+        <w:rPr>
+          <w:lang w:val="en-GB"/>
+        </w:rPr>
+        <w:t>[</w:t>
+      </w:r>
+      <w:r>
+        <w:rPr>
+          <w:lang w:val="en-GB"/>
+        </w:rPr>
+        <w:t>Sakura runs up to the ledge and yells waving her arm above her head</w:t>
+      </w:r>
+      <w:r>
+        <w:rPr>
+          <w:lang w:val="en-GB"/>
+        </w:rPr>
+        <w:t>]</w:t>
+      </w:r>
+    </w:p>
+    <w:p>
+      <w:pPr>
+        <w:rPr>
+          <w:lang w:val="en-GB"/>
+        </w:rPr>
+      </w:pPr>
+      <w:r>
+        <w:rPr>
+          <w:lang w:val="en-GB"/>
+        </w:rPr>
+        <w:t>S: Hey lady!! Aren’t you cold?!!</w:t>
+      </w:r>
+    </w:p>
+    <w:p>
+      <w:pPr>
+        <w:rPr>
+          <w:lang w:val="en-GB"/>
+        </w:rPr>
+      </w:pPr>
+      <w:r>
+        <w:rPr>
+          <w:lang w:val="en-GB"/>
+        </w:rPr>
+        <w:lastRenderedPageBreak/>
+        <w:t>[</w:t>
+      </w:r>
+      <w:r>
+        <w:rPr>
+          <w:lang w:val="en-GB"/>
+        </w:rPr>
+        <w:t>The lady notices both of you and swims towards you</w:t>
+      </w:r>
+      <w:r>
+        <w:rPr>
+          <w:lang w:val="en-GB"/>
+        </w:rPr>
+        <w:t xml:space="preserve"> speaking in a sweet voice</w:t>
+      </w:r>
+      <w:r>
+        <w:rPr>
+          <w:lang w:val="en-GB"/>
+        </w:rPr>
+        <w:t>]</w:t>
+      </w:r>
+    </w:p>
+    <w:p>
+      <w:pPr>
+        <w:rPr>
+          <w:lang w:val="en-GB"/>
+        </w:rPr>
+      </w:pPr>
+      <w:r>
+        <w:rPr>
+          <w:lang w:val="en-GB"/>
+        </w:rPr>
+        <w:t xml:space="preserve">P: </w:t>
+      </w:r>
+      <w:proofErr w:type="spellStart"/>
+      <w:r>
+        <w:rPr>
+          <w:lang w:val="en-GB"/>
+        </w:rPr>
+        <w:t>Hm</w:t>
+      </w:r>
+      <w:proofErr w:type="spellEnd"/>
+      <w:r>
+        <w:rPr>
+          <w:lang w:val="en-GB"/>
+        </w:rPr>
+        <w:t xml:space="preserve">~? </w:t>
+      </w:r>
+      <w:proofErr w:type="gramStart"/>
+      <w:r>
+        <w:rPr>
+          <w:lang w:val="en-GB"/>
+        </w:rPr>
+        <w:t>Who</w:t>
+      </w:r>
+      <w:proofErr w:type="gramEnd"/>
+      <w:r>
+        <w:rPr>
+          <w:lang w:val="en-GB"/>
+        </w:rPr>
+        <w:t xml:space="preserve"> are you guys? </w:t>
+      </w:r>
+      <w:r>
+        <w:rPr>
+          <w:lang w:val="en-GB"/>
+        </w:rPr>
+        <w:t>Creeps</w:t>
+      </w:r>
+      <w:r>
+        <w:rPr>
+          <w:lang w:val="en-GB"/>
+        </w:rPr>
+        <w:t>??</w:t>
+      </w:r>
+    </w:p>
+    <w:p>
+      <w:pPr>
+        <w:rPr>
+          <w:lang w:val="en-GB"/>
+        </w:rPr>
+      </w:pPr>
+      <w:r>
+        <w:rPr>
+          <w:lang w:val="en-GB"/>
+        </w:rPr>
+        <w:t>[</w:t>
+      </w:r>
+      <w:r>
+        <w:rPr>
+          <w:lang w:val="en-GB"/>
+        </w:rPr>
+        <w:t>As she swims closer you notice a familiar face</w:t>
+      </w:r>
+      <w:r>
+        <w:rPr>
+          <w:lang w:val="en-GB"/>
+        </w:rPr>
+        <w:t>]</w:t>
+      </w:r>
+    </w:p>
+    <w:p>
+      <w:pPr>
+        <w:rPr>
+          <w:lang w:val="en-GB"/>
+        </w:rPr>
+      </w:pPr>
+      <w:r>
+        <w:rPr>
+          <w:lang w:val="en-GB"/>
+        </w:rPr>
+        <w:t xml:space="preserve">S: </w:t>
+      </w:r>
+      <w:proofErr w:type="spellStart"/>
+      <w:r>
+        <w:rPr>
+          <w:lang w:val="en-GB"/>
+        </w:rPr>
+        <w:t>Waaah</w:t>
+      </w:r>
+      <w:proofErr w:type="spellEnd"/>
+      <w:r>
+        <w:rPr>
+          <w:lang w:val="en-GB"/>
+        </w:rPr>
+        <w:t xml:space="preserve">~! </w:t>
+      </w:r>
+      <w:proofErr w:type="spellStart"/>
+      <w:r>
+        <w:rPr>
+          <w:lang w:val="en-GB"/>
+        </w:rPr>
+        <w:t>Josepine</w:t>
+      </w:r>
+      <w:proofErr w:type="spellEnd"/>
+      <w:r>
+        <w:rPr>
+          <w:lang w:val="en-GB"/>
+        </w:rPr>
+        <w:t xml:space="preserve"> it’s you!</w:t>
+      </w:r>
+    </w:p>
+    <w:p>
+      <w:pPr>
+        <w:rPr>
+          <w:lang w:val="en-GB"/>
+        </w:rPr>
+      </w:pPr>
+      <w:r>
+        <w:rPr>
+          <w:lang w:val="en-GB"/>
+        </w:rPr>
+        <w:t xml:space="preserve">P: Oh dear~ Nice seeing you guys </w:t>
+      </w:r>
+      <w:proofErr w:type="gramStart"/>
+      <w:r>
+        <w:rPr>
+          <w:lang w:val="en-GB"/>
+        </w:rPr>
+        <w:t>here!~</w:t>
+      </w:r>
+      <w:proofErr w:type="gramEnd"/>
+      <w:r>
+        <w:rPr>
+          <w:lang w:val="en-GB"/>
+        </w:rPr>
+        <w:t xml:space="preserve"> I was just bathing</w:t>
+      </w:r>
+      <w:r>
+        <w:rPr>
+          <w:lang w:val="en-GB"/>
+        </w:rPr>
+        <w:t xml:space="preserve"> as the water’s nice and cold today.</w:t>
+      </w:r>
     </w:p>
     <w:p>
       <w:pPr>
@@ -2016,7 +3190,37 @@
                 <w:color w:val="00B050"/>
                 <w:lang w:val="en-GB"/>
               </w:rPr>
-              <w:t>Pet it</w:t>
+              <w:t>[</w:t>
+            </w:r>
+            <w:r>
+              <w:rPr>
+                <w:color w:val="00B050"/>
+                <w:lang w:val="en-GB"/>
+              </w:rPr>
+              <w:t xml:space="preserve">Watch </w:t>
+            </w:r>
+            <w:proofErr w:type="spellStart"/>
+            <w:r>
+              <w:rPr>
+                <w:color w:val="00B050"/>
+                <w:lang w:val="en-GB"/>
+              </w:rPr>
+              <w:t>Josepine</w:t>
+            </w:r>
+            <w:proofErr w:type="spellEnd"/>
+            <w:r>
+              <w:rPr>
+                <w:color w:val="00B050"/>
+                <w:lang w:val="en-GB"/>
+              </w:rPr>
+              <w:t xml:space="preserve"> get out of the water</w:t>
+            </w:r>
+            <w:r>
+              <w:rPr>
+                <w:color w:val="00B050"/>
+                <w:lang w:val="en-GB"/>
+              </w:rPr>
+              <w:t>]</w:t>
             </w:r>
           </w:p>
           <w:p>
@@ -2044,7 +3248,28 @@
                 <w:color w:val="FF0000"/>
                 <w:lang w:val="en-GB"/>
               </w:rPr>
-              <w:t>Don’t pet it</w:t>
+              <w:t>[</w:t>
+            </w:r>
+            <w:r>
+              <w:rPr>
+                <w:color w:val="FF0000"/>
+                <w:lang w:val="en-GB"/>
+              </w:rPr>
+              <w:t xml:space="preserve">Put your hand on your face </w:t>
+            </w:r>
+            <w:r>
+              <w:rPr>
+                <w:color w:val="FF0000"/>
+                <w:lang w:val="en-GB"/>
+              </w:rPr>
+              <w:t>so you don’t see anything</w:t>
+            </w:r>
+            <w:r>
+              <w:rPr>
+                <w:color w:val="FF0000"/>
+                <w:lang w:val="en-GB"/>
+              </w:rPr>
+              <w:t>]</w:t>
             </w:r>
           </w:p>
           <w:p>
@@ -2072,8 +3297,136 @@
               <w:rPr>
                 <w:lang w:val="en-GB"/>
               </w:rPr>
-              <w:t>Oh, you like cats too!</w:t>
-            </w:r>
+              <w:t>J:</w:t>
+            </w:r>
+            <w:r>
+              <w:rPr>
+                <w:lang w:val="en-GB"/>
+              </w:rPr>
+              <w:t xml:space="preserve"> Oh my~</w:t>
+            </w:r>
+            <w:r>
+              <w:rPr>
+                <w:lang w:val="en-GB"/>
+              </w:rPr>
+              <w:t xml:space="preserve"> Y</w:t>
+            </w:r>
+            <w:r>
+              <w:rPr>
+                <w:lang w:val="en-GB"/>
+              </w:rPr>
+              <w:t>ou must like me?</w:t>
+            </w:r>
+          </w:p>
+          <w:p>
+            <w:pPr>
+              <w:rPr>
+                <w:lang w:val="en-GB"/>
+              </w:rPr>
+            </w:pPr>
+            <w:r>
+              <w:rPr>
+                <w:lang w:val="en-GB"/>
+              </w:rPr>
+              <w:t>[</w:t>
+            </w:r>
+            <w:r>
+              <w:rPr>
+                <w:lang w:val="en-GB"/>
+              </w:rPr>
+              <w:t>You look away blushing but it’s too late</w:t>
+            </w:r>
+            <w:r>
+              <w:rPr>
+                <w:lang w:val="en-GB"/>
+              </w:rPr>
+              <w:t>]</w:t>
+            </w:r>
+          </w:p>
+          <w:p>
+            <w:pPr>
+              <w:rPr>
+                <w:lang w:val="en-GB"/>
+              </w:rPr>
+            </w:pPr>
+            <w:r>
+              <w:rPr>
+                <w:lang w:val="en-GB"/>
+              </w:rPr>
+              <w:t>[</w:t>
+            </w:r>
+            <w:proofErr w:type="spellStart"/>
+            <w:r>
+              <w:rPr>
+                <w:lang w:val="en-GB"/>
+              </w:rPr>
+              <w:t>Josepine</w:t>
+            </w:r>
+            <w:proofErr w:type="spellEnd"/>
+            <w:r>
+              <w:rPr>
+                <w:lang w:val="en-GB"/>
+              </w:rPr>
+              <w:t xml:space="preserve"> walks up to you to give you a kiss on the cheek and walks away </w:t>
+            </w:r>
+            <w:proofErr w:type="spellStart"/>
+            <w:r>
+              <w:rPr>
+                <w:lang w:val="en-GB"/>
+              </w:rPr>
+              <w:t>smil</w:t>
+            </w:r>
+            <w:r>
+              <w:rPr>
+                <w:lang w:val="en-GB"/>
+              </w:rPr>
+              <w:t>l</w:t>
+            </w:r>
+            <w:r>
+              <w:rPr>
+                <w:lang w:val="en-GB"/>
+              </w:rPr>
+              <w:t>ing</w:t>
+            </w:r>
+            <w:proofErr w:type="spellEnd"/>
+            <w:r>
+              <w:rPr>
+                <w:lang w:val="en-GB"/>
+              </w:rPr>
+              <w:t>]</w:t>
+            </w:r>
+          </w:p>
+          <w:p>
+            <w:pPr>
+              <w:rPr>
+                <w:lang w:val="en-GB"/>
+              </w:rPr>
+            </w:pPr>
+            <w:r>
+              <w:rPr>
+                <w:lang w:val="en-GB"/>
+              </w:rPr>
+              <w:t>[</w:t>
+            </w:r>
+            <w:r>
+              <w:rPr>
+                <w:lang w:val="en-GB"/>
+              </w:rPr>
+              <w:t>Sakura seems rather disappointed</w:t>
+            </w:r>
+            <w:r>
+              <w:rPr>
+                <w:lang w:val="en-GB"/>
+              </w:rPr>
+              <w:t>]</w:t>
+            </w:r>
+          </w:p>
+          <w:p>
+            <w:pPr>
+              <w:rPr>
+                <w:lang w:val="en-GB"/>
+              </w:rPr>
+            </w:pPr>
           </w:p>
           <w:p>
             <w:pPr>
@@ -2098,7 +3451,58 @@
               <w:rPr>
                 <w:lang w:val="en-GB"/>
               </w:rPr>
-              <w:t>Here touch it! Don’t be shy!</w:t>
+              <w:t>[</w:t>
+            </w:r>
+            <w:r>
+              <w:rPr>
+                <w:lang w:val="en-GB"/>
+              </w:rPr>
+              <w:t>Sakura looks at you and nods</w:t>
+            </w:r>
+            <w:r>
+              <w:rPr>
+                <w:lang w:val="en-GB"/>
+              </w:rPr>
+              <w:t>. She seems relieved</w:t>
+            </w:r>
+            <w:r>
+              <w:rPr>
+                <w:lang w:val="en-GB"/>
+              </w:rPr>
+              <w:t>]</w:t>
+            </w:r>
+          </w:p>
+          <w:p>
+            <w:pPr>
+              <w:rPr>
+                <w:lang w:val="en-GB"/>
+              </w:rPr>
+            </w:pPr>
+            <w:r>
+              <w:rPr>
+                <w:lang w:val="en-GB"/>
+              </w:rPr>
+              <w:t>[</w:t>
+            </w:r>
+            <w:proofErr w:type="spellStart"/>
+            <w:r>
+              <w:rPr>
+                <w:lang w:val="en-GB"/>
+              </w:rPr>
+              <w:t>Josepine</w:t>
+            </w:r>
+            <w:proofErr w:type="spellEnd"/>
+            <w:r>
+              <w:rPr>
+                <w:lang w:val="en-GB"/>
+              </w:rPr>
+              <w:t xml:space="preserve"> looks annoyed and walks away</w:t>
+            </w:r>
+            <w:r>
+              <w:rPr>
+                <w:lang w:val="en-GB"/>
+              </w:rPr>
+              <w:t>]</w:t>
             </w:r>
           </w:p>
           <w:p>
@@ -2168,6 +3572,89 @@
           <w:lang w:val="en-GB"/>
         </w:rPr>
       </w:pPr>
+      <w:r>
+        <w:rPr>
+          <w:lang w:val="en-GB"/>
+        </w:rPr>
+        <w:t xml:space="preserve">This weather is so nice!! Sunshine and happy thoughts, right? Wow I wish I was a bird now!! </w:t>
+      </w:r>
+    </w:p>
+    <w:p>
+      <w:pPr>
+        <w:rPr>
+          <w:lang w:val="en-GB"/>
+        </w:rPr>
+      </w:pPr>
+      <w:r>
+        <w:rPr>
+          <w:lang w:val="en-GB"/>
+        </w:rPr>
+        <w:t>[</w:t>
+      </w:r>
+      <w:r>
+        <w:rPr>
+          <w:lang w:val="en-GB"/>
+        </w:rPr>
+        <w:t>A mysterious person dressed in dark clothing walks by and glances at Sakura in sheer dislike</w:t>
+      </w:r>
+      <w:r>
+        <w:rPr>
+          <w:lang w:val="en-GB"/>
+        </w:rPr>
+        <w:t>]</w:t>
+      </w:r>
+    </w:p>
+    <w:p>
+      <w:pPr>
+        <w:rPr>
+          <w:lang w:val="en-GB"/>
+        </w:rPr>
+      </w:pPr>
+      <w:r>
+        <w:rPr>
+          <w:lang w:val="en-GB"/>
+        </w:rPr>
+        <w:t>What don’t they like birds?</w:t>
+      </w:r>
+      <w:r>
+        <w:rPr>
+          <w:lang w:val="en-GB"/>
+        </w:rPr>
+        <w:t>!</w:t>
+      </w:r>
+    </w:p>
+    <w:p>
+      <w:pPr>
+        <w:rPr>
+          <w:lang w:val="en-GB"/>
+        </w:rPr>
+      </w:pPr>
+      <w:r>
+        <w:rPr>
+          <w:lang w:val="en-GB"/>
+        </w:rPr>
+        <w:t xml:space="preserve"> </w:t>
+      </w:r>
+      <w:r>
+        <w:rPr>
+          <w:lang w:val="en-GB"/>
+        </w:rPr>
+        <w:t xml:space="preserve">Birds are </w:t>
+      </w:r>
+      <w:proofErr w:type="gramStart"/>
+      <w:r>
+        <w:rPr>
+          <w:lang w:val="en-GB"/>
+        </w:rPr>
+        <w:t>pretty cool</w:t>
+      </w:r>
+      <w:proofErr w:type="gramEnd"/>
+      <w:r>
+        <w:rPr>
+          <w:lang w:val="en-GB"/>
+        </w:rPr>
+        <w:t xml:space="preserve"> in my opinion… What do you think?</w:t>
+      </w:r>
     </w:p>
     <w:p>
       <w:pPr>
@@ -2210,7 +3697,7 @@
                 <w:color w:val="00B050"/>
                 <w:lang w:val="en-GB"/>
               </w:rPr>
-              <w:t>Pet it</w:t>
+              <w:t>Yeah, birds are great! The way they pierce through the sky and all!</w:t>
             </w:r>
           </w:p>
           <w:p>
@@ -2238,7 +3725,7 @@
                 <w:color w:val="FF0000"/>
                 <w:lang w:val="en-GB"/>
               </w:rPr>
-              <w:t>Don’t pet it</w:t>
+              <w:t>I don’t really like birds.</w:t>
             </w:r>
           </w:p>
           <w:p>
@@ -2266,7 +3753,25 @@
               <w:rPr>
                 <w:lang w:val="en-GB"/>
               </w:rPr>
-              <w:t>Oh, you like cats too!</w:t>
+              <w:t>I know right!</w:t>
+            </w:r>
+            <w:r>
+              <w:rPr>
+                <w:lang w:val="en-GB"/>
+              </w:rPr>
+              <w:t>! Must be so nice</w:t>
+            </w:r>
+            <w:r>
+              <w:rPr>
+                <w:lang w:val="en-GB"/>
+              </w:rPr>
+              <w:t>~</w:t>
+            </w:r>
+            <w:r>
+              <w:rPr>
+                <w:lang w:val="en-GB"/>
+              </w:rPr>
+              <w:t>!</w:t>
             </w:r>
           </w:p>
           <w:p>
@@ -2292,7 +3797,13 @@
               <w:rPr>
                 <w:lang w:val="en-GB"/>
               </w:rPr>
-              <w:t>Here touch it! Don’t be shy!</w:t>
+              <w:t>You should</w:t>
+            </w:r>
+            <w:r>
+              <w:rPr>
+                <w:lang w:val="en-GB"/>
+              </w:rPr>
+              <w:t xml:space="preserve"> hangout more with that weird person then…</w:t>
             </w:r>
           </w:p>
           <w:p>
@@ -2362,6 +3873,282 @@
           <w:lang w:val="en-GB"/>
         </w:rPr>
       </w:pPr>
+      <w:r>
+        <w:rPr>
+          <w:lang w:val="en-GB"/>
+        </w:rPr>
+        <w:t>[</w:t>
+      </w:r>
+      <w:r>
+        <w:rPr>
+          <w:lang w:val="en-GB"/>
+        </w:rPr>
+        <w:t xml:space="preserve">You and Sakura are having a stroll down the small road as you see </w:t>
+      </w:r>
+      <w:proofErr w:type="spellStart"/>
+      <w:r>
+        <w:rPr>
+          <w:lang w:val="en-GB"/>
+        </w:rPr>
+        <w:t>Birkey</w:t>
+      </w:r>
+      <w:proofErr w:type="spellEnd"/>
+      <w:r>
+        <w:rPr>
+          <w:lang w:val="en-GB"/>
+        </w:rPr>
+        <w:t xml:space="preserve"> trying to put up a </w:t>
+      </w:r>
+      <w:r>
+        <w:rPr>
+          <w:lang w:val="en-GB"/>
+        </w:rPr>
+        <w:t>bird’s</w:t>
+      </w:r>
+      <w:r>
+        <w:rPr>
+          <w:lang w:val="en-GB"/>
+        </w:rPr>
+        <w:t xml:space="preserve"> cage on a tree</w:t>
+      </w:r>
+      <w:r>
+        <w:rPr>
+          <w:lang w:val="en-GB"/>
+        </w:rPr>
+        <w:t>]</w:t>
+      </w:r>
+    </w:p>
+    <w:p>
+      <w:pPr>
+        <w:rPr>
+          <w:lang w:val="en-GB"/>
+        </w:rPr>
+      </w:pPr>
+      <w:r>
+        <w:rPr>
+          <w:lang w:val="en-GB"/>
+        </w:rPr>
+        <w:t xml:space="preserve">S: Hey! </w:t>
+      </w:r>
+      <w:proofErr w:type="spellStart"/>
+      <w:r>
+        <w:rPr>
+          <w:lang w:val="en-GB"/>
+        </w:rPr>
+        <w:t>Birkey</w:t>
+      </w:r>
+      <w:proofErr w:type="spellEnd"/>
+      <w:r>
+        <w:rPr>
+          <w:lang w:val="en-GB"/>
+        </w:rPr>
+        <w:t xml:space="preserve">!! </w:t>
+      </w:r>
+      <w:proofErr w:type="spellStart"/>
+      <w:proofErr w:type="gramStart"/>
+      <w:r>
+        <w:rPr>
+          <w:lang w:val="en-GB"/>
+        </w:rPr>
+        <w:t>Hiyah</w:t>
+      </w:r>
+      <w:proofErr w:type="spellEnd"/>
+      <w:r>
+        <w:rPr>
+          <w:lang w:val="en-GB"/>
+        </w:rPr>
+        <w:t>!~</w:t>
+      </w:r>
+      <w:proofErr w:type="gramEnd"/>
+      <w:r>
+        <w:rPr>
+          <w:lang w:val="en-GB"/>
+        </w:rPr>
+        <w:t xml:space="preserve"> What you doing here?</w:t>
+      </w:r>
+    </w:p>
+    <w:p>
+      <w:pPr>
+        <w:rPr>
+          <w:lang w:val="en-GB"/>
+        </w:rPr>
+      </w:pPr>
+      <w:r>
+        <w:rPr>
+          <w:lang w:val="en-GB"/>
+        </w:rPr>
+        <w:t>[</w:t>
+      </w:r>
+      <w:proofErr w:type="spellStart"/>
+      <w:r>
+        <w:rPr>
+          <w:lang w:val="en-GB"/>
+        </w:rPr>
+        <w:t>Sakuras</w:t>
+      </w:r>
+      <w:proofErr w:type="spellEnd"/>
+      <w:r>
+        <w:rPr>
+          <w:lang w:val="en-GB"/>
+        </w:rPr>
+        <w:t xml:space="preserve"> words startled </w:t>
+      </w:r>
+      <w:proofErr w:type="spellStart"/>
+      <w:r>
+        <w:rPr>
+          <w:lang w:val="en-GB"/>
+        </w:rPr>
+        <w:t>Birkey</w:t>
+      </w:r>
+      <w:proofErr w:type="spellEnd"/>
+      <w:r>
+        <w:rPr>
+          <w:lang w:val="en-GB"/>
+        </w:rPr>
+        <w:t xml:space="preserve">. He stumbled on his ladder and </w:t>
+      </w:r>
+      <w:proofErr w:type="gramStart"/>
+      <w:r>
+        <w:rPr>
+          <w:lang w:val="en-GB"/>
+        </w:rPr>
+        <w:t>fell down</w:t>
+      </w:r>
+      <w:proofErr w:type="gramEnd"/>
+      <w:r>
+        <w:rPr>
+          <w:lang w:val="en-GB"/>
+        </w:rPr>
+        <w:t>]</w:t>
+      </w:r>
+    </w:p>
+    <w:p>
+      <w:pPr>
+        <w:rPr>
+          <w:lang w:val="en-GB"/>
+        </w:rPr>
+      </w:pPr>
+      <w:r>
+        <w:rPr>
+          <w:lang w:val="en-GB"/>
+        </w:rPr>
+        <w:t>B: O-ow…</w:t>
+      </w:r>
+    </w:p>
+    <w:p>
+      <w:pPr>
+        <w:rPr>
+          <w:lang w:val="en-GB"/>
+        </w:rPr>
+      </w:pPr>
+      <w:r>
+        <w:rPr>
+          <w:lang w:val="en-GB"/>
+        </w:rPr>
+        <w:t xml:space="preserve">S: Oh no!! I didn’t mean to </w:t>
+      </w:r>
+      <w:r>
+        <w:rPr>
+          <w:lang w:val="en-GB"/>
+        </w:rPr>
+        <w:t>scare you! I’m so sorry, are you ok?!</w:t>
+      </w:r>
+    </w:p>
+    <w:p>
+      <w:pPr>
+        <w:rPr>
+          <w:lang w:val="en-GB"/>
+        </w:rPr>
+      </w:pPr>
+      <w:r>
+        <w:rPr>
+          <w:lang w:val="en-GB"/>
+        </w:rPr>
+        <w:lastRenderedPageBreak/>
+        <w:t>B: A-ah</w:t>
+      </w:r>
+      <w:r>
+        <w:rPr>
+          <w:lang w:val="en-GB"/>
+        </w:rPr>
+        <w:t>.</w:t>
+      </w:r>
+      <w:r>
+        <w:rPr>
+          <w:lang w:val="en-GB"/>
+        </w:rPr>
+        <w:t>.. Yes</w:t>
+      </w:r>
+      <w:r>
+        <w:rPr>
+          <w:lang w:val="en-GB"/>
+        </w:rPr>
+        <w:t>.</w:t>
+      </w:r>
+      <w:r>
+        <w:rPr>
+          <w:lang w:val="en-GB"/>
+        </w:rPr>
+        <w:t xml:space="preserve">.. </w:t>
+      </w:r>
+    </w:p>
+    <w:p>
+      <w:pPr>
+        <w:rPr>
+          <w:lang w:val="en-GB"/>
+        </w:rPr>
+      </w:pPr>
+      <w:r>
+        <w:rPr>
+          <w:lang w:val="en-GB"/>
+        </w:rPr>
+        <w:t>B: T-there is a huge bug.</w:t>
+      </w:r>
+      <w:r>
+        <w:rPr>
+          <w:lang w:val="en-GB"/>
+        </w:rPr>
+        <w:t>.</w:t>
+      </w:r>
+      <w:r>
+        <w:rPr>
+          <w:lang w:val="en-GB"/>
+        </w:rPr>
+        <w:t>.</w:t>
+      </w:r>
+    </w:p>
+    <w:p>
+      <w:pPr>
+        <w:rPr>
+          <w:lang w:val="en-GB"/>
+        </w:rPr>
+      </w:pPr>
+      <w:r>
+        <w:rPr>
+          <w:lang w:val="en-GB"/>
+        </w:rPr>
+        <w:t>[</w:t>
+      </w:r>
+      <w:proofErr w:type="spellStart"/>
+      <w:r>
+        <w:rPr>
+          <w:lang w:val="en-GB"/>
+        </w:rPr>
+        <w:t>Birkey</w:t>
+      </w:r>
+      <w:proofErr w:type="spellEnd"/>
+      <w:r>
+        <w:rPr>
+          <w:lang w:val="en-GB"/>
+        </w:rPr>
+        <w:t xml:space="preserve"> pointed to the tree trunk and Sakura started screaming running towards you</w:t>
+      </w:r>
+      <w:r>
+        <w:rPr>
+          <w:lang w:val="en-GB"/>
+        </w:rPr>
+        <w:t>]</w:t>
+      </w:r>
     </w:p>
     <w:p>
       <w:pPr>
@@ -2404,7 +4191,7 @@
                 <w:color w:val="00B050"/>
                 <w:lang w:val="en-GB"/>
               </w:rPr>
-              <w:t>Pet it</w:t>
+              <w:t>Protect Sakura.</w:t>
             </w:r>
           </w:p>
           <w:p>
@@ -2432,7 +4219,23 @@
                 <w:color w:val="FF0000"/>
                 <w:lang w:val="en-GB"/>
               </w:rPr>
-              <w:t>Don’t pet it</w:t>
+              <w:t xml:space="preserve">Help </w:t>
+            </w:r>
+            <w:proofErr w:type="spellStart"/>
+            <w:r>
+              <w:rPr>
+                <w:color w:val="FF0000"/>
+                <w:lang w:val="en-GB"/>
+              </w:rPr>
+              <w:t>Birkey</w:t>
+            </w:r>
+            <w:proofErr w:type="spellEnd"/>
+            <w:r>
+              <w:rPr>
+                <w:color w:val="FF0000"/>
+                <w:lang w:val="en-GB"/>
+              </w:rPr>
+              <w:t xml:space="preserve"> stand up.</w:t>
             </w:r>
           </w:p>
           <w:p>
@@ -2460,16 +4263,115 @@
               <w:rPr>
                 <w:lang w:val="en-GB"/>
               </w:rPr>
-              <w:t>Oh, you like cats too!</w:t>
-            </w:r>
-          </w:p>
-          <w:p>
-            <w:pPr>
-              <w:jc w:val="center"/>
-              <w:rPr>
-                <w:lang w:val="en-GB"/>
-              </w:rPr>
-            </w:pPr>
+              <w:t>B: Oh no</w:t>
+            </w:r>
+            <w:r>
+              <w:rPr>
+                <w:lang w:val="en-GB"/>
+              </w:rPr>
+              <w:t>.</w:t>
+            </w:r>
+            <w:r>
+              <w:rPr>
+                <w:lang w:val="en-GB"/>
+              </w:rPr>
+              <w:t>..! It’s coming towards me!!</w:t>
+            </w:r>
+          </w:p>
+          <w:p>
+            <w:pPr>
+              <w:rPr>
+                <w:lang w:val="en-GB"/>
+              </w:rPr>
+            </w:pPr>
+            <w:r>
+              <w:rPr>
+                <w:lang w:val="en-GB"/>
+              </w:rPr>
+              <w:t>S: Come to us, it’s safe here!!</w:t>
+            </w:r>
+          </w:p>
+          <w:p>
+            <w:pPr>
+              <w:rPr>
+                <w:lang w:val="en-GB"/>
+              </w:rPr>
+            </w:pPr>
+            <w:r>
+              <w:rPr>
+                <w:lang w:val="en-GB"/>
+              </w:rPr>
+              <w:t>[</w:t>
+            </w:r>
+            <w:proofErr w:type="spellStart"/>
+            <w:r>
+              <w:rPr>
+                <w:lang w:val="en-GB"/>
+              </w:rPr>
+              <w:t>Birkey</w:t>
+            </w:r>
+            <w:proofErr w:type="spellEnd"/>
+            <w:r>
+              <w:rPr>
+                <w:lang w:val="en-GB"/>
+              </w:rPr>
+              <w:t xml:space="preserve"> crawls towards both of you </w:t>
+            </w:r>
+            <w:r>
+              <w:rPr>
+                <w:lang w:val="en-GB"/>
+              </w:rPr>
+              <w:t xml:space="preserve">but </w:t>
+            </w:r>
+            <w:r>
+              <w:rPr>
+                <w:lang w:val="en-GB"/>
+              </w:rPr>
+              <w:t>gets his pants dirty</w:t>
+            </w:r>
+            <w:r>
+              <w:rPr>
+                <w:lang w:val="en-GB"/>
+              </w:rPr>
+              <w:t>]</w:t>
+            </w:r>
+          </w:p>
+          <w:p>
+            <w:pPr>
+              <w:rPr>
+                <w:lang w:val="en-GB"/>
+              </w:rPr>
+            </w:pPr>
+            <w:r>
+              <w:rPr>
+                <w:lang w:val="en-GB"/>
+              </w:rPr>
+              <w:t>B: Aw… Man.</w:t>
+            </w:r>
+            <w:r>
+              <w:rPr>
+                <w:lang w:val="en-GB"/>
+              </w:rPr>
+              <w:t>.</w:t>
+            </w:r>
+            <w:r>
+              <w:rPr>
+                <w:lang w:val="en-GB"/>
+              </w:rPr>
+              <w:t>. I should go wash these</w:t>
+            </w:r>
+            <w:r>
+              <w:rPr>
+                <w:lang w:val="en-GB"/>
+              </w:rPr>
+              <w:t>.</w:t>
+            </w:r>
+            <w:r>
+              <w:rPr>
+                <w:lang w:val="en-GB"/>
+              </w:rPr>
+              <w:t>..</w:t>
+            </w:r>
           </w:p>
         </w:tc>
         <w:tc>
@@ -2486,16 +4388,71 @@
               <w:rPr>
                 <w:lang w:val="en-GB"/>
               </w:rPr>
-              <w:t>Here touch it! Don’t be shy!</w:t>
-            </w:r>
-          </w:p>
-          <w:p>
-            <w:pPr>
-              <w:jc w:val="center"/>
-              <w:rPr>
-                <w:lang w:val="en-GB"/>
-              </w:rPr>
-            </w:pPr>
+              <w:t>B: Oh, geez</w:t>
+            </w:r>
+            <w:r>
+              <w:rPr>
+                <w:lang w:val="en-GB"/>
+              </w:rPr>
+              <w:t>.</w:t>
+            </w:r>
+            <w:r>
+              <w:rPr>
+                <w:lang w:val="en-GB"/>
+              </w:rPr>
+              <w:t>.. Thank you! You’re very kind.</w:t>
+            </w:r>
+            <w:r>
+              <w:rPr>
+                <w:lang w:val="en-GB"/>
+              </w:rPr>
+              <w:t>.</w:t>
+            </w:r>
+            <w:r>
+              <w:rPr>
+                <w:lang w:val="en-GB"/>
+              </w:rPr>
+              <w:t>.</w:t>
+            </w:r>
+          </w:p>
+          <w:p>
+            <w:pPr>
+              <w:rPr>
+                <w:lang w:val="en-GB"/>
+              </w:rPr>
+            </w:pPr>
+            <w:r>
+              <w:rPr>
+                <w:lang w:val="en-GB"/>
+              </w:rPr>
+              <w:t>[</w:t>
+            </w:r>
+            <w:proofErr w:type="spellStart"/>
+            <w:r>
+              <w:rPr>
+                <w:lang w:val="en-GB"/>
+              </w:rPr>
+              <w:t>Birkey</w:t>
+            </w:r>
+            <w:proofErr w:type="spellEnd"/>
+            <w:r>
+              <w:rPr>
+                <w:lang w:val="en-GB"/>
+              </w:rPr>
+              <w:t xml:space="preserve"> goes to Sakura </w:t>
+            </w:r>
+            <w:r>
+              <w:rPr>
+                <w:lang w:val="en-GB"/>
+              </w:rPr>
+              <w:t>and they both share their hatred for bugs</w:t>
+            </w:r>
+            <w:r>
+              <w:rPr>
+                <w:lang w:val="en-GB"/>
+              </w:rPr>
+              <w:t>]</w:t>
+            </w:r>
           </w:p>
         </w:tc>
       </w:tr>
@@ -2553,21 +4510,51 @@
         <w:rPr>
           <w:lang w:val="en-GB"/>
         </w:rPr>
-        <w:t>I know!! *Sakura jumps towards you and holds your hand*</w:t>
-      </w:r>
-    </w:p>
-    <w:p>
-      <w:pPr>
-        <w:rPr>
-          <w:lang w:val="en-GB"/>
-        </w:rPr>
-      </w:pPr>
-      <w:r>
-        <w:rPr>
-          <w:lang w:val="en-GB"/>
-        </w:rPr>
-        <w:lastRenderedPageBreak/>
+        <w:t xml:space="preserve">I know!! </w:t>
+      </w:r>
+    </w:p>
+    <w:p>
+      <w:pPr>
+        <w:rPr>
+          <w:lang w:val="en-GB"/>
+        </w:rPr>
+      </w:pPr>
+      <w:r>
+        <w:rPr>
+          <w:lang w:val="en-GB"/>
+        </w:rPr>
+        <w:t>[</w:t>
+      </w:r>
+      <w:r>
+        <w:rPr>
+          <w:lang w:val="en-GB"/>
+        </w:rPr>
+        <w:t>Sakura jumps towards you and holds your hand</w:t>
+      </w:r>
+      <w:r>
+        <w:rPr>
+          <w:lang w:val="en-GB"/>
+        </w:rPr>
+        <w:t>]</w:t>
+      </w:r>
+    </w:p>
+    <w:p>
+      <w:pPr>
+        <w:rPr>
+          <w:lang w:val="en-GB"/>
+        </w:rPr>
+      </w:pPr>
+      <w:r>
+        <w:rPr>
+          <w:lang w:val="en-GB"/>
+        </w:rPr>
         <w:t>Let’s have a picnic!! What do you think??</w:t>
+      </w:r>
+      <w:r>
+        <w:rPr>
+          <w:lang w:val="en-GB"/>
+        </w:rPr>
+        <w:t xml:space="preserve"> It would be nice wouldn’t it?</w:t>
       </w:r>
     </w:p>
     <w:p>
@@ -2667,7 +4654,32 @@
               <w:rPr>
                 <w:lang w:val="en-GB"/>
               </w:rPr>
-              <w:t>Wow! I’m so excited!!!! *Sakura hugs you*</w:t>
+              <w:t xml:space="preserve">Wow! I’m so excited!!!! </w:t>
+            </w:r>
+          </w:p>
+          <w:p>
+            <w:pPr>
+              <w:rPr>
+                <w:lang w:val="en-GB"/>
+              </w:rPr>
+            </w:pPr>
+            <w:r>
+              <w:rPr>
+                <w:lang w:val="en-GB"/>
+              </w:rPr>
+              <w:t>[</w:t>
+            </w:r>
+            <w:r>
+              <w:rPr>
+                <w:lang w:val="en-GB"/>
+              </w:rPr>
+              <w:t>Sakura hugs you</w:t>
+            </w:r>
+            <w:r>
+              <w:rPr>
+                <w:lang w:val="en-GB"/>
+              </w:rPr>
+              <w:t>]</w:t>
             </w:r>
           </w:p>
           <w:p>
@@ -2767,7 +4779,81 @@
           <w:lang w:val="en-GB"/>
         </w:rPr>
         <w:br/>
-        <w:t>*Waves when she sees you* Hey friend!!</w:t>
+      </w:r>
+      <w:r>
+        <w:rPr>
+          <w:lang w:val="en-GB"/>
+        </w:rPr>
+        <w:t>[</w:t>
+      </w:r>
+      <w:r>
+        <w:rPr>
+          <w:lang w:val="en-GB"/>
+        </w:rPr>
+        <w:t xml:space="preserve">Sakura </w:t>
+      </w:r>
+      <w:r>
+        <w:rPr>
+          <w:lang w:val="en-GB"/>
+        </w:rPr>
+        <w:t>w</w:t>
+      </w:r>
+      <w:r>
+        <w:rPr>
+          <w:lang w:val="en-GB"/>
+        </w:rPr>
+        <w:t>aves when she sees you</w:t>
+      </w:r>
+      <w:r>
+        <w:rPr>
+          <w:lang w:val="en-GB"/>
+        </w:rPr>
+        <w:t>]</w:t>
+      </w:r>
+      <w:r>
+        <w:rPr>
+          <w:lang w:val="en-GB"/>
+        </w:rPr>
+        <w:t xml:space="preserve"> </w:t>
+      </w:r>
+    </w:p>
+    <w:p>
+      <w:pPr>
+        <w:rPr>
+          <w:lang w:val="en-GB"/>
+        </w:rPr>
+      </w:pPr>
+      <w:proofErr w:type="spellStart"/>
+      <w:r>
+        <w:rPr>
+          <w:lang w:val="en-GB"/>
+        </w:rPr>
+        <w:t>H</w:t>
+      </w:r>
+      <w:r>
+        <w:rPr>
+          <w:lang w:val="en-GB"/>
+        </w:rPr>
+        <w:t>iyah</w:t>
+      </w:r>
+      <w:proofErr w:type="spellEnd"/>
+      <w:r>
+        <w:rPr>
+          <w:lang w:val="en-GB"/>
+        </w:rPr>
+        <w:t xml:space="preserve"> friend</w:t>
+      </w:r>
+      <w:r>
+        <w:rPr>
+          <w:lang w:val="en-GB"/>
+        </w:rPr>
+        <w:t>~</w:t>
+      </w:r>
+      <w:r>
+        <w:rPr>
+          <w:lang w:val="en-GB"/>
+        </w:rPr>
+        <w:t>!!</w:t>
       </w:r>
     </w:p>
     <w:p>
@@ -2800,7 +4886,26 @@
         <w:rPr>
           <w:lang w:val="en-GB"/>
         </w:rPr>
-        <w:t>! Shall we start? What did you bring?</w:t>
+        <w:t xml:space="preserve"> for both of us</w:t>
+      </w:r>
+      <w:r>
+        <w:rPr>
+          <w:lang w:val="en-GB"/>
+        </w:rPr>
+        <w:t xml:space="preserve">! Shall we start? </w:t>
+      </w:r>
+    </w:p>
+    <w:p>
+      <w:pPr>
+        <w:rPr>
+          <w:lang w:val="en-GB"/>
+        </w:rPr>
+      </w:pPr>
+      <w:r>
+        <w:rPr>
+          <w:lang w:val="en-GB"/>
+        </w:rPr>
+        <w:t>What did you bring?</w:t>
       </w:r>
     </w:p>
     <w:p>
@@ -2902,7 +5007,14 @@
                 <w:color w:val="FF0000"/>
                 <w:lang w:val="en-GB"/>
               </w:rPr>
-              <w:t>chips and a soda!</w:t>
+              <w:t>chips and a soda</w:t>
+            </w:r>
+            <w:r>
+              <w:rPr>
+                <w:color w:val="FF0000"/>
+                <w:lang w:val="en-GB"/>
+              </w:rPr>
+              <w:t>.</w:t>
             </w:r>
           </w:p>
           <w:p>
@@ -2930,7 +5042,49 @@
               <w:rPr>
                 <w:lang w:val="en-GB"/>
               </w:rPr>
-              <w:t>Wow!!! I love you!!</w:t>
+              <w:t>W</w:t>
+            </w:r>
+            <w:r>
+              <w:rPr>
+                <w:lang w:val="en-GB"/>
+              </w:rPr>
+              <w:t>aa</w:t>
+            </w:r>
+            <w:r>
+              <w:rPr>
+                <w:lang w:val="en-GB"/>
+              </w:rPr>
+              <w:t>!!! I love you!!</w:t>
+            </w:r>
+            <w:r>
+              <w:rPr>
+                <w:lang w:val="en-GB"/>
+              </w:rPr>
+              <w:t xml:space="preserve"> You’re the best, after</w:t>
+            </w:r>
+            <w:r>
+              <w:rPr>
+                <w:lang w:val="en-GB"/>
+              </w:rPr>
+              <w:t xml:space="preserve"> </w:t>
+            </w:r>
+            <w:r>
+              <w:rPr>
+                <w:lang w:val="en-GB"/>
+              </w:rPr>
+              <w:t>all</w:t>
+            </w:r>
+            <w:r>
+              <w:rPr>
+                <w:lang w:val="en-GB"/>
+              </w:rPr>
+              <w:t>~</w:t>
+            </w:r>
+            <w:r>
+              <w:rPr>
+                <w:lang w:val="en-GB"/>
+              </w:rPr>
+              <w:t>!</w:t>
             </w:r>
           </w:p>
           <w:p>
@@ -3051,20 +5205,52 @@
         <w:rPr>
           <w:lang w:val="en-GB"/>
         </w:rPr>
-        <w:t>*You lay down a blanket on the ground and sit down with Sakura*</w:t>
-      </w:r>
-    </w:p>
-    <w:p>
-      <w:pPr>
-        <w:rPr>
-          <w:lang w:val="en-GB"/>
-        </w:rPr>
-      </w:pPr>
-      <w:r>
-        <w:rPr>
-          <w:lang w:val="en-GB"/>
-        </w:rPr>
-        <w:t>*While Sakura’s unpacking her bento</w:t>
+        <w:t>[</w:t>
+      </w:r>
+      <w:r>
+        <w:rPr>
+          <w:lang w:val="en-GB"/>
+        </w:rPr>
+        <w:t>You lay down a blanket on the ground and sit down with Sakura</w:t>
+      </w:r>
+      <w:r>
+        <w:rPr>
+          <w:lang w:val="en-GB"/>
+        </w:rPr>
+        <w:t>]</w:t>
+      </w:r>
+    </w:p>
+    <w:p>
+      <w:pPr>
+        <w:rPr>
+          <w:lang w:val="en-GB"/>
+        </w:rPr>
+      </w:pPr>
+      <w:r>
+        <w:rPr>
+          <w:lang w:val="en-GB"/>
+        </w:rPr>
+        <w:lastRenderedPageBreak/>
+        <w:t>Wow, feels nice, the weather’s clearing up too, isn’t it!!</w:t>
+      </w:r>
+    </w:p>
+    <w:p>
+      <w:pPr>
+        <w:rPr>
+          <w:lang w:val="en-GB"/>
+        </w:rPr>
+      </w:pPr>
+      <w:r>
+        <w:rPr>
+          <w:lang w:val="en-GB"/>
+        </w:rPr>
+        <w:t>[</w:t>
+      </w:r>
+      <w:r>
+        <w:rPr>
+          <w:lang w:val="en-GB"/>
+        </w:rPr>
+        <w:t>While Sakura’s unpacking her bento</w:t>
       </w:r>
       <w:r>
         <w:rPr>
@@ -3082,20 +5268,39 @@
         <w:rPr>
           <w:lang w:val="en-GB"/>
         </w:rPr>
-        <w:t xml:space="preserve"> on you*</w:t>
-      </w:r>
-    </w:p>
-    <w:p>
-      <w:pPr>
-        <w:rPr>
-          <w:lang w:val="en-GB"/>
-        </w:rPr>
-      </w:pPr>
-      <w:r>
-        <w:rPr>
-          <w:lang w:val="en-GB"/>
-        </w:rPr>
-        <w:t>Oh no!!! I’m so sorry are you ok??</w:t>
+        <w:t xml:space="preserve"> on you</w:t>
+      </w:r>
+      <w:r>
+        <w:rPr>
+          <w:lang w:val="en-GB"/>
+        </w:rPr>
+        <w:t>]</w:t>
+      </w:r>
+    </w:p>
+    <w:p>
+      <w:pPr>
+        <w:rPr>
+          <w:lang w:val="en-GB"/>
+        </w:rPr>
+      </w:pPr>
+      <w:r>
+        <w:rPr>
+          <w:lang w:val="en-GB"/>
+        </w:rPr>
+        <w:t xml:space="preserve">Oh no!!! </w:t>
+      </w:r>
+    </w:p>
+    <w:p>
+      <w:pPr>
+        <w:rPr>
+          <w:lang w:val="en-GB"/>
+        </w:rPr>
+      </w:pPr>
+      <w:r>
+        <w:rPr>
+          <w:lang w:val="en-GB"/>
+        </w:rPr>
+        <w:t>I’m so sorry are you ok??</w:t>
       </w:r>
     </w:p>
     <w:p>
@@ -3146,7 +5351,22 @@
                 <w:color w:val="00B050"/>
                 <w:lang w:val="en-GB"/>
               </w:rPr>
-              <w:t xml:space="preserve">Yeah, don’t worry about it… I guess you can’t take your rice </w:t>
+              <w:t xml:space="preserve">Yeah, don’t worry about it… I guess you can’t take your </w:t>
+            </w:r>
+            <w:r>
+              <w:rPr>
+                <w:i/>
+                <w:color w:val="00B050"/>
+                <w:lang w:val="en-GB"/>
+              </w:rPr>
+              <w:t>rice</w:t>
+            </w:r>
+            <w:r>
+              <w:rPr>
+                <w:color w:val="00B050"/>
+                <w:lang w:val="en-GB"/>
+              </w:rPr>
+              <w:t xml:space="preserve"> </w:t>
             </w:r>
             <w:proofErr w:type="gramStart"/>
             <w:r>
@@ -3206,7 +5426,21 @@
                 <w:color w:val="FF0000"/>
                 <w:lang w:val="en-GB"/>
               </w:rPr>
-              <w:t xml:space="preserve"> anime jacket!! How can you be this clumsy??</w:t>
+              <w:t xml:space="preserve"> </w:t>
+            </w:r>
+            <w:r>
+              <w:rPr>
+                <w:color w:val="FF0000"/>
+                <w:lang w:val="en-GB"/>
+              </w:rPr>
+              <w:t>A</w:t>
+            </w:r>
+            <w:r>
+              <w:rPr>
+                <w:color w:val="FF0000"/>
+                <w:lang w:val="en-GB"/>
+              </w:rPr>
+              <w:t>nime jacket!! How can you be this clumsy??</w:t>
             </w:r>
           </w:p>
           <w:p>
@@ -3234,7 +5468,19 @@
               <w:rPr>
                 <w:lang w:val="en-GB"/>
               </w:rPr>
-              <w:t>*Sakura laughs*</w:t>
+              <w:t>[</w:t>
+            </w:r>
+            <w:r>
+              <w:rPr>
+                <w:lang w:val="en-GB"/>
+              </w:rPr>
+              <w:t>Sakura laughs</w:t>
+            </w:r>
+            <w:r>
+              <w:rPr>
+                <w:lang w:val="en-GB"/>
+              </w:rPr>
+              <w:t>]</w:t>
             </w:r>
           </w:p>
           <w:p>
@@ -3327,7 +5573,51 @@
         <w:rPr>
           <w:lang w:val="en-GB"/>
         </w:rPr>
-        <w:t>*Sakura drinks some tea*</w:t>
+        <w:t>[</w:t>
+      </w:r>
+      <w:r>
+        <w:rPr>
+          <w:lang w:val="en-GB"/>
+        </w:rPr>
+        <w:t xml:space="preserve">Sakura drinks some </w:t>
+      </w:r>
+      <w:r>
+        <w:rPr>
+          <w:lang w:val="en-GB"/>
+        </w:rPr>
+        <w:t xml:space="preserve">green </w:t>
+      </w:r>
+      <w:r>
+        <w:rPr>
+          <w:lang w:val="en-GB"/>
+        </w:rPr>
+        <w:t>tea</w:t>
+      </w:r>
+      <w:r>
+        <w:rPr>
+          <w:lang w:val="en-GB"/>
+        </w:rPr>
+        <w:t xml:space="preserve"> from a </w:t>
+      </w:r>
+      <w:proofErr w:type="spellStart"/>
+      <w:r>
+        <w:rPr>
+          <w:lang w:val="en-GB"/>
+        </w:rPr>
+        <w:t>thermo</w:t>
+      </w:r>
+      <w:proofErr w:type="spellEnd"/>
+      <w:r>
+        <w:rPr>
+          <w:lang w:val="en-GB"/>
+        </w:rPr>
+        <w:t xml:space="preserve"> cup</w:t>
+      </w:r>
+      <w:r>
+        <w:rPr>
+          <w:lang w:val="en-GB"/>
+        </w:rPr>
+        <w:t>]</w:t>
       </w:r>
     </w:p>
     <w:p>
@@ -3354,18 +5644,70 @@
         </w:rPr>
         <w:t>!</w:t>
       </w:r>
-    </w:p>
-    <w:p>
-      <w:pPr>
-        <w:rPr>
-          <w:lang w:val="en-GB"/>
-        </w:rPr>
-      </w:pPr>
-      <w:r>
-        <w:rPr>
-          <w:lang w:val="en-GB"/>
-        </w:rPr>
-        <w:t>*She stands up but trips on the blankets edge*</w:t>
+      <w:r>
+        <w:rPr>
+          <w:lang w:val="en-GB"/>
+        </w:rPr>
+        <w:t xml:space="preserve"> Hehe~</w:t>
+      </w:r>
+    </w:p>
+    <w:p>
+      <w:pPr>
+        <w:rPr>
+          <w:lang w:val="en-GB"/>
+        </w:rPr>
+      </w:pPr>
+      <w:r>
+        <w:rPr>
+          <w:lang w:val="en-GB"/>
+        </w:rPr>
+        <w:t>I know!</w:t>
+      </w:r>
+    </w:p>
+    <w:p>
+      <w:pPr>
+        <w:rPr>
+          <w:lang w:val="en-GB"/>
+        </w:rPr>
+      </w:pPr>
+      <w:r>
+        <w:rPr>
+          <w:lang w:val="en-GB"/>
+        </w:rPr>
+        <w:t xml:space="preserve">I’ll do one right now </w:t>
+      </w:r>
+      <w:proofErr w:type="gramStart"/>
+      <w:r>
+        <w:rPr>
+          <w:lang w:val="en-GB"/>
+        </w:rPr>
+        <w:t>yeah !!!</w:t>
+      </w:r>
+      <w:proofErr w:type="gramEnd"/>
+    </w:p>
+    <w:p>
+      <w:pPr>
+        <w:rPr>
+          <w:lang w:val="en-GB"/>
+        </w:rPr>
+      </w:pPr>
+      <w:r>
+        <w:rPr>
+          <w:lang w:val="en-GB"/>
+        </w:rPr>
+        <w:t>[</w:t>
+      </w:r>
+      <w:r>
+        <w:rPr>
+          <w:lang w:val="en-GB"/>
+        </w:rPr>
+        <w:t>She stands up but trips on the blankets edge</w:t>
+      </w:r>
+      <w:r>
+        <w:rPr>
+          <w:lang w:val="en-GB"/>
+        </w:rPr>
+        <w:t>]</w:t>
       </w:r>
     </w:p>
     <w:p>
@@ -3418,6 +5760,13 @@
               </w:rPr>
               <w:t>Catch Sakura</w:t>
             </w:r>
+            <w:r>
+              <w:rPr>
+                <w:color w:val="00B050"/>
+                <w:lang w:val="en-GB"/>
+              </w:rPr>
+              <w:t>.</w:t>
+            </w:r>
           </w:p>
           <w:p>
             <w:pPr>
@@ -3444,8 +5793,14 @@
                 <w:color w:val="FF0000"/>
                 <w:lang w:val="en-GB"/>
               </w:rPr>
-              <w:lastRenderedPageBreak/>
               <w:t>Catch the bento</w:t>
+            </w:r>
+            <w:r>
+              <w:rPr>
+                <w:color w:val="FF0000"/>
+                <w:lang w:val="en-GB"/>
+              </w:rPr>
+              <w:t>.</w:t>
             </w:r>
           </w:p>
           <w:p>
@@ -3473,8 +5828,19 @@
               <w:rPr>
                 <w:lang w:val="en-GB"/>
               </w:rPr>
-              <w:lastRenderedPageBreak/>
-              <w:t>*Sakura blushes in your arms*</w:t>
+              <w:t>[</w:t>
+            </w:r>
+            <w:r>
+              <w:rPr>
+                <w:lang w:val="en-GB"/>
+              </w:rPr>
+              <w:t>Sakura blushes in your arms</w:t>
+            </w:r>
+            <w:r>
+              <w:rPr>
+                <w:lang w:val="en-GB"/>
+              </w:rPr>
+              <w:t>]</w:t>
             </w:r>
           </w:p>
           <w:p>
@@ -3500,7 +5866,32 @@
               <w:rPr>
                 <w:lang w:val="en-GB"/>
               </w:rPr>
-              <w:t xml:space="preserve">AA!! Ow--! *Sakura falls </w:t>
+              <w:t>KY</w:t>
+            </w:r>
+            <w:r>
+              <w:rPr>
+                <w:lang w:val="en-GB"/>
+              </w:rPr>
+              <w:t xml:space="preserve">AA!! Ow--! </w:t>
+            </w:r>
+          </w:p>
+          <w:p>
+            <w:pPr>
+              <w:rPr>
+                <w:lang w:val="en-GB"/>
+              </w:rPr>
+            </w:pPr>
+            <w:r>
+              <w:rPr>
+                <w:lang w:val="en-GB"/>
+              </w:rPr>
+              <w:t>[</w:t>
+            </w:r>
+            <w:r>
+              <w:rPr>
+                <w:lang w:val="en-GB"/>
+              </w:rPr>
+              <w:t xml:space="preserve">Sakura falls </w:t>
             </w:r>
             <w:proofErr w:type="gramStart"/>
             <w:r>
@@ -3514,7 +5905,13 @@
               <w:rPr>
                 <w:lang w:val="en-GB"/>
               </w:rPr>
-              <w:t xml:space="preserve"> but her food is safe*</w:t>
+              <w:t xml:space="preserve"> but her food is safe</w:t>
+            </w:r>
+            <w:r>
+              <w:rPr>
+                <w:lang w:val="en-GB"/>
+              </w:rPr>
+              <w:t>]</w:t>
             </w:r>
           </w:p>
           <w:p>
@@ -3577,6 +5974,87 @@
           <w:lang w:val="en-GB"/>
         </w:rPr>
       </w:pPr>
+      <w:r>
+        <w:rPr>
+          <w:lang w:val="en-GB"/>
+        </w:rPr>
+        <w:t>[</w:t>
+      </w:r>
+      <w:r>
+        <w:rPr>
+          <w:lang w:val="en-GB"/>
+        </w:rPr>
+        <w:t xml:space="preserve">Sakura seems </w:t>
+      </w:r>
+      <w:proofErr w:type="gramStart"/>
+      <w:r>
+        <w:rPr>
+          <w:lang w:val="en-GB"/>
+        </w:rPr>
+        <w:t>more calm</w:t>
+      </w:r>
+      <w:proofErr w:type="gramEnd"/>
+      <w:r>
+        <w:rPr>
+          <w:lang w:val="en-GB"/>
+        </w:rPr>
+        <w:t>, she</w:t>
+      </w:r>
+      <w:r>
+        <w:rPr>
+          <w:lang w:val="en-GB"/>
+        </w:rPr>
+        <w:t>’</w:t>
+      </w:r>
+      <w:r>
+        <w:rPr>
+          <w:lang w:val="en-GB"/>
+        </w:rPr>
+        <w:t>s looking at the sky</w:t>
+      </w:r>
+      <w:r>
+        <w:rPr>
+          <w:lang w:val="en-GB"/>
+        </w:rPr>
+        <w:t>]</w:t>
+      </w:r>
+    </w:p>
+    <w:p>
+      <w:pPr>
+        <w:rPr>
+          <w:lang w:val="en-GB"/>
+        </w:rPr>
+      </w:pPr>
+      <w:r>
+        <w:rPr>
+          <w:lang w:val="en-GB"/>
+        </w:rPr>
+        <w:t xml:space="preserve">You know I like </w:t>
+      </w:r>
+      <w:r>
+        <w:rPr>
+          <w:lang w:val="en-GB"/>
+        </w:rPr>
+        <w:t>spending time</w:t>
+      </w:r>
+      <w:r>
+        <w:rPr>
+          <w:lang w:val="en-GB"/>
+        </w:rPr>
+        <w:t xml:space="preserve"> with you, it makes me feel like I have someone with me.</w:t>
+      </w:r>
+      <w:r>
+        <w:rPr>
+          <w:lang w:val="en-GB"/>
+        </w:rPr>
+        <w:t xml:space="preserve"> Since I grew up separated from my family I never actually had people to talk to. Except Mable but even she hates me sometimes…</w:t>
+      </w:r>
+      <w:r>
+        <w:rPr>
+          <w:lang w:val="en-GB"/>
+        </w:rPr>
+        <w:t xml:space="preserve"> </w:t>
+      </w:r>
     </w:p>
     <w:p>
       <w:pPr>
@@ -3619,7 +6097,21 @@
                 <w:color w:val="00B050"/>
                 <w:lang w:val="en-GB"/>
               </w:rPr>
-              <w:t>Pet it</w:t>
+              <w:t>[</w:t>
+            </w:r>
+            <w:r>
+              <w:rPr>
+                <w:color w:val="00B050"/>
+                <w:lang w:val="en-GB"/>
+              </w:rPr>
+              <w:t>You hug Sakura and tell her you will stay by her side</w:t>
+            </w:r>
+            <w:r>
+              <w:rPr>
+                <w:color w:val="00B050"/>
+                <w:lang w:val="en-GB"/>
+              </w:rPr>
+              <w:t>]</w:t>
             </w:r>
           </w:p>
           <w:p>
@@ -3647,7 +6139,7 @@
                 <w:color w:val="FF0000"/>
                 <w:lang w:val="en-GB"/>
               </w:rPr>
-              <w:t>Don’t pet it</w:t>
+              <w:t>I don’t have friends either, in fact I never want to have them. People suck anyway.</w:t>
             </w:r>
           </w:p>
           <w:p>
@@ -3675,16 +6167,20 @@
               <w:rPr>
                 <w:lang w:val="en-GB"/>
               </w:rPr>
-              <w:t>Oh, you like cats too!</w:t>
-            </w:r>
-          </w:p>
-          <w:p>
-            <w:pPr>
-              <w:jc w:val="center"/>
-              <w:rPr>
-                <w:lang w:val="en-GB"/>
-              </w:rPr>
-            </w:pPr>
+              <w:t>[</w:t>
+            </w:r>
+            <w:r>
+              <w:rPr>
+                <w:lang w:val="en-GB"/>
+              </w:rPr>
+              <w:t>She blushes and puts her head on your shoulder</w:t>
+            </w:r>
+            <w:r>
+              <w:rPr>
+                <w:lang w:val="en-GB"/>
+              </w:rPr>
+              <w:t>]</w:t>
+            </w:r>
           </w:p>
         </w:tc>
         <w:tc>
@@ -3701,7 +6197,7 @@
               <w:rPr>
                 <w:lang w:val="en-GB"/>
               </w:rPr>
-              <w:t>Here touch it! Don’t be shy!</w:t>
+              <w:t xml:space="preserve">Oh… </w:t>
             </w:r>
           </w:p>
           <w:p>
@@ -3757,6 +6253,239 @@
         <w:t>conversation</w:t>
       </w:r>
       <w:proofErr w:type="gramEnd"/>
+    </w:p>
+    <w:p>
+      <w:pPr>
+        <w:rPr>
+          <w:lang w:val="en-GB"/>
+        </w:rPr>
+      </w:pPr>
+      <w:r>
+        <w:rPr>
+          <w:lang w:val="en-GB"/>
+        </w:rPr>
+        <w:t xml:space="preserve">Wow!! It’s getting dark </w:t>
+      </w:r>
+      <w:r>
+        <w:rPr>
+          <w:lang w:val="en-GB"/>
+        </w:rPr>
+        <w:t>already</w:t>
+      </w:r>
+      <w:r>
+        <w:rPr>
+          <w:lang w:val="en-GB"/>
+        </w:rPr>
+        <w:t>. Feels like</w:t>
+      </w:r>
+      <w:r>
+        <w:rPr>
+          <w:lang w:val="en-GB"/>
+        </w:rPr>
+        <w:t xml:space="preserve"> my youth is </w:t>
+      </w:r>
+      <w:r>
+        <w:rPr>
+          <w:lang w:val="en-GB"/>
+        </w:rPr>
+        <w:t>running out</w:t>
+      </w:r>
+      <w:r>
+        <w:rPr>
+          <w:lang w:val="en-GB"/>
+        </w:rPr>
+        <w:t xml:space="preserve"> when time flies so fast</w:t>
+      </w:r>
+      <w:r>
+        <w:rPr>
+          <w:lang w:val="en-GB"/>
+        </w:rPr>
+        <w:t>!</w:t>
+      </w:r>
+    </w:p>
+    <w:p>
+      <w:pPr>
+        <w:rPr>
+          <w:lang w:val="en-GB"/>
+        </w:rPr>
+      </w:pPr>
+      <w:r>
+        <w:rPr>
+          <w:lang w:val="en-GB"/>
+        </w:rPr>
+        <w:t>[</w:t>
+      </w:r>
+      <w:r>
+        <w:rPr>
+          <w:lang w:val="en-GB"/>
+        </w:rPr>
+        <w:t>She seems distressed</w:t>
+      </w:r>
+      <w:r>
+        <w:rPr>
+          <w:lang w:val="en-GB"/>
+        </w:rPr>
+        <w:t>]</w:t>
+      </w:r>
+    </w:p>
+    <w:p>
+      <w:pPr>
+        <w:rPr>
+          <w:lang w:val="en-GB"/>
+        </w:rPr>
+      </w:pPr>
+      <w:r>
+        <w:rPr>
+          <w:lang w:val="en-GB"/>
+        </w:rPr>
+        <w:t xml:space="preserve">I don’t really like the dark, </w:t>
+      </w:r>
+      <w:r>
+        <w:rPr>
+          <w:lang w:val="en-GB"/>
+        </w:rPr>
+        <w:t>it seems like everything stops existing at night. I get so lonely, don’t you? I miss spending even</w:t>
+      </w:r>
+      <w:r>
+        <w:rPr>
+          <w:lang w:val="en-GB"/>
+        </w:rPr>
+        <w:t>ings</w:t>
+      </w:r>
+      <w:r>
+        <w:rPr>
+          <w:lang w:val="en-GB"/>
+        </w:rPr>
+        <w:t xml:space="preserve"> with my family…</w:t>
+      </w:r>
+    </w:p>
+    <w:p>
+      <w:pPr>
+        <w:rPr>
+          <w:lang w:val="en-GB"/>
+        </w:rPr>
+      </w:pPr>
+      <w:r>
+        <w:rPr>
+          <w:lang w:val="en-GB"/>
+        </w:rPr>
+        <w:t>…To tell you the truth, the o</w:t>
+      </w:r>
+      <w:r>
+        <w:rPr>
+          <w:lang w:val="en-GB"/>
+        </w:rPr>
+        <w:t xml:space="preserve">nly thing I remember </w:t>
+      </w:r>
+      <w:r>
+        <w:rPr>
+          <w:lang w:val="en-GB"/>
+        </w:rPr>
+        <w:t>about my</w:t>
+      </w:r>
+      <w:r>
+        <w:rPr>
+          <w:lang w:val="en-GB"/>
+        </w:rPr>
+        <w:t xml:space="preserve"> mo</w:t>
+      </w:r>
+      <w:r>
+        <w:rPr>
+          <w:lang w:val="en-GB"/>
+        </w:rPr>
+        <w:t>ther</w:t>
+      </w:r>
+      <w:r>
+        <w:rPr>
+          <w:lang w:val="en-GB"/>
+        </w:rPr>
+        <w:t xml:space="preserve"> is her word</w:t>
+      </w:r>
+      <w:r>
+        <w:rPr>
+          <w:lang w:val="en-GB"/>
+        </w:rPr>
+        <w:t>s..</w:t>
+      </w:r>
+      <w:r>
+        <w:rPr>
+          <w:lang w:val="en-GB"/>
+        </w:rPr>
+        <w:t>.</w:t>
+      </w:r>
+    </w:p>
+    <w:p>
+      <w:pPr>
+        <w:rPr>
+          <w:lang w:val="en-GB"/>
+        </w:rPr>
+      </w:pPr>
+      <w:proofErr w:type="gramStart"/>
+      <w:r>
+        <w:rPr>
+          <w:lang w:val="en-GB"/>
+        </w:rPr>
+        <w:t>…</w:t>
+      </w:r>
+      <w:r>
+        <w:rPr>
+          <w:lang w:val="en-GB"/>
+        </w:rPr>
+        <w:t>“</w:t>
+      </w:r>
+      <w:proofErr w:type="gramEnd"/>
+      <w:r>
+        <w:rPr>
+          <w:lang w:val="en-GB"/>
+        </w:rPr>
+        <w:t>Live life in full bloom”</w:t>
+      </w:r>
+    </w:p>
+    <w:p>
+      <w:pPr>
+        <w:rPr>
+          <w:lang w:val="en-GB"/>
+        </w:rPr>
+      </w:pPr>
+      <w:r>
+        <w:rPr>
+          <w:lang w:val="en-GB"/>
+        </w:rPr>
+        <w:t xml:space="preserve">I wish I could live up to these words!! I really </w:t>
+      </w:r>
+      <w:proofErr w:type="gramStart"/>
+      <w:r>
+        <w:rPr>
+          <w:lang w:val="en-GB"/>
+        </w:rPr>
+        <w:t>do!</w:t>
+      </w:r>
+      <w:r>
+        <w:rPr>
+          <w:lang w:val="en-GB"/>
+        </w:rPr>
+        <w:t>~</w:t>
+      </w:r>
+      <w:proofErr w:type="gramEnd"/>
+    </w:p>
+    <w:p>
+      <w:pPr>
+        <w:rPr>
+          <w:lang w:val="en-GB"/>
+        </w:rPr>
+      </w:pPr>
+      <w:r>
+        <w:rPr>
+          <w:lang w:val="en-GB"/>
+        </w:rPr>
+        <w:t>Don’t you?!</w:t>
+      </w:r>
+      <w:r>
+        <w:rPr>
+          <w:lang w:val="en-GB"/>
+        </w:rPr>
+        <w:t xml:space="preserve"> </w:t>
+      </w:r>
     </w:p>
     <w:p>
       <w:pPr>
@@ -3806,7 +6535,21 @@
                 <w:color w:val="00B050"/>
                 <w:lang w:val="en-GB"/>
               </w:rPr>
-              <w:t>Pet it</w:t>
+              <w:t>Don’t worry, let’s become who we truly want</w:t>
+            </w:r>
+            <w:r>
+              <w:rPr>
+                <w:color w:val="00B050"/>
+                <w:lang w:val="en-GB"/>
+              </w:rPr>
+              <w:t xml:space="preserve"> to be</w:t>
+            </w:r>
+            <w:r>
+              <w:rPr>
+                <w:color w:val="00B050"/>
+                <w:lang w:val="en-GB"/>
+              </w:rPr>
+              <w:t xml:space="preserve"> and live our lives happily!</w:t>
             </w:r>
           </w:p>
           <w:p>
@@ -3834,7 +6577,30 @@
                 <w:color w:val="FF0000"/>
                 <w:lang w:val="en-GB"/>
               </w:rPr>
-              <w:t>Don’t pet it</w:t>
+              <w:t>…</w:t>
+            </w:r>
+            <w:r>
+              <w:rPr>
+                <w:color w:val="FF0000"/>
+                <w:lang w:val="en-GB"/>
+              </w:rPr>
+              <w:t xml:space="preserve">That’s a </w:t>
+            </w:r>
+            <w:proofErr w:type="gramStart"/>
+            <w:r>
+              <w:rPr>
+                <w:color w:val="FF0000"/>
+                <w:lang w:val="en-GB"/>
+              </w:rPr>
+              <w:t>really bad</w:t>
+            </w:r>
+            <w:proofErr w:type="gramEnd"/>
+            <w:r>
+              <w:rPr>
+                <w:color w:val="FF0000"/>
+                <w:lang w:val="en-GB"/>
+              </w:rPr>
+              <w:t xml:space="preserve"> pun.</w:t>
             </w:r>
           </w:p>
           <w:p>
@@ -3862,7 +6628,19 @@
               <w:rPr>
                 <w:lang w:val="en-GB"/>
               </w:rPr>
-              <w:t>Oh, you like cats too!</w:t>
+              <w:t xml:space="preserve">That’s right, FIGHT-O!! </w:t>
+            </w:r>
+            <w:r>
+              <w:rPr>
+                <w:lang w:val="en-GB"/>
+              </w:rPr>
+              <w:t>F</w:t>
+            </w:r>
+            <w:r>
+              <w:rPr>
+                <w:lang w:val="en-GB"/>
+              </w:rPr>
+              <w:t>IGHT-O!!</w:t>
             </w:r>
           </w:p>
           <w:p>
@@ -3888,16 +6666,8 @@
               <w:rPr>
                 <w:lang w:val="en-GB"/>
               </w:rPr>
-              <w:t>Here touch it! Don’t be shy!</w:t>
-            </w:r>
-          </w:p>
-          <w:p>
-            <w:pPr>
-              <w:jc w:val="center"/>
-              <w:rPr>
-                <w:lang w:val="en-GB"/>
-              </w:rPr>
-            </w:pPr>
+              <w:t>E-excuse me?!</w:t>
+            </w:r>
           </w:p>
         </w:tc>
       </w:tr>
@@ -3924,7 +6694,7 @@
           <w:sz w:val="24"/>
           <w:lang w:val="en-GB"/>
         </w:rPr>
-        <w:t>1</w:t>
+        <w:t>17</w:t>
       </w:r>
       <w:r>
         <w:rPr>
@@ -3932,23 +6702,15 @@
           <w:sz w:val="24"/>
           <w:lang w:val="en-GB"/>
         </w:rPr>
-        <w:t>7</w:t>
-      </w:r>
+        <w:t xml:space="preserve"> </w:t>
+      </w:r>
+      <w:proofErr w:type="gramStart"/>
       <w:r>
         <w:rPr>
           <w:b/>
           <w:sz w:val="24"/>
           <w:lang w:val="en-GB"/>
         </w:rPr>
-        <w:t xml:space="preserve"> </w:t>
-      </w:r>
-      <w:proofErr w:type="gramStart"/>
-      <w:r>
-        <w:rPr>
-          <w:b/>
-          <w:sz w:val="24"/>
-          <w:lang w:val="en-GB"/>
-        </w:rPr>
         <w:t>conversation</w:t>
       </w:r>
       <w:proofErr w:type="gramEnd"/>
@@ -3959,6 +6721,31 @@
           <w:lang w:val="en-GB"/>
         </w:rPr>
       </w:pPr>
+      <w:r>
+        <w:rPr>
+          <w:lang w:val="en-GB"/>
+        </w:rPr>
+        <w:t>Look at all these fireflies!</w:t>
+      </w:r>
+      <w:r>
+        <w:rPr>
+          <w:lang w:val="en-GB"/>
+        </w:rPr>
+        <w:t xml:space="preserve"> Wow, aren’t they beautiful! </w:t>
+      </w:r>
+    </w:p>
+    <w:p>
+      <w:pPr>
+        <w:rPr>
+          <w:lang w:val="en-GB"/>
+        </w:rPr>
+      </w:pPr>
+      <w:r>
+        <w:rPr>
+          <w:lang w:val="en-GB"/>
+        </w:rPr>
+        <w:t>They light up the ground like stars light up the sky~</w:t>
+      </w:r>
     </w:p>
     <w:p>
       <w:pPr>
@@ -4001,7 +6788,21 @@
                 <w:color w:val="00B050"/>
                 <w:lang w:val="en-GB"/>
               </w:rPr>
-              <w:t>Pet it</w:t>
+              <w:t>[</w:t>
+            </w:r>
+            <w:r>
+              <w:rPr>
+                <w:color w:val="00B050"/>
+                <w:lang w:val="en-GB"/>
+              </w:rPr>
+              <w:t>You take Sakura’s hand</w:t>
+            </w:r>
+            <w:r>
+              <w:rPr>
+                <w:color w:val="00B050"/>
+                <w:lang w:val="en-GB"/>
+              </w:rPr>
+              <w:t>]</w:t>
             </w:r>
           </w:p>
           <w:p>
@@ -4029,7 +6830,7 @@
                 <w:color w:val="FF0000"/>
                 <w:lang w:val="en-GB"/>
               </w:rPr>
-              <w:t>Don’t pet it</w:t>
+              <w:t>I thought you hated bugs.</w:t>
             </w:r>
           </w:p>
           <w:p>
@@ -4057,7 +6858,19 @@
               <w:rPr>
                 <w:lang w:val="en-GB"/>
               </w:rPr>
-              <w:t>Oh, you like cats too!</w:t>
+              <w:t>[</w:t>
+            </w:r>
+            <w:r>
+              <w:rPr>
+                <w:lang w:val="en-GB"/>
+              </w:rPr>
+              <w:t>Sakura blushes but let’s you hold her hand</w:t>
+            </w:r>
+            <w:r>
+              <w:rPr>
+                <w:lang w:val="en-GB"/>
+              </w:rPr>
+              <w:t>]</w:t>
             </w:r>
           </w:p>
           <w:p>
@@ -4083,7 +6896,32 @@
               <w:rPr>
                 <w:lang w:val="en-GB"/>
               </w:rPr>
-              <w:t>Here touch it! Don’t be shy!</w:t>
+              <w:t>[</w:t>
+            </w:r>
+            <w:r>
+              <w:rPr>
+                <w:lang w:val="en-GB"/>
+              </w:rPr>
+              <w:t>Sakura jumps</w:t>
+            </w:r>
+            <w:r>
+              <w:rPr>
+                <w:lang w:val="en-GB"/>
+              </w:rPr>
+              <w:t>]</w:t>
+            </w:r>
+          </w:p>
+          <w:p>
+            <w:pPr>
+              <w:rPr>
+                <w:lang w:val="en-GB"/>
+              </w:rPr>
+            </w:pPr>
+            <w:r>
+              <w:rPr>
+                <w:lang w:val="en-GB"/>
+              </w:rPr>
+              <w:t>Oh my god, you’re right!! I’ll never see them the same now, oh no!</w:t>
             </w:r>
           </w:p>
           <w:p>
@@ -4146,6 +6984,89 @@
           <w:lang w:val="en-GB"/>
         </w:rPr>
       </w:pPr>
+      <w:r>
+        <w:rPr>
+          <w:lang w:val="en-GB"/>
+        </w:rPr>
+        <w:t>[</w:t>
+      </w:r>
+      <w:r>
+        <w:rPr>
+          <w:lang w:val="en-GB"/>
+        </w:rPr>
+        <w:t>Fireworks start going off in the distance</w:t>
+      </w:r>
+      <w:r>
+        <w:rPr>
+          <w:lang w:val="en-GB"/>
+        </w:rPr>
+        <w:t>]</w:t>
+      </w:r>
+    </w:p>
+    <w:p>
+      <w:pPr>
+        <w:rPr>
+          <w:lang w:val="en-GB"/>
+        </w:rPr>
+      </w:pPr>
+      <w:r>
+        <w:rPr>
+          <w:lang w:val="en-GB"/>
+        </w:rPr>
+        <w:t>Oh! My God!!</w:t>
+      </w:r>
+      <w:r>
+        <w:rPr>
+          <w:lang w:val="en-GB"/>
+        </w:rPr>
+        <w:t xml:space="preserve"> Look at </w:t>
+      </w:r>
+      <w:proofErr w:type="gramStart"/>
+      <w:r>
+        <w:rPr>
+          <w:lang w:val="en-GB"/>
+        </w:rPr>
+        <w:t>them!</w:t>
+      </w:r>
+      <w:r>
+        <w:rPr>
+          <w:lang w:val="en-GB"/>
+        </w:rPr>
+        <w:t>~</w:t>
+      </w:r>
+      <w:proofErr w:type="gramEnd"/>
+    </w:p>
+    <w:p>
+      <w:pPr>
+        <w:rPr>
+          <w:lang w:val="en-GB"/>
+        </w:rPr>
+      </w:pPr>
+      <w:r>
+        <w:rPr>
+          <w:lang w:val="en-GB"/>
+        </w:rPr>
+        <w:t xml:space="preserve">Waah- </w:t>
+      </w:r>
+      <w:r>
+        <w:rPr>
+          <w:lang w:val="en-GB"/>
+        </w:rPr>
+        <w:t>It’s so pretty! I love fireworks so much. There probably isn’t anyone else in this world who likes them as much as I do!</w:t>
+      </w:r>
+    </w:p>
+    <w:p>
+      <w:pPr>
+        <w:rPr>
+          <w:lang w:val="en-GB"/>
+        </w:rPr>
+      </w:pPr>
+      <w:r>
+        <w:rPr>
+          <w:lang w:val="en-GB"/>
+        </w:rPr>
+        <w:t>What about you?!</w:t>
+      </w:r>
     </w:p>
     <w:p>
       <w:pPr>
@@ -4188,7 +7109,23 @@
                 <w:color w:val="00B050"/>
                 <w:lang w:val="en-GB"/>
               </w:rPr>
-              <w:t>Pet it</w:t>
+              <w:lastRenderedPageBreak/>
+              <w:t xml:space="preserve">I like </w:t>
+            </w:r>
+            <w:r>
+              <w:rPr>
+                <w:i/>
+                <w:color w:val="00B050"/>
+                <w:lang w:val="en-GB"/>
+              </w:rPr>
+              <w:t>you</w:t>
+            </w:r>
+            <w:r>
+              <w:rPr>
+                <w:color w:val="00B050"/>
+                <w:lang w:val="en-GB"/>
+              </w:rPr>
+              <w:t>.</w:t>
             </w:r>
           </w:p>
           <w:p>
@@ -4216,7 +7153,7 @@
                 <w:color w:val="FF0000"/>
                 <w:lang w:val="en-GB"/>
               </w:rPr>
-              <w:t>Don’t pet it</w:t>
+              <w:t>My dog is afraid of them so I’m not a fan.</w:t>
             </w:r>
           </w:p>
           <w:p>
@@ -4244,7 +7181,76 @@
               <w:rPr>
                 <w:lang w:val="en-GB"/>
               </w:rPr>
-              <w:t>Oh, you like cats too!</w:t>
+              <w:t>[</w:t>
+            </w:r>
+            <w:r>
+              <w:rPr>
+                <w:lang w:val="en-GB"/>
+              </w:rPr>
+              <w:t xml:space="preserve">Sakura </w:t>
+            </w:r>
+            <w:r>
+              <w:rPr>
+                <w:lang w:val="en-GB"/>
+              </w:rPr>
+              <w:t>is</w:t>
+            </w:r>
+            <w:r>
+              <w:rPr>
+                <w:lang w:val="en-GB"/>
+              </w:rPr>
+              <w:t xml:space="preserve"> blushing and</w:t>
+            </w:r>
+            <w:r>
+              <w:rPr>
+                <w:lang w:val="en-GB"/>
+              </w:rPr>
+              <w:t xml:space="preserve"> a bit surprised by the answer</w:t>
+            </w:r>
+            <w:r>
+              <w:rPr>
+                <w:lang w:val="en-GB"/>
+              </w:rPr>
+              <w:t>]</w:t>
+            </w:r>
+          </w:p>
+          <w:p>
+            <w:pPr>
+              <w:rPr>
+                <w:lang w:val="en-GB"/>
+              </w:rPr>
+            </w:pPr>
+            <w:r>
+              <w:rPr>
+                <w:lang w:val="en-GB"/>
+              </w:rPr>
+              <w:t>[You lean in for a kiss a</w:t>
+            </w:r>
+            <w:r>
+              <w:rPr>
+                <w:lang w:val="en-GB"/>
+              </w:rPr>
+              <w:t>s</w:t>
+            </w:r>
+            <w:r>
+              <w:rPr>
+                <w:lang w:val="en-GB"/>
+              </w:rPr>
+              <w:t xml:space="preserve"> the fireworks stop</w:t>
+            </w:r>
+            <w:r>
+              <w:rPr>
+                <w:lang w:val="en-GB"/>
+              </w:rPr>
+              <w:t>. Both of</w:t>
+            </w:r>
+            <w:bookmarkStart w:id="0" w:name="_GoBack"/>
+            <w:bookmarkEnd w:id="0"/>
+            <w:r>
+              <w:rPr>
+                <w:lang w:val="en-GB"/>
+              </w:rPr>
+              <w:t xml:space="preserve"> your lips are touching]</w:t>
             </w:r>
           </w:p>
           <w:p>
@@ -4270,16 +7276,39 @@
               <w:rPr>
                 <w:lang w:val="en-GB"/>
               </w:rPr>
-              <w:t>Here touch it! Don’t be shy!</w:t>
-            </w:r>
-          </w:p>
-          <w:p>
-            <w:pPr>
-              <w:jc w:val="center"/>
-              <w:rPr>
-                <w:lang w:val="en-GB"/>
-              </w:rPr>
-            </w:pPr>
+              <w:t>Oh, I see!</w:t>
+            </w:r>
+            <w:r>
+              <w:rPr>
+                <w:lang w:val="en-GB"/>
+              </w:rPr>
+              <w:t>...</w:t>
+            </w:r>
+          </w:p>
+          <w:p>
+            <w:pPr>
+              <w:rPr>
+                <w:lang w:val="en-GB"/>
+              </w:rPr>
+            </w:pPr>
+            <w:r>
+              <w:rPr>
+                <w:lang w:val="en-GB"/>
+              </w:rPr>
+              <w:t>[</w:t>
+            </w:r>
+            <w:r>
+              <w:rPr>
+                <w:lang w:val="en-GB"/>
+              </w:rPr>
+              <w:t>She looks down looking sad</w:t>
+            </w:r>
+            <w:r>
+              <w:rPr>
+                <w:lang w:val="en-GB"/>
+              </w:rPr>
+              <w:t>]</w:t>
+            </w:r>
           </w:p>
         </w:tc>
       </w:tr>
@@ -5041,4 +8070,16 @@
     </a:ext>
   </a:extLst>
 </a:theme>
+</file>
+
+<file path=customXml/item1.xml><?xml version="1.0" encoding="utf-8"?>
+<b:Sources xmlns:b="http://schemas.openxmlformats.org/officeDocument/2006/bibliography" xmlns="http://schemas.openxmlformats.org/officeDocument/2006/bibliography" SelectedStyle="\APASixthEditionOfficeOnline.xsl" StyleName="APA" Version="6"/>
+</file>
+
+<file path=customXml/itemProps1.xml><?xml version="1.0" encoding="utf-8"?>
+<ds:datastoreItem xmlns:ds="http://schemas.openxmlformats.org/officeDocument/2006/customXml" ds:itemID="{D280D2EA-68A0-42F8-90E9-17E00B7BCF53}">
+  <ds:schemaRefs>
+    <ds:schemaRef ds:uri="http://schemas.openxmlformats.org/officeDocument/2006/bibliography"/>
+  </ds:schemaRefs>
+</ds:datastoreItem>
 </file>
--- a/Documents/Dialogues/Sakura's Dialogue.docx
+++ b/Documents/Dialogues/Sakura's Dialogue.docx
@@ -1855,14 +1855,16 @@
         <w:rPr>
           <w:lang w:val="en-GB"/>
         </w:rPr>
-        <w:t>Mable l</w:t>
-      </w:r>
-      <w:r>
-        <w:rPr>
-          <w:lang w:val="en-GB"/>
-        </w:rPr>
-        <w:t>ooks at the character</w:t>
-      </w:r>
+        <w:t xml:space="preserve">Mable </w:t>
+      </w:r>
+      <w:r>
+        <w:rPr>
+          <w:lang w:val="en-GB"/>
+        </w:rPr>
+        <w:t>looks you in the eyes</w:t>
+      </w:r>
+      <w:bookmarkStart w:id="0" w:name="_GoBack"/>
+      <w:bookmarkEnd w:id="0"/>
       <w:r>
         <w:rPr>
           <w:lang w:val="en-GB"/>
@@ -3023,19 +3025,11 @@
         </w:rPr>
         <w:t xml:space="preserve">~? </w:t>
       </w:r>
-      <w:proofErr w:type="gramStart"/>
-      <w:r>
-        <w:rPr>
-          <w:lang w:val="en-GB"/>
-        </w:rPr>
-        <w:t>Who</w:t>
-      </w:r>
-      <w:proofErr w:type="gramEnd"/>
-      <w:r>
-        <w:rPr>
-          <w:lang w:val="en-GB"/>
-        </w:rPr>
-        <w:t xml:space="preserve"> are you guys? </w:t>
+      <w:r>
+        <w:rPr>
+          <w:lang w:val="en-GB"/>
+        </w:rPr>
+        <w:t xml:space="preserve">Who are you guys? </w:t>
       </w:r>
       <w:r>
         <w:rPr>
@@ -7244,8 +7238,6 @@
               </w:rPr>
               <w:t>. Both of</w:t>
             </w:r>
-            <w:bookmarkStart w:id="0" w:name="_GoBack"/>
-            <w:bookmarkEnd w:id="0"/>
             <w:r>
               <w:rPr>
                 <w:lang w:val="en-GB"/>
@@ -8077,7 +8069,7 @@
 </file>
 
 <file path=customXml/itemProps1.xml><?xml version="1.0" encoding="utf-8"?>
-<ds:datastoreItem xmlns:ds="http://schemas.openxmlformats.org/officeDocument/2006/customXml" ds:itemID="{D280D2EA-68A0-42F8-90E9-17E00B7BCF53}">
+<ds:datastoreItem xmlns:ds="http://schemas.openxmlformats.org/officeDocument/2006/customXml" ds:itemID="{D8CD1465-DD54-4975-9B8B-C7C79577D777}">
   <ds:schemaRefs>
     <ds:schemaRef ds:uri="http://schemas.openxmlformats.org/officeDocument/2006/bibliography"/>
   </ds:schemaRefs>

--- a/Documents/Dialogues/Sakura's Dialogue.docx
+++ b/Documents/Dialogues/Sakura's Dialogue.docx
@@ -727,13 +727,6 @@
                 <w:color w:val="00B050"/>
                 <w:lang w:val="en-GB"/>
               </w:rPr>
-              <w:t>.</w:t>
-            </w:r>
-            <w:r>
-              <w:rPr>
-                <w:color w:val="00B050"/>
-                <w:lang w:val="en-GB"/>
-              </w:rPr>
               <w:t>]</w:t>
             </w:r>
           </w:p>
@@ -1863,8 +1856,6 @@
         </w:rPr>
         <w:t>looks you in the eyes</w:t>
       </w:r>
-      <w:bookmarkStart w:id="0" w:name="_GoBack"/>
-      <w:bookmarkEnd w:id="0"/>
       <w:r>
         <w:rPr>
           <w:lang w:val="en-GB"/>
@@ -1908,6 +1899,12 @@
           <w:lang w:val="en-GB"/>
         </w:rPr>
         <w:t>Grabs Mable by the hand and drags her towards</w:t>
+      </w:r>
+      <w:r>
+        <w:rPr>
+          <w:lang w:val="en-GB"/>
+        </w:rPr>
+        <w:t xml:space="preserve"> you</w:t>
       </w:r>
       <w:r>
         <w:rPr>
@@ -3363,12 +3360,11 @@
               </w:rPr>
               <w:t xml:space="preserve"> walks up to you to give you a kiss on the cheek and walks away </w:t>
             </w:r>
-            <w:proofErr w:type="spellStart"/>
-            <w:r>
-              <w:rPr>
-                <w:lang w:val="en-GB"/>
-              </w:rPr>
-              <w:t>smil</w:t>
+            <w:r>
+              <w:rPr>
+                <w:lang w:val="en-GB"/>
+              </w:rPr>
+              <w:t>smi</w:t>
             </w:r>
             <w:r>
               <w:rPr>
@@ -3382,7 +3378,6 @@
               </w:rPr>
               <w:t>ing</w:t>
             </w:r>
-            <w:proofErr w:type="spellEnd"/>
             <w:r>
               <w:rPr>
                 <w:lang w:val="en-GB"/>
@@ -3554,7 +3549,6 @@
         <w:rPr>
           <w:b/>
           <w:sz w:val="24"/>
-          <w:highlight w:val="yellow"/>
           <w:lang w:val="en-GB"/>
         </w:rPr>
         <w:t>WILLOW</w:t>
@@ -5166,23 +5160,17 @@
         <w:rPr>
           <w:b/>
           <w:sz w:val="24"/>
-          <w:lang w:val="en-GB"/>
-        </w:rPr>
-        <w:t>13</w:t>
-      </w:r>
+          <w:highlight w:val="yellow"/>
+          <w:lang w:val="en-GB"/>
+        </w:rPr>
+        <w:t xml:space="preserve">13 </w:t>
+      </w:r>
+      <w:proofErr w:type="gramStart"/>
       <w:r>
         <w:rPr>
           <w:b/>
           <w:sz w:val="24"/>
-          <w:lang w:val="en-GB"/>
-        </w:rPr>
-        <w:t xml:space="preserve"> </w:t>
-      </w:r>
-      <w:proofErr w:type="gramStart"/>
-      <w:r>
-        <w:rPr>
-          <w:b/>
-          <w:sz w:val="24"/>
+          <w:highlight w:val="yellow"/>
           <w:lang w:val="en-GB"/>
         </w:rPr>
         <w:t>conversation</w:t>
@@ -5281,20 +5269,7 @@
         <w:rPr>
           <w:lang w:val="en-GB"/>
         </w:rPr>
-        <w:t xml:space="preserve">Oh no!!! </w:t>
-      </w:r>
-    </w:p>
-    <w:p>
-      <w:pPr>
-        <w:rPr>
-          <w:lang w:val="en-GB"/>
-        </w:rPr>
-      </w:pPr>
-      <w:r>
-        <w:rPr>
-          <w:lang w:val="en-GB"/>
-        </w:rPr>
-        <w:t>I’m so sorry are you ok??</w:t>
+        <w:t>Oh no!!! I’m so sorry are you ok??</w:t>
       </w:r>
     </w:p>
     <w:p>
@@ -5534,136 +5509,129 @@
         <w:rPr>
           <w:b/>
           <w:sz w:val="24"/>
-          <w:lang w:val="en-GB"/>
-        </w:rPr>
-        <w:t>14</w:t>
-      </w:r>
+          <w:highlight w:val="yellow"/>
+          <w:lang w:val="en-GB"/>
+        </w:rPr>
+        <w:t xml:space="preserve">14 </w:t>
+      </w:r>
+      <w:proofErr w:type="gramStart"/>
       <w:r>
         <w:rPr>
           <w:b/>
           <w:sz w:val="24"/>
+          <w:highlight w:val="yellow"/>
+          <w:lang w:val="en-GB"/>
+        </w:rPr>
+        <w:t>conversation</w:t>
+      </w:r>
+      <w:proofErr w:type="gramEnd"/>
+    </w:p>
+    <w:p>
+      <w:pPr>
+        <w:rPr>
+          <w:lang w:val="en-GB"/>
+        </w:rPr>
+      </w:pPr>
+      <w:r>
+        <w:rPr>
+          <w:lang w:val="en-GB"/>
+        </w:rPr>
+        <w:t>[</w:t>
+      </w:r>
+      <w:r>
+        <w:rPr>
+          <w:lang w:val="en-GB"/>
+        </w:rPr>
+        <w:t xml:space="preserve">Sakura drinks some </w:t>
+      </w:r>
+      <w:r>
+        <w:rPr>
+          <w:lang w:val="en-GB"/>
+        </w:rPr>
+        <w:t xml:space="preserve">green </w:t>
+      </w:r>
+      <w:r>
+        <w:rPr>
+          <w:lang w:val="en-GB"/>
+        </w:rPr>
+        <w:t>tea</w:t>
+      </w:r>
+      <w:r>
+        <w:rPr>
+          <w:lang w:val="en-GB"/>
+        </w:rPr>
+        <w:t xml:space="preserve"> from a </w:t>
+      </w:r>
+      <w:proofErr w:type="spellStart"/>
+      <w:r>
+        <w:rPr>
+          <w:lang w:val="en-GB"/>
+        </w:rPr>
+        <w:t>thermo</w:t>
+      </w:r>
+      <w:proofErr w:type="spellEnd"/>
+      <w:r>
+        <w:rPr>
+          <w:lang w:val="en-GB"/>
+        </w:rPr>
+        <w:t xml:space="preserve"> cup</w:t>
+      </w:r>
+      <w:r>
+        <w:rPr>
+          <w:lang w:val="en-GB"/>
+        </w:rPr>
+        <w:t>]</w:t>
+      </w:r>
+    </w:p>
+    <w:p>
+      <w:pPr>
+        <w:rPr>
+          <w:lang w:val="en-GB"/>
+        </w:rPr>
+      </w:pPr>
+      <w:r>
+        <w:rPr>
+          <w:lang w:val="en-GB"/>
+        </w:rPr>
+        <w:t xml:space="preserve">It’s so nice, the sky is so blue! </w:t>
+      </w:r>
+      <w:r>
+        <w:rPr>
+          <w:lang w:val="en-GB"/>
+        </w:rPr>
+        <w:t>I feel like I could do cartwheels</w:t>
+      </w:r>
+      <w:r>
+        <w:rPr>
+          <w:lang w:val="en-GB"/>
+        </w:rPr>
+        <w:t>!</w:t>
+      </w:r>
+      <w:r>
+        <w:rPr>
+          <w:lang w:val="en-GB"/>
+        </w:rPr>
+        <w:t xml:space="preserve"> Hehe~</w:t>
+      </w:r>
+    </w:p>
+    <w:p>
+      <w:pPr>
+        <w:rPr>
+          <w:lang w:val="en-GB"/>
+        </w:rPr>
+      </w:pPr>
+      <w:r>
+        <w:rPr>
+          <w:lang w:val="en-GB"/>
+        </w:rPr>
+        <w:t>I know!</w:t>
+      </w:r>
+      <w:r>
+        <w:rPr>
           <w:lang w:val="en-GB"/>
         </w:rPr>
         <w:t xml:space="preserve"> </w:t>
       </w:r>
-      <w:proofErr w:type="gramStart"/>
-      <w:r>
-        <w:rPr>
-          <w:b/>
-          <w:sz w:val="24"/>
-          <w:lang w:val="en-GB"/>
-        </w:rPr>
-        <w:t>conversation</w:t>
-      </w:r>
-      <w:proofErr w:type="gramEnd"/>
-    </w:p>
-    <w:p>
-      <w:pPr>
-        <w:rPr>
-          <w:lang w:val="en-GB"/>
-        </w:rPr>
-      </w:pPr>
-      <w:r>
-        <w:rPr>
-          <w:lang w:val="en-GB"/>
-        </w:rPr>
-        <w:t>[</w:t>
-      </w:r>
-      <w:r>
-        <w:rPr>
-          <w:lang w:val="en-GB"/>
-        </w:rPr>
-        <w:t xml:space="preserve">Sakura drinks some </w:t>
-      </w:r>
-      <w:r>
-        <w:rPr>
-          <w:lang w:val="en-GB"/>
-        </w:rPr>
-        <w:t xml:space="preserve">green </w:t>
-      </w:r>
-      <w:r>
-        <w:rPr>
-          <w:lang w:val="en-GB"/>
-        </w:rPr>
-        <w:t>tea</w:t>
-      </w:r>
-      <w:r>
-        <w:rPr>
-          <w:lang w:val="en-GB"/>
-        </w:rPr>
-        <w:t xml:space="preserve"> from a </w:t>
-      </w:r>
-      <w:proofErr w:type="spellStart"/>
-      <w:r>
-        <w:rPr>
-          <w:lang w:val="en-GB"/>
-        </w:rPr>
-        <w:t>thermo</w:t>
-      </w:r>
-      <w:proofErr w:type="spellEnd"/>
-      <w:r>
-        <w:rPr>
-          <w:lang w:val="en-GB"/>
-        </w:rPr>
-        <w:t xml:space="preserve"> cup</w:t>
-      </w:r>
-      <w:r>
-        <w:rPr>
-          <w:lang w:val="en-GB"/>
-        </w:rPr>
-        <w:t>]</w:t>
-      </w:r>
-    </w:p>
-    <w:p>
-      <w:pPr>
-        <w:rPr>
-          <w:lang w:val="en-GB"/>
-        </w:rPr>
-      </w:pPr>
-      <w:r>
-        <w:rPr>
-          <w:lang w:val="en-GB"/>
-        </w:rPr>
-        <w:t xml:space="preserve">It’s so nice, the sky is so blue! </w:t>
-      </w:r>
-      <w:r>
-        <w:rPr>
-          <w:lang w:val="en-GB"/>
-        </w:rPr>
-        <w:t>I feel like I could do cartwheels</w:t>
-      </w:r>
-      <w:r>
-        <w:rPr>
-          <w:lang w:val="en-GB"/>
-        </w:rPr>
-        <w:t>!</w:t>
-      </w:r>
-      <w:r>
-        <w:rPr>
-          <w:lang w:val="en-GB"/>
-        </w:rPr>
-        <w:t xml:space="preserve"> Hehe~</w:t>
-      </w:r>
-    </w:p>
-    <w:p>
-      <w:pPr>
-        <w:rPr>
-          <w:lang w:val="en-GB"/>
-        </w:rPr>
-      </w:pPr>
-      <w:r>
-        <w:rPr>
-          <w:lang w:val="en-GB"/>
-        </w:rPr>
-        <w:t>I know!</w:t>
-      </w:r>
-    </w:p>
-    <w:p>
-      <w:pPr>
-        <w:rPr>
-          <w:lang w:val="en-GB"/>
-        </w:rPr>
-      </w:pPr>
       <w:r>
         <w:rPr>
           <w:lang w:val="en-GB"/>
@@ -6258,6 +6226,7 @@
         <w:rPr>
           <w:lang w:val="en-GB"/>
         </w:rPr>
+        <w:lastRenderedPageBreak/>
         <w:t xml:space="preserve">Wow!! It’s getting dark </w:t>
       </w:r>
       <w:r>
@@ -6461,13 +6430,12 @@
         <w:t>~</w:t>
       </w:r>
       <w:proofErr w:type="gramEnd"/>
-    </w:p>
-    <w:p>
-      <w:pPr>
-        <w:rPr>
-          <w:lang w:val="en-GB"/>
-        </w:rPr>
-      </w:pPr>
+      <w:r>
+        <w:rPr>
+          <w:lang w:val="en-GB"/>
+        </w:rPr>
+        <w:t xml:space="preserve"> </w:t>
+      </w:r>
       <w:r>
         <w:rPr>
           <w:lang w:val="en-GB"/>
@@ -6487,6 +6455,262 @@
           <w:lang w:val="en-GB"/>
         </w:rPr>
       </w:pPr>
+    </w:p>
+    <w:p>
+      <w:pPr>
+        <w:jc w:val="center"/>
+        <w:rPr>
+          <w:lang w:val="en-GB"/>
+        </w:rPr>
+      </w:pPr>
+      <w:r>
+        <w:rPr>
+          <w:lang w:val="en-GB"/>
+        </w:rPr>
+        <w:t>Choice:</w:t>
+      </w:r>
+    </w:p>
+    <w:tbl>
+      <w:tblPr>
+        <w:tblStyle w:val="Lentelstinklelis"/>
+        <w:tblW w:w="0" w:type="auto"/>
+        <w:tblLook w:val="04A0" w:firstRow="1" w:lastRow="0" w:firstColumn="1" w:lastColumn="0" w:noHBand="0" w:noVBand="1"/>
+      </w:tblPr>
+      <w:tblGrid>
+        <w:gridCol w:w="4508"/>
+        <w:gridCol w:w="4508"/>
+      </w:tblGrid>
+      <w:tr>
+        <w:trPr>
+          <w:trHeight w:val="1066"/>
+        </w:trPr>
+        <w:tc>
+          <w:tcPr>
+            <w:tcW w:w="4508" w:type="dxa"/>
+          </w:tcPr>
+          <w:p>
+            <w:pPr>
+              <w:rPr>
+                <w:color w:val="00B050"/>
+                <w:lang w:val="en-GB"/>
+              </w:rPr>
+            </w:pPr>
+            <w:r>
+              <w:rPr>
+                <w:color w:val="00B050"/>
+                <w:lang w:val="en-GB"/>
+              </w:rPr>
+              <w:t>Don’t worry, let’s become who we truly want</w:t>
+            </w:r>
+            <w:r>
+              <w:rPr>
+                <w:color w:val="00B050"/>
+                <w:lang w:val="en-GB"/>
+              </w:rPr>
+              <w:t xml:space="preserve"> to be</w:t>
+            </w:r>
+            <w:r>
+              <w:rPr>
+                <w:color w:val="00B050"/>
+                <w:lang w:val="en-GB"/>
+              </w:rPr>
+              <w:t xml:space="preserve"> and live our lives happily!</w:t>
+            </w:r>
+          </w:p>
+          <w:p>
+            <w:pPr>
+              <w:jc w:val="center"/>
+              <w:rPr>
+                <w:lang w:val="en-GB"/>
+              </w:rPr>
+            </w:pPr>
+          </w:p>
+        </w:tc>
+        <w:tc>
+          <w:tcPr>
+            <w:tcW w:w="4508" w:type="dxa"/>
+          </w:tcPr>
+          <w:p>
+            <w:pPr>
+              <w:rPr>
+                <w:color w:val="FF0000"/>
+                <w:lang w:val="en-GB"/>
+              </w:rPr>
+            </w:pPr>
+            <w:r>
+              <w:rPr>
+                <w:color w:val="FF0000"/>
+                <w:lang w:val="en-GB"/>
+              </w:rPr>
+              <w:t>…</w:t>
+            </w:r>
+            <w:r>
+              <w:rPr>
+                <w:color w:val="FF0000"/>
+                <w:lang w:val="en-GB"/>
+              </w:rPr>
+              <w:t xml:space="preserve">That’s a </w:t>
+            </w:r>
+            <w:proofErr w:type="gramStart"/>
+            <w:r>
+              <w:rPr>
+                <w:color w:val="FF0000"/>
+                <w:lang w:val="en-GB"/>
+              </w:rPr>
+              <w:t>really bad</w:t>
+            </w:r>
+            <w:proofErr w:type="gramEnd"/>
+            <w:r>
+              <w:rPr>
+                <w:color w:val="FF0000"/>
+                <w:lang w:val="en-GB"/>
+              </w:rPr>
+              <w:t xml:space="preserve"> pun.</w:t>
+            </w:r>
+          </w:p>
+          <w:p>
+            <w:pPr>
+              <w:jc w:val="center"/>
+              <w:rPr>
+                <w:lang w:val="en-GB"/>
+              </w:rPr>
+            </w:pPr>
+          </w:p>
+        </w:tc>
+      </w:tr>
+      <w:tr>
+        <w:tc>
+          <w:tcPr>
+            <w:tcW w:w="4508" w:type="dxa"/>
+          </w:tcPr>
+          <w:p>
+            <w:pPr>
+              <w:rPr>
+                <w:lang w:val="en-GB"/>
+              </w:rPr>
+            </w:pPr>
+            <w:r>
+              <w:rPr>
+                <w:lang w:val="en-GB"/>
+              </w:rPr>
+              <w:t xml:space="preserve">That’s right, FIGHT-O!! </w:t>
+            </w:r>
+            <w:r>
+              <w:rPr>
+                <w:lang w:val="en-GB"/>
+              </w:rPr>
+              <w:t>F</w:t>
+            </w:r>
+            <w:r>
+              <w:rPr>
+                <w:lang w:val="en-GB"/>
+              </w:rPr>
+              <w:t>IGHT-O!!</w:t>
+            </w:r>
+          </w:p>
+          <w:p>
+            <w:pPr>
+              <w:jc w:val="center"/>
+              <w:rPr>
+                <w:lang w:val="en-GB"/>
+              </w:rPr>
+            </w:pPr>
+          </w:p>
+        </w:tc>
+        <w:tc>
+          <w:tcPr>
+            <w:tcW w:w="4508" w:type="dxa"/>
+          </w:tcPr>
+          <w:p>
+            <w:pPr>
+              <w:rPr>
+                <w:lang w:val="en-GB"/>
+              </w:rPr>
+            </w:pPr>
+            <w:r>
+              <w:rPr>
+                <w:lang w:val="en-GB"/>
+              </w:rPr>
+              <w:t>E-excuse me?!</w:t>
+            </w:r>
+          </w:p>
+        </w:tc>
+      </w:tr>
+    </w:tbl>
+    <w:p>
+      <w:pPr>
+        <w:rPr>
+          <w:lang w:val="en-GB"/>
+        </w:rPr>
+      </w:pPr>
+    </w:p>
+    <w:p>
+      <w:pPr>
+        <w:ind w:firstLine="708"/>
+        <w:rPr>
+          <w:b/>
+          <w:sz w:val="24"/>
+          <w:lang w:val="en-GB"/>
+        </w:rPr>
+      </w:pPr>
+      <w:r>
+        <w:rPr>
+          <w:b/>
+          <w:sz w:val="24"/>
+          <w:lang w:val="en-GB"/>
+        </w:rPr>
+        <w:t>17</w:t>
+      </w:r>
+      <w:r>
+        <w:rPr>
+          <w:b/>
+          <w:sz w:val="24"/>
+          <w:lang w:val="en-GB"/>
+        </w:rPr>
+        <w:t xml:space="preserve"> </w:t>
+      </w:r>
+      <w:proofErr w:type="gramStart"/>
+      <w:r>
+        <w:rPr>
+          <w:b/>
+          <w:sz w:val="24"/>
+          <w:lang w:val="en-GB"/>
+        </w:rPr>
+        <w:t>conversation</w:t>
+      </w:r>
+      <w:proofErr w:type="gramEnd"/>
+    </w:p>
+    <w:p>
+      <w:pPr>
+        <w:rPr>
+          <w:lang w:val="en-GB"/>
+        </w:rPr>
+      </w:pPr>
+      <w:r>
+        <w:rPr>
+          <w:lang w:val="en-GB"/>
+        </w:rPr>
+        <w:t>Look at all these fireflies!</w:t>
+      </w:r>
+      <w:r>
+        <w:rPr>
+          <w:lang w:val="en-GB"/>
+        </w:rPr>
+        <w:t xml:space="preserve"> Wow, aren’t they beautiful! </w:t>
+      </w:r>
+    </w:p>
+    <w:p>
+      <w:pPr>
+        <w:rPr>
+          <w:lang w:val="en-GB"/>
+        </w:rPr>
+      </w:pPr>
+      <w:r>
+        <w:rPr>
+          <w:lang w:val="en-GB"/>
+        </w:rPr>
+        <w:t>They light up the ground like stars light up the sky~</w:t>
+      </w:r>
     </w:p>
     <w:p>
       <w:pPr>
@@ -6529,21 +6753,21 @@
                 <w:color w:val="00B050"/>
                 <w:lang w:val="en-GB"/>
               </w:rPr>
-              <w:t>Don’t worry, let’s become who we truly want</w:t>
+              <w:t>[</w:t>
             </w:r>
             <w:r>
               <w:rPr>
                 <w:color w:val="00B050"/>
                 <w:lang w:val="en-GB"/>
               </w:rPr>
-              <w:t xml:space="preserve"> to be</w:t>
+              <w:t>You take Sakura’s hand</w:t>
             </w:r>
             <w:r>
               <w:rPr>
                 <w:color w:val="00B050"/>
                 <w:lang w:val="en-GB"/>
               </w:rPr>
-              <w:t xml:space="preserve"> and live our lives happily!</w:t>
+              <w:t>]</w:t>
             </w:r>
           </w:p>
           <w:p>
@@ -6571,30 +6795,7 @@
                 <w:color w:val="FF0000"/>
                 <w:lang w:val="en-GB"/>
               </w:rPr>
-              <w:t>…</w:t>
-            </w:r>
-            <w:r>
-              <w:rPr>
-                <w:color w:val="FF0000"/>
-                <w:lang w:val="en-GB"/>
-              </w:rPr>
-              <w:t xml:space="preserve">That’s a </w:t>
-            </w:r>
-            <w:proofErr w:type="gramStart"/>
-            <w:r>
-              <w:rPr>
-                <w:color w:val="FF0000"/>
-                <w:lang w:val="en-GB"/>
-              </w:rPr>
-              <w:t>really bad</w:t>
-            </w:r>
-            <w:proofErr w:type="gramEnd"/>
-            <w:r>
-              <w:rPr>
-                <w:color w:val="FF0000"/>
-                <w:lang w:val="en-GB"/>
-              </w:rPr>
-              <w:t xml:space="preserve"> pun.</w:t>
+              <w:t>I thought you hated bugs.</w:t>
             </w:r>
           </w:p>
           <w:p>
@@ -6622,19 +6823,19 @@
               <w:rPr>
                 <w:lang w:val="en-GB"/>
               </w:rPr>
-              <w:t xml:space="preserve">That’s right, FIGHT-O!! </w:t>
-            </w:r>
-            <w:r>
-              <w:rPr>
-                <w:lang w:val="en-GB"/>
-              </w:rPr>
-              <w:t>F</w:t>
-            </w:r>
-            <w:r>
-              <w:rPr>
-                <w:lang w:val="en-GB"/>
-              </w:rPr>
-              <w:t>IGHT-O!!</w:t>
+              <w:t>[</w:t>
+            </w:r>
+            <w:r>
+              <w:rPr>
+                <w:lang w:val="en-GB"/>
+              </w:rPr>
+              <w:t>Sakura blushes but let’s you hold her hand</w:t>
+            </w:r>
+            <w:r>
+              <w:rPr>
+                <w:lang w:val="en-GB"/>
+              </w:rPr>
+              <w:t>]</w:t>
             </w:r>
           </w:p>
           <w:p>
@@ -6660,8 +6861,41 @@
               <w:rPr>
                 <w:lang w:val="en-GB"/>
               </w:rPr>
-              <w:t>E-excuse me?!</w:t>
-            </w:r>
+              <w:t>[</w:t>
+            </w:r>
+            <w:r>
+              <w:rPr>
+                <w:lang w:val="en-GB"/>
+              </w:rPr>
+              <w:t>Sakura jumps</w:t>
+            </w:r>
+            <w:r>
+              <w:rPr>
+                <w:lang w:val="en-GB"/>
+              </w:rPr>
+              <w:t>]</w:t>
+            </w:r>
+          </w:p>
+          <w:p>
+            <w:pPr>
+              <w:rPr>
+                <w:lang w:val="en-GB"/>
+              </w:rPr>
+            </w:pPr>
+            <w:r>
+              <w:rPr>
+                <w:lang w:val="en-GB"/>
+              </w:rPr>
+              <w:t>Oh my god, you’re right!! I’ll never see them the same now, oh no!</w:t>
+            </w:r>
+          </w:p>
+          <w:p>
+            <w:pPr>
+              <w:jc w:val="center"/>
+              <w:rPr>
+                <w:lang w:val="en-GB"/>
+              </w:rPr>
+            </w:pPr>
           </w:p>
         </w:tc>
       </w:tr>
@@ -6688,7 +6922,7 @@
           <w:sz w:val="24"/>
           <w:lang w:val="en-GB"/>
         </w:rPr>
-        <w:t>17</w:t>
+        <w:t>18</w:t>
       </w:r>
       <w:r>
         <w:rPr>
@@ -6719,26 +6953,84 @@
         <w:rPr>
           <w:lang w:val="en-GB"/>
         </w:rPr>
-        <w:t>Look at all these fireflies!</w:t>
-      </w:r>
-      <w:r>
-        <w:rPr>
-          <w:lang w:val="en-GB"/>
-        </w:rPr>
-        <w:t xml:space="preserve"> Wow, aren’t they beautiful! </w:t>
-      </w:r>
-    </w:p>
-    <w:p>
-      <w:pPr>
-        <w:rPr>
-          <w:lang w:val="en-GB"/>
-        </w:rPr>
-      </w:pPr>
-      <w:r>
-        <w:rPr>
-          <w:lang w:val="en-GB"/>
-        </w:rPr>
-        <w:t>They light up the ground like stars light up the sky~</w:t>
+        <w:t>[</w:t>
+      </w:r>
+      <w:r>
+        <w:rPr>
+          <w:lang w:val="en-GB"/>
+        </w:rPr>
+        <w:t>Fireworks start going off in the distance</w:t>
+      </w:r>
+      <w:r>
+        <w:rPr>
+          <w:lang w:val="en-GB"/>
+        </w:rPr>
+        <w:t>]</w:t>
+      </w:r>
+    </w:p>
+    <w:p>
+      <w:pPr>
+        <w:rPr>
+          <w:lang w:val="en-GB"/>
+        </w:rPr>
+      </w:pPr>
+      <w:r>
+        <w:rPr>
+          <w:lang w:val="en-GB"/>
+        </w:rPr>
+        <w:t>Oh! My God!!</w:t>
+      </w:r>
+      <w:r>
+        <w:rPr>
+          <w:lang w:val="en-GB"/>
+        </w:rPr>
+        <w:t xml:space="preserve"> Look at </w:t>
+      </w:r>
+      <w:proofErr w:type="gramStart"/>
+      <w:r>
+        <w:rPr>
+          <w:lang w:val="en-GB"/>
+        </w:rPr>
+        <w:t>them!</w:t>
+      </w:r>
+      <w:r>
+        <w:rPr>
+          <w:lang w:val="en-GB"/>
+        </w:rPr>
+        <w:t>~</w:t>
+      </w:r>
+      <w:proofErr w:type="gramEnd"/>
+    </w:p>
+    <w:p>
+      <w:pPr>
+        <w:rPr>
+          <w:lang w:val="en-GB"/>
+        </w:rPr>
+      </w:pPr>
+      <w:r>
+        <w:rPr>
+          <w:lang w:val="en-GB"/>
+        </w:rPr>
+        <w:t xml:space="preserve">Waah- </w:t>
+      </w:r>
+      <w:r>
+        <w:rPr>
+          <w:lang w:val="en-GB"/>
+        </w:rPr>
+        <w:t>It’s so pretty! I love fireworks so much. There probably isn’t anyone else in this world who likes them as much as I do!</w:t>
+      </w:r>
+    </w:p>
+    <w:p>
+      <w:pPr>
+        <w:rPr>
+          <w:lang w:val="en-GB"/>
+        </w:rPr>
+      </w:pPr>
+      <w:r>
+        <w:rPr>
+          <w:lang w:val="en-GB"/>
+        </w:rPr>
+        <w:t>What about you?!</w:t>
       </w:r>
     </w:p>
     <w:p>
@@ -6782,21 +7074,22 @@
                 <w:color w:val="00B050"/>
                 <w:lang w:val="en-GB"/>
               </w:rPr>
-              <w:t>[</w:t>
-            </w:r>
-            <w:r>
-              <w:rPr>
+              <w:t xml:space="preserve">I like </w:t>
+            </w:r>
+            <w:r>
+              <w:rPr>
+                <w:i/>
                 <w:color w:val="00B050"/>
                 <w:lang w:val="en-GB"/>
               </w:rPr>
-              <w:t>You take Sakura’s hand</w:t>
+              <w:t>you</w:t>
             </w:r>
             <w:r>
               <w:rPr>
                 <w:color w:val="00B050"/>
                 <w:lang w:val="en-GB"/>
               </w:rPr>
-              <w:t>]</w:t>
+              <w:t>.</w:t>
             </w:r>
           </w:p>
           <w:p>
@@ -6824,7 +7117,7 @@
                 <w:color w:val="FF0000"/>
                 <w:lang w:val="en-GB"/>
               </w:rPr>
-              <w:t>I thought you hated bugs.</w:t>
+              <w:t>My dog is afraid of them so I’m not a fan.</w:t>
             </w:r>
           </w:p>
           <w:p>
@@ -6852,19 +7145,75 @@
               <w:rPr>
                 <w:lang w:val="en-GB"/>
               </w:rPr>
+              <w:lastRenderedPageBreak/>
               <w:t>[</w:t>
             </w:r>
             <w:r>
               <w:rPr>
                 <w:lang w:val="en-GB"/>
               </w:rPr>
-              <w:t>Sakura blushes but let’s you hold her hand</w:t>
+              <w:t xml:space="preserve">Sakura </w:t>
+            </w:r>
+            <w:r>
+              <w:rPr>
+                <w:lang w:val="en-GB"/>
+              </w:rPr>
+              <w:t>is</w:t>
+            </w:r>
+            <w:r>
+              <w:rPr>
+                <w:lang w:val="en-GB"/>
+              </w:rPr>
+              <w:t xml:space="preserve"> blushing and</w:t>
+            </w:r>
+            <w:r>
+              <w:rPr>
+                <w:lang w:val="en-GB"/>
+              </w:rPr>
+              <w:t xml:space="preserve"> a bit surprised by the answer</w:t>
             </w:r>
             <w:r>
               <w:rPr>
                 <w:lang w:val="en-GB"/>
               </w:rPr>
               <w:t>]</w:t>
+            </w:r>
+          </w:p>
+          <w:p>
+            <w:pPr>
+              <w:rPr>
+                <w:lang w:val="en-GB"/>
+              </w:rPr>
+            </w:pPr>
+            <w:r>
+              <w:rPr>
+                <w:lang w:val="en-GB"/>
+              </w:rPr>
+              <w:t>[You lean in for a kiss a</w:t>
+            </w:r>
+            <w:r>
+              <w:rPr>
+                <w:lang w:val="en-GB"/>
+              </w:rPr>
+              <w:t>s</w:t>
+            </w:r>
+            <w:r>
+              <w:rPr>
+                <w:lang w:val="en-GB"/>
+              </w:rPr>
+              <w:t xml:space="preserve"> the fireworks stop</w:t>
+            </w:r>
+            <w:r>
+              <w:rPr>
+                <w:lang w:val="en-GB"/>
+              </w:rPr>
+              <w:t>. Both of</w:t>
+            </w:r>
+            <w:r>
+              <w:rPr>
+                <w:lang w:val="en-GB"/>
+              </w:rPr>
+              <w:t xml:space="preserve"> your lips are touching]</w:t>
             </w:r>
           </w:p>
           <w:p>
@@ -6886,384 +7235,7 @@
                 <w:lang w:val="en-GB"/>
               </w:rPr>
             </w:pPr>
-            <w:r>
-              <w:rPr>
-                <w:lang w:val="en-GB"/>
-              </w:rPr>
-              <w:t>[</w:t>
-            </w:r>
-            <w:r>
-              <w:rPr>
-                <w:lang w:val="en-GB"/>
-              </w:rPr>
-              <w:t>Sakura jumps</w:t>
-            </w:r>
-            <w:r>
-              <w:rPr>
-                <w:lang w:val="en-GB"/>
-              </w:rPr>
-              <w:t>]</w:t>
-            </w:r>
-          </w:p>
-          <w:p>
-            <w:pPr>
-              <w:rPr>
-                <w:lang w:val="en-GB"/>
-              </w:rPr>
-            </w:pPr>
-            <w:r>
-              <w:rPr>
-                <w:lang w:val="en-GB"/>
-              </w:rPr>
-              <w:t>Oh my god, you’re right!! I’ll never see them the same now, oh no!</w:t>
-            </w:r>
-          </w:p>
-          <w:p>
-            <w:pPr>
-              <w:jc w:val="center"/>
-              <w:rPr>
-                <w:lang w:val="en-GB"/>
-              </w:rPr>
-            </w:pPr>
-          </w:p>
-        </w:tc>
-      </w:tr>
-    </w:tbl>
-    <w:p>
-      <w:pPr>
-        <w:rPr>
-          <w:lang w:val="en-GB"/>
-        </w:rPr>
-      </w:pPr>
-    </w:p>
-    <w:p>
-      <w:pPr>
-        <w:ind w:firstLine="708"/>
-        <w:rPr>
-          <w:b/>
-          <w:sz w:val="24"/>
-          <w:lang w:val="en-GB"/>
-        </w:rPr>
-      </w:pPr>
-      <w:r>
-        <w:rPr>
-          <w:b/>
-          <w:sz w:val="24"/>
-          <w:lang w:val="en-GB"/>
-        </w:rPr>
-        <w:t>18</w:t>
-      </w:r>
-      <w:r>
-        <w:rPr>
-          <w:b/>
-          <w:sz w:val="24"/>
-          <w:lang w:val="en-GB"/>
-        </w:rPr>
-        <w:t xml:space="preserve"> </w:t>
-      </w:r>
-      <w:proofErr w:type="gramStart"/>
-      <w:r>
-        <w:rPr>
-          <w:b/>
-          <w:sz w:val="24"/>
-          <w:lang w:val="en-GB"/>
-        </w:rPr>
-        <w:t>conversation</w:t>
-      </w:r>
-      <w:proofErr w:type="gramEnd"/>
-    </w:p>
-    <w:p>
-      <w:pPr>
-        <w:rPr>
-          <w:lang w:val="en-GB"/>
-        </w:rPr>
-      </w:pPr>
-      <w:r>
-        <w:rPr>
-          <w:lang w:val="en-GB"/>
-        </w:rPr>
-        <w:t>[</w:t>
-      </w:r>
-      <w:r>
-        <w:rPr>
-          <w:lang w:val="en-GB"/>
-        </w:rPr>
-        <w:t>Fireworks start going off in the distance</w:t>
-      </w:r>
-      <w:r>
-        <w:rPr>
-          <w:lang w:val="en-GB"/>
-        </w:rPr>
-        <w:t>]</w:t>
-      </w:r>
-    </w:p>
-    <w:p>
-      <w:pPr>
-        <w:rPr>
-          <w:lang w:val="en-GB"/>
-        </w:rPr>
-      </w:pPr>
-      <w:r>
-        <w:rPr>
-          <w:lang w:val="en-GB"/>
-        </w:rPr>
-        <w:t>Oh! My God!!</w:t>
-      </w:r>
-      <w:r>
-        <w:rPr>
-          <w:lang w:val="en-GB"/>
-        </w:rPr>
-        <w:t xml:space="preserve"> Look at </w:t>
-      </w:r>
-      <w:proofErr w:type="gramStart"/>
-      <w:r>
-        <w:rPr>
-          <w:lang w:val="en-GB"/>
-        </w:rPr>
-        <w:t>them!</w:t>
-      </w:r>
-      <w:r>
-        <w:rPr>
-          <w:lang w:val="en-GB"/>
-        </w:rPr>
-        <w:t>~</w:t>
-      </w:r>
-      <w:proofErr w:type="gramEnd"/>
-    </w:p>
-    <w:p>
-      <w:pPr>
-        <w:rPr>
-          <w:lang w:val="en-GB"/>
-        </w:rPr>
-      </w:pPr>
-      <w:r>
-        <w:rPr>
-          <w:lang w:val="en-GB"/>
-        </w:rPr>
-        <w:t xml:space="preserve">Waah- </w:t>
-      </w:r>
-      <w:r>
-        <w:rPr>
-          <w:lang w:val="en-GB"/>
-        </w:rPr>
-        <w:t>It’s so pretty! I love fireworks so much. There probably isn’t anyone else in this world who likes them as much as I do!</w:t>
-      </w:r>
-    </w:p>
-    <w:p>
-      <w:pPr>
-        <w:rPr>
-          <w:lang w:val="en-GB"/>
-        </w:rPr>
-      </w:pPr>
-      <w:r>
-        <w:rPr>
-          <w:lang w:val="en-GB"/>
-        </w:rPr>
-        <w:t>What about you?!</w:t>
-      </w:r>
-    </w:p>
-    <w:p>
-      <w:pPr>
-        <w:jc w:val="center"/>
-        <w:rPr>
-          <w:lang w:val="en-GB"/>
-        </w:rPr>
-      </w:pPr>
-      <w:r>
-        <w:rPr>
-          <w:lang w:val="en-GB"/>
-        </w:rPr>
-        <w:t>Choice:</w:t>
-      </w:r>
-    </w:p>
-    <w:tbl>
-      <w:tblPr>
-        <w:tblStyle w:val="Lentelstinklelis"/>
-        <w:tblW w:w="0" w:type="auto"/>
-        <w:tblLook w:val="04A0" w:firstRow="1" w:lastRow="0" w:firstColumn="1" w:lastColumn="0" w:noHBand="0" w:noVBand="1"/>
-      </w:tblPr>
-      <w:tblGrid>
-        <w:gridCol w:w="4508"/>
-        <w:gridCol w:w="4508"/>
-      </w:tblGrid>
-      <w:tr>
-        <w:tc>
-          <w:tcPr>
-            <w:tcW w:w="4508" w:type="dxa"/>
-          </w:tcPr>
-          <w:p>
-            <w:pPr>
-              <w:rPr>
-                <w:color w:val="00B050"/>
-                <w:lang w:val="en-GB"/>
-              </w:rPr>
-            </w:pPr>
-            <w:r>
-              <w:rPr>
-                <w:color w:val="00B050"/>
-                <w:lang w:val="en-GB"/>
-              </w:rPr>
-              <w:lastRenderedPageBreak/>
-              <w:t xml:space="preserve">I like </w:t>
-            </w:r>
-            <w:r>
-              <w:rPr>
-                <w:i/>
-                <w:color w:val="00B050"/>
-                <w:lang w:val="en-GB"/>
-              </w:rPr>
-              <w:t>you</w:t>
-            </w:r>
-            <w:r>
-              <w:rPr>
-                <w:color w:val="00B050"/>
-                <w:lang w:val="en-GB"/>
-              </w:rPr>
-              <w:t>.</w:t>
-            </w:r>
-          </w:p>
-          <w:p>
-            <w:pPr>
-              <w:jc w:val="center"/>
-              <w:rPr>
-                <w:lang w:val="en-GB"/>
-              </w:rPr>
-            </w:pPr>
-          </w:p>
-        </w:tc>
-        <w:tc>
-          <w:tcPr>
-            <w:tcW w:w="4508" w:type="dxa"/>
-          </w:tcPr>
-          <w:p>
-            <w:pPr>
-              <w:rPr>
-                <w:color w:val="FF0000"/>
-                <w:lang w:val="en-GB"/>
-              </w:rPr>
-            </w:pPr>
-            <w:r>
-              <w:rPr>
-                <w:color w:val="FF0000"/>
-                <w:lang w:val="en-GB"/>
-              </w:rPr>
-              <w:t>My dog is afraid of them so I’m not a fan.</w:t>
-            </w:r>
-          </w:p>
-          <w:p>
-            <w:pPr>
-              <w:jc w:val="center"/>
-              <w:rPr>
-                <w:lang w:val="en-GB"/>
-              </w:rPr>
-            </w:pPr>
-          </w:p>
-        </w:tc>
-      </w:tr>
-      <w:tr>
-        <w:tc>
-          <w:tcPr>
-            <w:tcW w:w="4508" w:type="dxa"/>
-          </w:tcPr>
-          <w:p>
-            <w:pPr>
-              <w:rPr>
-                <w:lang w:val="en-GB"/>
-              </w:rPr>
-            </w:pPr>
-            <w:r>
-              <w:rPr>
-                <w:lang w:val="en-GB"/>
-              </w:rPr>
-              <w:t>[</w:t>
-            </w:r>
-            <w:r>
-              <w:rPr>
-                <w:lang w:val="en-GB"/>
-              </w:rPr>
-              <w:t xml:space="preserve">Sakura </w:t>
-            </w:r>
-            <w:r>
-              <w:rPr>
-                <w:lang w:val="en-GB"/>
-              </w:rPr>
-              <w:t>is</w:t>
-            </w:r>
-            <w:r>
-              <w:rPr>
-                <w:lang w:val="en-GB"/>
-              </w:rPr>
-              <w:t xml:space="preserve"> blushing and</w:t>
-            </w:r>
-            <w:r>
-              <w:rPr>
-                <w:lang w:val="en-GB"/>
-              </w:rPr>
-              <w:t xml:space="preserve"> a bit surprised by the answer</w:t>
-            </w:r>
-            <w:r>
-              <w:rPr>
-                <w:lang w:val="en-GB"/>
-              </w:rPr>
-              <w:t>]</w:t>
-            </w:r>
-          </w:p>
-          <w:p>
-            <w:pPr>
-              <w:rPr>
-                <w:lang w:val="en-GB"/>
-              </w:rPr>
-            </w:pPr>
-            <w:r>
-              <w:rPr>
-                <w:lang w:val="en-GB"/>
-              </w:rPr>
-              <w:t>[You lean in for a kiss a</w:t>
-            </w:r>
-            <w:r>
-              <w:rPr>
-                <w:lang w:val="en-GB"/>
-              </w:rPr>
-              <w:t>s</w:t>
-            </w:r>
-            <w:r>
-              <w:rPr>
-                <w:lang w:val="en-GB"/>
-              </w:rPr>
-              <w:t xml:space="preserve"> the fireworks stop</w:t>
-            </w:r>
-            <w:r>
-              <w:rPr>
-                <w:lang w:val="en-GB"/>
-              </w:rPr>
-              <w:t>. Both of</w:t>
-            </w:r>
-            <w:r>
-              <w:rPr>
-                <w:lang w:val="en-GB"/>
-              </w:rPr>
-              <w:t xml:space="preserve"> your lips are touching]</w:t>
-            </w:r>
-          </w:p>
-          <w:p>
-            <w:pPr>
-              <w:jc w:val="center"/>
-              <w:rPr>
-                <w:lang w:val="en-GB"/>
-              </w:rPr>
-            </w:pPr>
-          </w:p>
-        </w:tc>
-        <w:tc>
-          <w:tcPr>
-            <w:tcW w:w="4508" w:type="dxa"/>
-          </w:tcPr>
-          <w:p>
-            <w:pPr>
-              <w:rPr>
-                <w:lang w:val="en-GB"/>
-              </w:rPr>
-            </w:pPr>
+            <w:bookmarkStart w:id="0" w:name="_GoBack"/>
             <w:r>
               <w:rPr>
                 <w:lang w:val="en-GB"/>
@@ -7277,6 +7249,7 @@
               <w:t>...</w:t>
             </w:r>
           </w:p>
+          <w:bookmarkEnd w:id="0"/>
           <w:p>
             <w:pPr>
               <w:rPr>
@@ -8069,7 +8042,7 @@
 </file>
 
 <file path=customXml/itemProps1.xml><?xml version="1.0" encoding="utf-8"?>
-<ds:datastoreItem xmlns:ds="http://schemas.openxmlformats.org/officeDocument/2006/customXml" ds:itemID="{D8CD1465-DD54-4975-9B8B-C7C79577D777}">
+<ds:datastoreItem xmlns:ds="http://schemas.openxmlformats.org/officeDocument/2006/customXml" ds:itemID="{9A8F8BC7-8881-4F87-BE5D-1AD8C7822DDE}">
   <ds:schemaRefs>
     <ds:schemaRef ds:uri="http://schemas.openxmlformats.org/officeDocument/2006/bibliography"/>
   </ds:schemaRefs>

--- a/Documents/Dialogues/Sakura's Dialogue.docx
+++ b/Documents/Dialogues/Sakura's Dialogue.docx
@@ -1067,6 +1067,19 @@
         </w:rPr>
         <w:t>Choice:</w:t>
       </w:r>
+      <w:r>
+        <w:rPr>
+          <w:lang w:val="en-GB"/>
+        </w:rPr>
+        <w:t xml:space="preserve"> </w:t>
+      </w:r>
+      <w:r>
+        <w:rPr>
+          <w:highlight w:val="yellow"/>
+          <w:lang w:val="en-GB"/>
+        </w:rPr>
+        <w:t>screen 30</w:t>
+      </w:r>
     </w:p>
     <w:tbl>
       <w:tblPr>
@@ -1179,6 +1192,19 @@
               <w:t>~</w:t>
             </w:r>
             <w:proofErr w:type="gramEnd"/>
+            <w:r>
+              <w:rPr>
+                <w:lang w:val="en-GB"/>
+              </w:rPr>
+              <w:t xml:space="preserve"> </w:t>
+            </w:r>
+            <w:r>
+              <w:rPr>
+                <w:highlight w:val="yellow"/>
+                <w:lang w:val="en-GB"/>
+              </w:rPr>
+              <w:t>screen32</w:t>
+            </w:r>
           </w:p>
           <w:p>
             <w:pPr>
@@ -1236,6 +1262,19 @@
                 <w:lang w:val="en-GB"/>
               </w:rPr>
               <w:t>!</w:t>
+            </w:r>
+            <w:r>
+              <w:rPr>
+                <w:lang w:val="en-GB"/>
+              </w:rPr>
+              <w:t xml:space="preserve"> </w:t>
+            </w:r>
+            <w:r>
+              <w:rPr>
+                <w:highlight w:val="yellow"/>
+                <w:lang w:val="en-GB"/>
+              </w:rPr>
+              <w:t>Screen31</w:t>
             </w:r>
           </w:p>
           <w:p>
@@ -1294,6 +1333,13 @@
               </w:rPr>
               <w:t>Don’t pet it</w:t>
             </w:r>
+            <w:r>
+              <w:rPr>
+                <w:color w:val="FF0000"/>
+                <w:lang w:val="en-GB"/>
+              </w:rPr>
+              <w:t xml:space="preserve"> </w:t>
+            </w:r>
           </w:p>
           <w:p>
             <w:pPr>
@@ -1357,6 +1403,27 @@
               </w:rPr>
               <w:t>!</w:t>
             </w:r>
+            <w:r>
+              <w:rPr>
+                <w:highlight w:val="yellow"/>
+                <w:lang w:val="en-GB"/>
+              </w:rPr>
+              <w:t xml:space="preserve"> </w:t>
+            </w:r>
+            <w:r>
+              <w:rPr>
+                <w:highlight w:val="yellow"/>
+                <w:lang w:val="en-GB"/>
+              </w:rPr>
+              <w:t>screen 3</w:t>
+            </w:r>
+            <w:r>
+              <w:rPr>
+                <w:highlight w:val="yellow"/>
+                <w:lang w:val="en-GB"/>
+              </w:rPr>
+              <w:t>4</w:t>
+            </w:r>
           </w:p>
           <w:p>
             <w:pPr>
@@ -1388,6 +1455,20 @@
               </w:rPr>
               <w:t>…</w:t>
             </w:r>
+            <w:r>
+              <w:rPr>
+                <w:highlight w:val="yellow"/>
+                <w:lang w:val="en-GB"/>
+              </w:rPr>
+              <w:t xml:space="preserve"> </w:t>
+            </w:r>
+            <w:r>
+              <w:rPr>
+                <w:highlight w:val="yellow"/>
+                <w:lang w:val="en-GB"/>
+              </w:rPr>
+              <w:t>screen 33</w:t>
+            </w:r>
           </w:p>
           <w:p>
             <w:pPr>
@@ -1555,6 +1636,19 @@
           <w:lang w:val="en-GB"/>
         </w:rPr>
         <w:t>Choice:</w:t>
+      </w:r>
+      <w:r>
+        <w:rPr>
+          <w:lang w:val="en-GB"/>
+        </w:rPr>
+        <w:t xml:space="preserve"> </w:t>
+      </w:r>
+      <w:r>
+        <w:rPr>
+          <w:highlight w:val="yellow"/>
+          <w:lang w:val="en-GB"/>
+        </w:rPr>
+        <w:t>screen 38</w:t>
       </w:r>
     </w:p>
     <w:tbl>
@@ -1575,16 +1669,22 @@
           <w:p>
             <w:pPr>
               <w:rPr>
+                <w:lang w:val="en-GB"/>
+              </w:rPr>
+            </w:pPr>
+            <w:r>
+              <w:rPr>
                 <w:color w:val="00B050"/>
                 <w:lang w:val="en-GB"/>
               </w:rPr>
-            </w:pPr>
+              <w:t>You’re cute.</w:t>
+            </w:r>
             <w:r>
               <w:rPr>
                 <w:color w:val="00B050"/>
                 <w:lang w:val="en-GB"/>
               </w:rPr>
-              <w:t>You’re cute.</w:t>
+              <w:t xml:space="preserve"> </w:t>
             </w:r>
           </w:p>
           <w:p>
@@ -1613,6 +1713,13 @@
                 <w:lang w:val="en-GB"/>
               </w:rPr>
               <w:t>They die in a day…</w:t>
+            </w:r>
+            <w:r>
+              <w:rPr>
+                <w:color w:val="FF0000"/>
+                <w:lang w:val="en-GB"/>
+              </w:rPr>
+              <w:t xml:space="preserve"> </w:t>
             </w:r>
           </w:p>
           <w:p>
@@ -1660,6 +1767,13 @@
               </w:rPr>
               <w:t xml:space="preserve"> </w:t>
             </w:r>
+            <w:r>
+              <w:rPr>
+                <w:highlight w:val="yellow"/>
+                <w:lang w:val="en-GB"/>
+              </w:rPr>
+              <w:t>Screen39</w:t>
+            </w:r>
           </w:p>
           <w:p>
             <w:pPr>
@@ -1672,6 +1786,27 @@
                 <w:lang w:val="en-GB"/>
               </w:rPr>
               <w:t>What are you talking about, did you eat one of those mushrooms??</w:t>
+            </w:r>
+            <w:r>
+              <w:rPr>
+                <w:highlight w:val="yellow"/>
+                <w:lang w:val="en-GB"/>
+              </w:rPr>
+              <w:t xml:space="preserve"> </w:t>
+            </w:r>
+            <w:r>
+              <w:rPr>
+                <w:highlight w:val="yellow"/>
+                <w:lang w:val="en-GB"/>
+              </w:rPr>
+              <w:t>Screen</w:t>
+            </w:r>
+            <w:r>
+              <w:rPr>
+                <w:highlight w:val="yellow"/>
+                <w:lang w:val="en-GB"/>
+              </w:rPr>
+              <w:t>40</w:t>
             </w:r>
           </w:p>
           <w:p>
@@ -1699,6 +1834,34 @@
               </w:rPr>
               <w:t>Well you don’t have to be that mean!</w:t>
             </w:r>
+            <w:r>
+              <w:rPr>
+                <w:highlight w:val="yellow"/>
+                <w:lang w:val="en-GB"/>
+              </w:rPr>
+              <w:t xml:space="preserve"> </w:t>
+            </w:r>
+            <w:r>
+              <w:rPr>
+                <w:highlight w:val="yellow"/>
+                <w:lang w:val="en-GB"/>
+              </w:rPr>
+              <w:t xml:space="preserve"> </w:t>
+            </w:r>
+            <w:r>
+              <w:rPr>
+                <w:highlight w:val="yellow"/>
+                <w:lang w:val="en-GB"/>
+              </w:rPr>
+              <w:t>screen4</w:t>
+            </w:r>
+            <w:r>
+              <w:rPr>
+                <w:highlight w:val="yellow"/>
+                <w:lang w:val="en-GB"/>
+              </w:rPr>
+              <w:t>1</w:t>
+            </w:r>
           </w:p>
           <w:p>
             <w:pPr>
@@ -1963,6 +2126,32 @@
           <w:lang w:val="en-GB"/>
         </w:rPr>
         <w:t>Choice:</w:t>
+      </w:r>
+      <w:r>
+        <w:rPr>
+          <w:lang w:val="en-GB"/>
+        </w:rPr>
+        <w:t xml:space="preserve"> </w:t>
+      </w:r>
+      <w:r>
+        <w:rPr>
+          <w:highlight w:val="yellow"/>
+          <w:lang w:val="en-GB"/>
+        </w:rPr>
+        <w:t>Screen</w:t>
+      </w:r>
+      <w:r>
+        <w:rPr>
+          <w:lang w:val="en-GB"/>
+        </w:rPr>
+        <w:t xml:space="preserve"> </w:t>
+      </w:r>
+      <w:r>
+        <w:rPr>
+          <w:highlight w:val="yellow"/>
+          <w:lang w:val="en-GB"/>
+        </w:rPr>
+        <w:t>48</w:t>
       </w:r>
     </w:p>
     <w:tbl>
@@ -1983,13 +2172,13 @@
           <w:p>
             <w:pPr>
               <w:rPr>
-                <w:color w:val="00B050"/>
-                <w:lang w:val="en-GB"/>
-              </w:rPr>
-            </w:pPr>
-            <w:r>
-              <w:rPr>
-                <w:color w:val="00B050"/>
+                <w:color w:val="FF0000"/>
+                <w:lang w:val="en-GB"/>
+              </w:rPr>
+            </w:pPr>
+            <w:r>
+              <w:rPr>
+                <w:color w:val="FF0000"/>
                 <w:lang w:val="en-GB"/>
               </w:rPr>
               <w:t>Stop bothering her, Sakura.</w:t>
@@ -2017,10 +2206,17 @@
             </w:pPr>
             <w:r>
               <w:rPr>
+                <w:color w:val="00B050"/>
+                <w:lang w:val="en-GB"/>
+              </w:rPr>
+              <w:t>She’s just playing, don’t be too hard on her, Mable</w:t>
+            </w:r>
+            <w:r>
+              <w:rPr>
                 <w:color w:val="FF0000"/>
                 <w:lang w:val="en-GB"/>
               </w:rPr>
-              <w:t>She’s just playing, don’t be too hard on her, Mable.</w:t>
+              <w:t>.</w:t>
             </w:r>
           </w:p>
           <w:p>
@@ -2090,6 +2286,26 @@
               <w:rPr>
                 <w:lang w:val="en-GB"/>
               </w:rPr>
+              <w:t xml:space="preserve"> </w:t>
+            </w:r>
+            <w:r>
+              <w:rPr>
+                <w:highlight w:val="yellow"/>
+                <w:lang w:val="en-GB"/>
+              </w:rPr>
+              <w:t>Screen</w:t>
+            </w:r>
+            <w:r>
+              <w:rPr>
+                <w:highlight w:val="yellow"/>
+                <w:lang w:val="en-GB"/>
+              </w:rPr>
+              <w:t xml:space="preserve"> 51</w:t>
+            </w:r>
+            <w:r>
+              <w:rPr>
+                <w:lang w:val="en-GB"/>
+              </w:rPr>
               <w:br/>
               <w:t xml:space="preserve">M: </w:t>
             </w:r>
@@ -2116,6 +2332,26 @@
                 <w:lang w:val="en-GB"/>
               </w:rPr>
               <w:t>]</w:t>
+            </w:r>
+            <w:r>
+              <w:rPr>
+                <w:lang w:val="en-GB"/>
+              </w:rPr>
+              <w:t xml:space="preserve"> </w:t>
+            </w:r>
+            <w:r>
+              <w:rPr>
+                <w:highlight w:val="yellow"/>
+                <w:lang w:val="en-GB"/>
+              </w:rPr>
+              <w:t>Screen</w:t>
+            </w:r>
+            <w:r>
+              <w:rPr>
+                <w:highlight w:val="yellow"/>
+                <w:lang w:val="en-GB"/>
+              </w:rPr>
+              <w:t xml:space="preserve"> 52</w:t>
             </w:r>
           </w:p>
         </w:tc>
@@ -2135,6 +2371,26 @@
               </w:rPr>
               <w:t>M: Who are you to tell me what to do!</w:t>
             </w:r>
+            <w:r>
+              <w:rPr>
+                <w:lang w:val="en-GB"/>
+              </w:rPr>
+              <w:t xml:space="preserve"> </w:t>
+            </w:r>
+            <w:r>
+              <w:rPr>
+                <w:highlight w:val="yellow"/>
+                <w:lang w:val="en-GB"/>
+              </w:rPr>
+              <w:t>Screen</w:t>
+            </w:r>
+            <w:r>
+              <w:rPr>
+                <w:highlight w:val="yellow"/>
+                <w:lang w:val="en-GB"/>
+              </w:rPr>
+              <w:t xml:space="preserve"> 49</w:t>
+            </w:r>
           </w:p>
           <w:p>
             <w:pPr>
@@ -2159,6 +2415,26 @@
                 <w:lang w:val="en-GB"/>
               </w:rPr>
               <w:t>]</w:t>
+            </w:r>
+            <w:r>
+              <w:rPr>
+                <w:lang w:val="en-GB"/>
+              </w:rPr>
+              <w:t xml:space="preserve"> </w:t>
+            </w:r>
+            <w:r>
+              <w:rPr>
+                <w:highlight w:val="yellow"/>
+                <w:lang w:val="en-GB"/>
+              </w:rPr>
+              <w:t>Screen</w:t>
+            </w:r>
+            <w:r>
+              <w:rPr>
+                <w:highlight w:val="yellow"/>
+                <w:lang w:val="en-GB"/>
+              </w:rPr>
+              <w:t xml:space="preserve"> 50</w:t>
             </w:r>
           </w:p>
         </w:tc>
@@ -2465,6 +2741,33 @@
           <w:lang w:val="en-GB"/>
         </w:rPr>
         <w:t>Choice:</w:t>
+      </w:r>
+      <w:r>
+        <w:rPr>
+          <w:lang w:val="en-GB"/>
+        </w:rPr>
+        <w:t xml:space="preserve"> </w:t>
+      </w:r>
+      <w:r>
+        <w:rPr>
+          <w:highlight w:val="yellow"/>
+          <w:lang w:val="en-GB"/>
+        </w:rPr>
+        <w:t>Screen</w:t>
+      </w:r>
+      <w:r>
+        <w:rPr>
+          <w:highlight w:val="yellow"/>
+          <w:lang w:val="en-GB"/>
+        </w:rPr>
+        <w:t>6</w:t>
+      </w:r>
+      <w:r>
+        <w:rPr>
+          <w:highlight w:val="yellow"/>
+          <w:lang w:val="en-GB"/>
+        </w:rPr>
+        <w:t>0</w:t>
       </w:r>
     </w:p>
     <w:tbl>
@@ -2591,6 +2894,27 @@
             </w:r>
             <w:r>
               <w:rPr>
+                <w:highlight w:val="yellow"/>
+                <w:lang w:val="en-GB"/>
+              </w:rPr>
+              <w:t xml:space="preserve"> </w:t>
+            </w:r>
+            <w:r>
+              <w:rPr>
+                <w:highlight w:val="yellow"/>
+                <w:lang w:val="en-GB"/>
+              </w:rPr>
+              <w:t>Screen6</w:t>
+            </w:r>
+            <w:r>
+              <w:rPr>
+                <w:highlight w:val="yellow"/>
+                <w:lang w:val="en-GB"/>
+              </w:rPr>
+              <w:t>4</w:t>
+            </w:r>
+            <w:r>
+              <w:rPr>
                 <w:lang w:val="en-GB"/>
               </w:rPr>
               <w:br/>
@@ -2636,6 +2960,33 @@
                 <w:lang w:val="en-GB"/>
               </w:rPr>
               <w:t>]</w:t>
+            </w:r>
+            <w:r>
+              <w:rPr>
+                <w:lang w:val="en-GB"/>
+              </w:rPr>
+              <w:t xml:space="preserve"> </w:t>
+            </w:r>
+            <w:r>
+              <w:rPr>
+                <w:highlight w:val="yellow"/>
+                <w:lang w:val="en-GB"/>
+              </w:rPr>
+              <w:t>Screen</w:t>
+            </w:r>
+            <w:r>
+              <w:rPr>
+                <w:highlight w:val="yellow"/>
+                <w:lang w:val="en-GB"/>
+              </w:rPr>
+              <w:t>6</w:t>
+            </w:r>
+            <w:r>
+              <w:rPr>
+                <w:highlight w:val="yellow"/>
+                <w:lang w:val="en-GB"/>
+              </w:rPr>
+              <w:t>5</w:t>
             </w:r>
           </w:p>
           <w:p>
@@ -2677,6 +3028,34 @@
               </w:rPr>
               <w:t xml:space="preserve"> for my family.</w:t>
             </w:r>
+            <w:r>
+              <w:rPr>
+                <w:highlight w:val="yellow"/>
+                <w:lang w:val="en-GB"/>
+              </w:rPr>
+              <w:t xml:space="preserve"> </w:t>
+            </w:r>
+            <w:r>
+              <w:rPr>
+                <w:highlight w:val="yellow"/>
+                <w:lang w:val="en-GB"/>
+              </w:rPr>
+              <w:t>Scre</w:t>
+            </w:r>
+            <w:r>
+              <w:rPr>
+                <w:highlight w:val="yellow"/>
+                <w:lang w:val="en-GB"/>
+              </w:rPr>
+              <w:t>en6</w:t>
+            </w:r>
+            <w:r>
+              <w:rPr>
+                <w:highlight w:val="yellow"/>
+                <w:lang w:val="en-GB"/>
+              </w:rPr>
+              <w:t>1</w:t>
+            </w:r>
           </w:p>
           <w:p>
             <w:pPr>
@@ -2714,6 +3093,34 @@
               </w:rPr>
               <w:t>.</w:t>
             </w:r>
+            <w:r>
+              <w:rPr>
+                <w:highlight w:val="yellow"/>
+                <w:lang w:val="en-GB"/>
+              </w:rPr>
+              <w:t xml:space="preserve"> </w:t>
+            </w:r>
+            <w:r>
+              <w:rPr>
+                <w:highlight w:val="yellow"/>
+                <w:lang w:val="en-GB"/>
+              </w:rPr>
+              <w:t>Scre</w:t>
+            </w:r>
+            <w:r>
+              <w:rPr>
+                <w:highlight w:val="yellow"/>
+                <w:lang w:val="en-GB"/>
+              </w:rPr>
+              <w:t>en6</w:t>
+            </w:r>
+            <w:r>
+              <w:rPr>
+                <w:highlight w:val="yellow"/>
+                <w:lang w:val="en-GB"/>
+              </w:rPr>
+              <w:t>2</w:t>
+            </w:r>
           </w:p>
           <w:p>
             <w:pPr>
@@ -2774,6 +3181,34 @@
                 <w:lang w:val="en-GB"/>
               </w:rPr>
               <w:t>]</w:t>
+            </w:r>
+            <w:r>
+              <w:rPr>
+                <w:highlight w:val="yellow"/>
+                <w:lang w:val="en-GB"/>
+              </w:rPr>
+              <w:t xml:space="preserve"> </w:t>
+            </w:r>
+            <w:r>
+              <w:rPr>
+                <w:highlight w:val="yellow"/>
+                <w:lang w:val="en-GB"/>
+              </w:rPr>
+              <w:t>Scre</w:t>
+            </w:r>
+            <w:r>
+              <w:rPr>
+                <w:highlight w:val="yellow"/>
+                <w:lang w:val="en-GB"/>
+              </w:rPr>
+              <w:t>en6</w:t>
+            </w:r>
+            <w:r>
+              <w:rPr>
+                <w:highlight w:val="yellow"/>
+                <w:lang w:val="en-GB"/>
+              </w:rPr>
+              <w:t>3</w:t>
             </w:r>
           </w:p>
           <w:p>
@@ -2803,355 +3238,148 @@
           <w:lang w:val="en-GB"/>
         </w:rPr>
       </w:pPr>
-      <w:r>
+    </w:p>
+    <w:p>
+      <w:pPr>
+        <w:ind w:firstLine="708"/>
         <w:rPr>
           <w:b/>
           <w:sz w:val="24"/>
           <w:lang w:val="en-GB"/>
         </w:rPr>
-        <w:t>8</w:t>
-      </w:r>
-      <w:r>
+      </w:pPr>
+    </w:p>
+    <w:p>
+      <w:pPr>
+        <w:ind w:firstLine="708"/>
         <w:rPr>
           <w:b/>
           <w:sz w:val="24"/>
           <w:lang w:val="en-GB"/>
         </w:rPr>
-        <w:t xml:space="preserve"> conversation</w:t>
-      </w:r>
-      <w:r>
+      </w:pPr>
+    </w:p>
+    <w:p>
+      <w:pPr>
+        <w:ind w:firstLine="708"/>
         <w:rPr>
           <w:b/>
           <w:sz w:val="24"/>
           <w:lang w:val="en-GB"/>
         </w:rPr>
-        <w:t xml:space="preserve"> </w:t>
-      </w:r>
-      <w:r>
+      </w:pPr>
+    </w:p>
+    <w:p>
+      <w:pPr>
+        <w:ind w:firstLine="708"/>
         <w:rPr>
           <w:b/>
           <w:sz w:val="24"/>
+          <w:lang w:val="en-GB"/>
+        </w:rPr>
+      </w:pPr>
+    </w:p>
+    <w:p>
+      <w:pPr>
+        <w:ind w:firstLine="708"/>
+        <w:rPr>
+          <w:b/>
+          <w:sz w:val="24"/>
+          <w:lang w:val="en-GB"/>
+        </w:rPr>
+      </w:pPr>
+      <w:r>
+        <w:rPr>
+          <w:b/>
+          <w:sz w:val="24"/>
+          <w:lang w:val="en-GB"/>
+        </w:rPr>
+        <w:lastRenderedPageBreak/>
+        <w:t>11</w:t>
+      </w:r>
+      <w:r>
+        <w:rPr>
+          <w:b/>
+          <w:sz w:val="24"/>
+          <w:lang w:val="en-GB"/>
+        </w:rPr>
+        <w:t xml:space="preserve"> </w:t>
+      </w:r>
+      <w:proofErr w:type="gramStart"/>
+      <w:r>
+        <w:rPr>
+          <w:b/>
+          <w:sz w:val="24"/>
+          <w:lang w:val="en-GB"/>
+        </w:rPr>
+        <w:t>conversation</w:t>
+      </w:r>
+      <w:proofErr w:type="gramEnd"/>
+    </w:p>
+    <w:p>
+      <w:pPr>
+        <w:rPr>
+          <w:lang w:val="en-GB"/>
+        </w:rPr>
+      </w:pPr>
+      <w:r>
+        <w:rPr>
+          <w:lang w:val="en-GB"/>
+        </w:rPr>
+        <w:t xml:space="preserve">I know!! </w:t>
+      </w:r>
+    </w:p>
+    <w:p>
+      <w:pPr>
+        <w:rPr>
+          <w:lang w:val="en-GB"/>
+        </w:rPr>
+      </w:pPr>
+      <w:r>
+        <w:rPr>
+          <w:lang w:val="en-GB"/>
+        </w:rPr>
+        <w:t>[Sakura jumps towards you and holds your hand]</w:t>
+      </w:r>
+    </w:p>
+    <w:p>
+      <w:pPr>
+        <w:rPr>
+          <w:lang w:val="en-GB"/>
+        </w:rPr>
+      </w:pPr>
+      <w:r>
+        <w:rPr>
+          <w:lang w:val="en-GB"/>
+        </w:rPr>
+        <w:t>Let’s have a picnic!! What do you think?? It would be nice wouldn’t it?</w:t>
+      </w:r>
+    </w:p>
+    <w:p>
+      <w:pPr>
+        <w:jc w:val="center"/>
+        <w:rPr>
+          <w:lang w:val="en-GB"/>
+        </w:rPr>
+      </w:pPr>
+      <w:r>
+        <w:rPr>
+          <w:lang w:val="en-GB"/>
+        </w:rPr>
+        <w:t>Choice:</w:t>
+      </w:r>
+      <w:r>
+        <w:rPr>
+          <w:lang w:val="en-GB"/>
+        </w:rPr>
+        <w:t xml:space="preserve"> </w:t>
+      </w:r>
+      <w:r>
+        <w:rPr>
           <w:highlight w:val="yellow"/>
           <w:lang w:val="en-GB"/>
         </w:rPr>
-        <w:t>PINE</w:t>
-      </w:r>
-    </w:p>
-    <w:p>
-      <w:pPr>
-        <w:rPr>
-          <w:lang w:val="en-GB"/>
-        </w:rPr>
-      </w:pPr>
-      <w:r>
-        <w:rPr>
-          <w:lang w:val="en-GB"/>
-        </w:rPr>
-        <w:t xml:space="preserve">S: </w:t>
-      </w:r>
-      <w:r>
-        <w:rPr>
-          <w:lang w:val="en-GB"/>
-        </w:rPr>
-        <w:t>Look!! There’s someone in the distance! Way over there, do you see them?!</w:t>
-      </w:r>
-    </w:p>
-    <w:p>
-      <w:pPr>
-        <w:rPr>
-          <w:lang w:val="en-GB"/>
-        </w:rPr>
-      </w:pPr>
-      <w:r>
-        <w:rPr>
-          <w:lang w:val="en-GB"/>
-        </w:rPr>
-        <w:t>[</w:t>
-      </w:r>
-      <w:r>
-        <w:rPr>
-          <w:lang w:val="en-GB"/>
-        </w:rPr>
-        <w:t>You see a</w:t>
-      </w:r>
-      <w:r>
-        <w:rPr>
-          <w:lang w:val="en-GB"/>
-        </w:rPr>
-        <w:t xml:space="preserve"> </w:t>
-      </w:r>
-      <w:proofErr w:type="gramStart"/>
-      <w:r>
-        <w:rPr>
-          <w:lang w:val="en-GB"/>
-        </w:rPr>
-        <w:t>long haired</w:t>
-      </w:r>
-      <w:proofErr w:type="gramEnd"/>
-      <w:r>
-        <w:rPr>
-          <w:lang w:val="en-GB"/>
-        </w:rPr>
-        <w:t xml:space="preserve"> lady bathing in the river</w:t>
-      </w:r>
-      <w:r>
-        <w:rPr>
-          <w:lang w:val="en-GB"/>
-        </w:rPr>
-        <w:t>]</w:t>
-      </w:r>
-    </w:p>
-    <w:p>
-      <w:pPr>
-        <w:rPr>
-          <w:lang w:val="en-GB"/>
-        </w:rPr>
-      </w:pPr>
-      <w:r>
-        <w:rPr>
-          <w:lang w:val="en-GB"/>
-        </w:rPr>
-        <w:t xml:space="preserve">S: </w:t>
-      </w:r>
-      <w:r>
-        <w:rPr>
-          <w:lang w:val="en-GB"/>
-        </w:rPr>
-        <w:t>Is she crazy! It must be so cold!!</w:t>
-      </w:r>
-      <w:r>
-        <w:rPr>
-          <w:lang w:val="en-GB"/>
-        </w:rPr>
-        <w:t xml:space="preserve"> </w:t>
-      </w:r>
-    </w:p>
-    <w:p>
-      <w:pPr>
-        <w:rPr>
-          <w:lang w:val="en-GB"/>
-        </w:rPr>
-      </w:pPr>
-      <w:r>
-        <w:rPr>
-          <w:lang w:val="en-GB"/>
-        </w:rPr>
-        <w:t>[</w:t>
-      </w:r>
-      <w:r>
-        <w:rPr>
-          <w:lang w:val="en-GB"/>
-        </w:rPr>
-        <w:t>Sakura runs up to the ledge and yells waving her arm above her head</w:t>
-      </w:r>
-      <w:r>
-        <w:rPr>
-          <w:lang w:val="en-GB"/>
-        </w:rPr>
-        <w:t>]</w:t>
-      </w:r>
-    </w:p>
-    <w:p>
-      <w:pPr>
-        <w:rPr>
-          <w:lang w:val="en-GB"/>
-        </w:rPr>
-      </w:pPr>
-      <w:r>
-        <w:rPr>
-          <w:lang w:val="en-GB"/>
-        </w:rPr>
-        <w:t>S: Hey lady!! Aren’t you cold?!!</w:t>
-      </w:r>
-    </w:p>
-    <w:p>
-      <w:pPr>
-        <w:rPr>
-          <w:lang w:val="en-GB"/>
-        </w:rPr>
-      </w:pPr>
-      <w:r>
-        <w:rPr>
-          <w:lang w:val="en-GB"/>
-        </w:rPr>
-        <w:lastRenderedPageBreak/>
-        <w:t>[</w:t>
-      </w:r>
-      <w:r>
-        <w:rPr>
-          <w:lang w:val="en-GB"/>
-        </w:rPr>
-        <w:t>The lady notices both of you and swims towards you</w:t>
-      </w:r>
-      <w:r>
-        <w:rPr>
-          <w:lang w:val="en-GB"/>
-        </w:rPr>
-        <w:t xml:space="preserve"> speaking in a sweet voice</w:t>
-      </w:r>
-      <w:r>
-        <w:rPr>
-          <w:lang w:val="en-GB"/>
-        </w:rPr>
-        <w:t>]</w:t>
-      </w:r>
-    </w:p>
-    <w:p>
-      <w:pPr>
-        <w:rPr>
-          <w:lang w:val="en-GB"/>
-        </w:rPr>
-      </w:pPr>
-      <w:r>
-        <w:rPr>
-          <w:lang w:val="en-GB"/>
-        </w:rPr>
-        <w:t xml:space="preserve">P: </w:t>
-      </w:r>
-      <w:proofErr w:type="spellStart"/>
-      <w:r>
-        <w:rPr>
-          <w:lang w:val="en-GB"/>
-        </w:rPr>
-        <w:t>Hm</w:t>
-      </w:r>
-      <w:proofErr w:type="spellEnd"/>
-      <w:r>
-        <w:rPr>
-          <w:lang w:val="en-GB"/>
-        </w:rPr>
-        <w:t xml:space="preserve">~? </w:t>
-      </w:r>
-      <w:r>
-        <w:rPr>
-          <w:lang w:val="en-GB"/>
-        </w:rPr>
-        <w:t xml:space="preserve">Who are you guys? </w:t>
-      </w:r>
-      <w:r>
-        <w:rPr>
-          <w:lang w:val="en-GB"/>
-        </w:rPr>
-        <w:t>Creeps</w:t>
-      </w:r>
-      <w:r>
-        <w:rPr>
-          <w:lang w:val="en-GB"/>
-        </w:rPr>
-        <w:t>??</w:t>
-      </w:r>
-    </w:p>
-    <w:p>
-      <w:pPr>
-        <w:rPr>
-          <w:lang w:val="en-GB"/>
-        </w:rPr>
-      </w:pPr>
-      <w:r>
-        <w:rPr>
-          <w:lang w:val="en-GB"/>
-        </w:rPr>
-        <w:t>[</w:t>
-      </w:r>
-      <w:r>
-        <w:rPr>
-          <w:lang w:val="en-GB"/>
-        </w:rPr>
-        <w:t>As she swims closer you notice a familiar face</w:t>
-      </w:r>
-      <w:r>
-        <w:rPr>
-          <w:lang w:val="en-GB"/>
-        </w:rPr>
-        <w:t>]</w:t>
-      </w:r>
-    </w:p>
-    <w:p>
-      <w:pPr>
-        <w:rPr>
-          <w:lang w:val="en-GB"/>
-        </w:rPr>
-      </w:pPr>
-      <w:r>
-        <w:rPr>
-          <w:lang w:val="en-GB"/>
-        </w:rPr>
-        <w:t xml:space="preserve">S: </w:t>
-      </w:r>
-      <w:proofErr w:type="spellStart"/>
-      <w:r>
-        <w:rPr>
-          <w:lang w:val="en-GB"/>
-        </w:rPr>
-        <w:t>Waaah</w:t>
-      </w:r>
-      <w:proofErr w:type="spellEnd"/>
-      <w:r>
-        <w:rPr>
-          <w:lang w:val="en-GB"/>
-        </w:rPr>
-        <w:t xml:space="preserve">~! </w:t>
-      </w:r>
-      <w:proofErr w:type="spellStart"/>
-      <w:r>
-        <w:rPr>
-          <w:lang w:val="en-GB"/>
-        </w:rPr>
-        <w:t>Josepine</w:t>
-      </w:r>
-      <w:proofErr w:type="spellEnd"/>
-      <w:r>
-        <w:rPr>
-          <w:lang w:val="en-GB"/>
-        </w:rPr>
-        <w:t xml:space="preserve"> it’s you!</w:t>
-      </w:r>
-    </w:p>
-    <w:p>
-      <w:pPr>
-        <w:rPr>
-          <w:lang w:val="en-GB"/>
-        </w:rPr>
-      </w:pPr>
-      <w:r>
-        <w:rPr>
-          <w:lang w:val="en-GB"/>
-        </w:rPr>
-        <w:t xml:space="preserve">P: Oh dear~ Nice seeing you guys </w:t>
-      </w:r>
-      <w:proofErr w:type="gramStart"/>
-      <w:r>
-        <w:rPr>
-          <w:lang w:val="en-GB"/>
-        </w:rPr>
-        <w:t>here!~</w:t>
-      </w:r>
-      <w:proofErr w:type="gramEnd"/>
-      <w:r>
-        <w:rPr>
-          <w:lang w:val="en-GB"/>
-        </w:rPr>
-        <w:t xml:space="preserve"> I was just bathing</w:t>
-      </w:r>
-      <w:r>
-        <w:rPr>
-          <w:lang w:val="en-GB"/>
-        </w:rPr>
-        <w:t xml:space="preserve"> as the water’s nice and cold today.</w:t>
-      </w:r>
-    </w:p>
-    <w:p>
-      <w:pPr>
-        <w:jc w:val="center"/>
-        <w:rPr>
-          <w:lang w:val="en-GB"/>
-        </w:rPr>
-      </w:pPr>
-      <w:r>
-        <w:rPr>
-          <w:lang w:val="en-GB"/>
-        </w:rPr>
-        <w:t>Choice:</w:t>
+        <w:t>Screen 68</w:t>
       </w:r>
     </w:p>
     <w:tbl>
@@ -3181,37 +3409,7 @@
                 <w:color w:val="00B050"/>
                 <w:lang w:val="en-GB"/>
               </w:rPr>
-              <w:t>[</w:t>
-            </w:r>
-            <w:r>
-              <w:rPr>
-                <w:color w:val="00B050"/>
-                <w:lang w:val="en-GB"/>
-              </w:rPr>
-              <w:t xml:space="preserve">Watch </w:t>
-            </w:r>
-            <w:proofErr w:type="spellStart"/>
-            <w:r>
-              <w:rPr>
-                <w:color w:val="00B050"/>
-                <w:lang w:val="en-GB"/>
-              </w:rPr>
-              <w:t>Josepine</w:t>
-            </w:r>
-            <w:proofErr w:type="spellEnd"/>
-            <w:r>
-              <w:rPr>
-                <w:color w:val="00B050"/>
-                <w:lang w:val="en-GB"/>
-              </w:rPr>
-              <w:t xml:space="preserve"> get out of the water</w:t>
-            </w:r>
-            <w:r>
-              <w:rPr>
-                <w:color w:val="00B050"/>
-                <w:lang w:val="en-GB"/>
-              </w:rPr>
-              <w:t>]</w:t>
+              <w:t>Ok, I’ll bake a cake!</w:t>
             </w:r>
           </w:p>
           <w:p>
@@ -3239,28 +3437,7 @@
                 <w:color w:val="FF0000"/>
                 <w:lang w:val="en-GB"/>
               </w:rPr>
-              <w:t>[</w:t>
-            </w:r>
-            <w:r>
-              <w:rPr>
-                <w:color w:val="FF0000"/>
-                <w:lang w:val="en-GB"/>
-              </w:rPr>
-              <w:t xml:space="preserve">Put your hand on your face </w:t>
-            </w:r>
-            <w:r>
-              <w:rPr>
-                <w:color w:val="FF0000"/>
-                <w:lang w:val="en-GB"/>
-              </w:rPr>
-              <w:t>so you don’t see anything</w:t>
-            </w:r>
-            <w:r>
-              <w:rPr>
-                <w:color w:val="FF0000"/>
-                <w:lang w:val="en-GB"/>
-              </w:rPr>
-              <w:t>]</w:t>
+              <w:t>A picnic? …But it’s about to rain…</w:t>
             </w:r>
           </w:p>
           <w:p>
@@ -3288,134 +3465,41 @@
               <w:rPr>
                 <w:lang w:val="en-GB"/>
               </w:rPr>
-              <w:t>J:</w:t>
-            </w:r>
-            <w:r>
-              <w:rPr>
-                <w:lang w:val="en-GB"/>
-              </w:rPr>
-              <w:t xml:space="preserve"> Oh my~</w:t>
-            </w:r>
-            <w:r>
-              <w:rPr>
-                <w:lang w:val="en-GB"/>
-              </w:rPr>
-              <w:t xml:space="preserve"> Y</w:t>
-            </w:r>
-            <w:r>
-              <w:rPr>
-                <w:lang w:val="en-GB"/>
-              </w:rPr>
-              <w:t>ou must like me?</w:t>
-            </w:r>
-          </w:p>
-          <w:p>
-            <w:pPr>
-              <w:rPr>
-                <w:lang w:val="en-GB"/>
-              </w:rPr>
-            </w:pPr>
-            <w:r>
-              <w:rPr>
-                <w:lang w:val="en-GB"/>
-              </w:rPr>
-              <w:t>[</w:t>
-            </w:r>
-            <w:r>
-              <w:rPr>
-                <w:lang w:val="en-GB"/>
-              </w:rPr>
-              <w:t>You look away blushing but it’s too late</w:t>
-            </w:r>
-            <w:r>
-              <w:rPr>
-                <w:lang w:val="en-GB"/>
-              </w:rPr>
-              <w:t>]</w:t>
-            </w:r>
-          </w:p>
-          <w:p>
-            <w:pPr>
-              <w:rPr>
-                <w:lang w:val="en-GB"/>
-              </w:rPr>
-            </w:pPr>
-            <w:r>
-              <w:rPr>
-                <w:lang w:val="en-GB"/>
-              </w:rPr>
-              <w:t>[</w:t>
-            </w:r>
-            <w:proofErr w:type="spellStart"/>
-            <w:r>
-              <w:rPr>
-                <w:lang w:val="en-GB"/>
-              </w:rPr>
-              <w:t>Josepine</w:t>
-            </w:r>
-            <w:proofErr w:type="spellEnd"/>
-            <w:r>
-              <w:rPr>
-                <w:lang w:val="en-GB"/>
-              </w:rPr>
-              <w:t xml:space="preserve"> walks up to you to give you a kiss on the cheek and walks away </w:t>
-            </w:r>
-            <w:r>
-              <w:rPr>
-                <w:lang w:val="en-GB"/>
-              </w:rPr>
-              <w:t>smi</w:t>
-            </w:r>
-            <w:r>
-              <w:rPr>
-                <w:lang w:val="en-GB"/>
-              </w:rPr>
-              <w:t>l</w:t>
-            </w:r>
-            <w:r>
-              <w:rPr>
-                <w:lang w:val="en-GB"/>
-              </w:rPr>
-              <w:t>ing</w:t>
-            </w:r>
-            <w:r>
-              <w:rPr>
-                <w:lang w:val="en-GB"/>
-              </w:rPr>
-              <w:t>]</w:t>
-            </w:r>
-          </w:p>
-          <w:p>
-            <w:pPr>
-              <w:rPr>
-                <w:lang w:val="en-GB"/>
-              </w:rPr>
-            </w:pPr>
-            <w:r>
-              <w:rPr>
-                <w:lang w:val="en-GB"/>
-              </w:rPr>
-              <w:t>[</w:t>
-            </w:r>
-            <w:r>
-              <w:rPr>
-                <w:lang w:val="en-GB"/>
-              </w:rPr>
-              <w:t>Sakura seems rather disappointed</w:t>
-            </w:r>
-            <w:r>
-              <w:rPr>
-                <w:lang w:val="en-GB"/>
-              </w:rPr>
-              <w:t>]</w:t>
-            </w:r>
-          </w:p>
-          <w:p>
-            <w:pPr>
-              <w:rPr>
-                <w:lang w:val="en-GB"/>
-              </w:rPr>
-            </w:pPr>
+              <w:t xml:space="preserve">Wow! I’m so excited!!!! </w:t>
+            </w:r>
+            <w:r>
+              <w:rPr>
+                <w:highlight w:val="yellow"/>
+                <w:lang w:val="en-GB"/>
+              </w:rPr>
+              <w:t>Screen 69</w:t>
+            </w:r>
+          </w:p>
+          <w:p>
+            <w:pPr>
+              <w:rPr>
+                <w:lang w:val="en-GB"/>
+              </w:rPr>
+            </w:pPr>
+            <w:r>
+              <w:rPr>
+                <w:lang w:val="en-GB"/>
+              </w:rPr>
+              <w:t>[Sakura hugs you]</w:t>
+            </w:r>
+            <w:r>
+              <w:rPr>
+                <w:lang w:val="en-GB"/>
+              </w:rPr>
+              <w:t xml:space="preserve"> </w:t>
+            </w:r>
+            <w:r>
+              <w:rPr>
+                <w:highlight w:val="yellow"/>
+                <w:lang w:val="en-GB"/>
+              </w:rPr>
+              <w:t>Screen 70</w:t>
+            </w:r>
           </w:p>
           <w:p>
             <w:pPr>
@@ -3440,58 +3524,20 @@
               <w:rPr>
                 <w:lang w:val="en-GB"/>
               </w:rPr>
-              <w:t>[</w:t>
-            </w:r>
-            <w:r>
-              <w:rPr>
-                <w:lang w:val="en-GB"/>
-              </w:rPr>
-              <w:t>Sakura looks at you and nods</w:t>
-            </w:r>
-            <w:r>
-              <w:rPr>
-                <w:lang w:val="en-GB"/>
-              </w:rPr>
-              <w:t>. She seems relieved</w:t>
-            </w:r>
-            <w:r>
-              <w:rPr>
-                <w:lang w:val="en-GB"/>
-              </w:rPr>
-              <w:t>]</w:t>
-            </w:r>
-          </w:p>
-          <w:p>
-            <w:pPr>
-              <w:rPr>
-                <w:lang w:val="en-GB"/>
-              </w:rPr>
-            </w:pPr>
-            <w:r>
-              <w:rPr>
-                <w:lang w:val="en-GB"/>
-              </w:rPr>
-              <w:t>[</w:t>
-            </w:r>
-            <w:proofErr w:type="spellStart"/>
-            <w:r>
-              <w:rPr>
-                <w:lang w:val="en-GB"/>
-              </w:rPr>
-              <w:t>Josepine</w:t>
-            </w:r>
-            <w:proofErr w:type="spellEnd"/>
-            <w:r>
-              <w:rPr>
-                <w:lang w:val="en-GB"/>
-              </w:rPr>
-              <w:t xml:space="preserve"> looks annoyed and walks away</w:t>
-            </w:r>
-            <w:r>
-              <w:rPr>
-                <w:lang w:val="en-GB"/>
-              </w:rPr>
-              <w:t>]</w:t>
+              <w:t>Aw, why are you such a party pooper!...</w:t>
+            </w:r>
+            <w:r>
+              <w:rPr>
+                <w:lang w:val="en-GB"/>
+              </w:rPr>
+              <w:t xml:space="preserve"> </w:t>
+            </w:r>
+            <w:r>
+              <w:rPr>
+                <w:highlight w:val="yellow"/>
+                <w:lang w:val="en-GB"/>
+              </w:rPr>
+              <w:t>Screen 71</w:t>
             </w:r>
           </w:p>
           <w:p>
@@ -3521,29 +3567,33 @@
           <w:lang w:val="en-GB"/>
         </w:rPr>
       </w:pPr>
-      <w:r>
+    </w:p>
+    <w:p>
+      <w:pPr>
+        <w:ind w:firstLine="708"/>
         <w:rPr>
           <w:b/>
           <w:sz w:val="24"/>
           <w:lang w:val="en-GB"/>
         </w:rPr>
-        <w:t>9</w:t>
-      </w:r>
-      <w:r>
+      </w:pPr>
+    </w:p>
+    <w:p>
+      <w:pPr>
+        <w:ind w:firstLine="708"/>
         <w:rPr>
           <w:b/>
           <w:sz w:val="24"/>
           <w:lang w:val="en-GB"/>
         </w:rPr>
-        <w:t xml:space="preserve"> conversation</w:t>
-      </w:r>
+      </w:pPr>
       <w:r>
         <w:rPr>
           <w:b/>
           <w:sz w:val="24"/>
           <w:lang w:val="en-GB"/>
         </w:rPr>
-        <w:t xml:space="preserve"> </w:t>
+        <w:t>8</w:t>
       </w:r>
       <w:r>
         <w:rPr>
@@ -3551,20 +3601,64 @@
           <w:sz w:val="24"/>
           <w:lang w:val="en-GB"/>
         </w:rPr>
-        <w:t>WILLOW</w:t>
-      </w:r>
-    </w:p>
-    <w:p>
-      <w:pPr>
-        <w:rPr>
-          <w:lang w:val="en-GB"/>
-        </w:rPr>
-      </w:pPr>
-      <w:r>
-        <w:rPr>
-          <w:lang w:val="en-GB"/>
-        </w:rPr>
-        <w:t xml:space="preserve">This weather is so nice!! Sunshine and happy thoughts, right? Wow I wish I was a bird now!! </w:t>
+        <w:t xml:space="preserve"> conversation</w:t>
+      </w:r>
+      <w:r>
+        <w:rPr>
+          <w:b/>
+          <w:sz w:val="24"/>
+          <w:lang w:val="en-GB"/>
+        </w:rPr>
+        <w:t xml:space="preserve"> </w:t>
+      </w:r>
+      <w:r>
+        <w:rPr>
+          <w:b/>
+          <w:sz w:val="24"/>
+          <w:highlight w:val="yellow"/>
+          <w:lang w:val="en-GB"/>
+        </w:rPr>
+        <w:t>PINE</w:t>
+      </w:r>
+    </w:p>
+    <w:p>
+      <w:pPr>
+        <w:rPr>
+          <w:lang w:val="en-GB"/>
+        </w:rPr>
+      </w:pPr>
+      <w:r>
+        <w:rPr>
+          <w:highlight w:val="yellow"/>
+          <w:lang w:val="en-GB"/>
+        </w:rPr>
+        <w:t>Screen72</w:t>
+      </w:r>
+      <w:r>
+        <w:rPr>
+          <w:lang w:val="en-GB"/>
+        </w:rPr>
+        <w:t xml:space="preserve"> </w:t>
+      </w:r>
+      <w:r>
+        <w:rPr>
+          <w:lang w:val="en-GB"/>
+        </w:rPr>
+        <w:t xml:space="preserve">S: </w:t>
+      </w:r>
+      <w:r>
+        <w:rPr>
+          <w:lang w:val="en-GB"/>
+        </w:rPr>
+        <w:t>Look!! Ther</w:t>
+      </w:r>
+      <w:bookmarkStart w:id="0" w:name="_GoBack"/>
+      <w:bookmarkEnd w:id="0"/>
+      <w:r>
+        <w:rPr>
+          <w:lang w:val="en-GB"/>
+        </w:rPr>
+        <w:t>e’s someone in the distance! Way over there, do you see them?!</w:t>
       </w:r>
     </w:p>
     <w:p>
@@ -3583,7 +3677,27 @@
         <w:rPr>
           <w:lang w:val="en-GB"/>
         </w:rPr>
-        <w:t>A mysterious person dressed in dark clothing walks by and glances at Sakura in sheer dislike</w:t>
+        <w:t>You see a</w:t>
+      </w:r>
+      <w:r>
+        <w:rPr>
+          <w:lang w:val="en-GB"/>
+        </w:rPr>
+        <w:t xml:space="preserve"> </w:t>
+      </w:r>
+      <w:proofErr w:type="gramStart"/>
+      <w:r>
+        <w:rPr>
+          <w:lang w:val="en-GB"/>
+        </w:rPr>
+        <w:t>long haired</w:t>
+      </w:r>
+      <w:proofErr w:type="gramEnd"/>
+      <w:r>
+        <w:rPr>
+          <w:lang w:val="en-GB"/>
+        </w:rPr>
+        <w:t xml:space="preserve"> lady bathing in the river</w:t>
       </w:r>
       <w:r>
         <w:rPr>
@@ -3602,46 +3716,232 @@
         <w:rPr>
           <w:lang w:val="en-GB"/>
         </w:rPr>
-        <w:t>What don’t they like birds?</w:t>
-      </w:r>
-      <w:r>
-        <w:rPr>
-          <w:lang w:val="en-GB"/>
-        </w:rPr>
-        <w:t>!</w:t>
-      </w:r>
-    </w:p>
-    <w:p>
-      <w:pPr>
-        <w:rPr>
-          <w:lang w:val="en-GB"/>
-        </w:rPr>
-      </w:pPr>
+        <w:t xml:space="preserve">S: </w:t>
+      </w:r>
+      <w:r>
+        <w:rPr>
+          <w:lang w:val="en-GB"/>
+        </w:rPr>
+        <w:t>Is she crazy! It must be so cold!!</w:t>
+      </w:r>
       <w:r>
         <w:rPr>
           <w:lang w:val="en-GB"/>
         </w:rPr>
         <w:t xml:space="preserve"> </w:t>
       </w:r>
-      <w:r>
-        <w:rPr>
-          <w:lang w:val="en-GB"/>
-        </w:rPr>
-        <w:t xml:space="preserve">Birds are </w:t>
+    </w:p>
+    <w:p>
+      <w:pPr>
+        <w:rPr>
+          <w:lang w:val="en-GB"/>
+        </w:rPr>
+      </w:pPr>
+      <w:r>
+        <w:rPr>
+          <w:lang w:val="en-GB"/>
+        </w:rPr>
+        <w:t>[</w:t>
+      </w:r>
+      <w:r>
+        <w:rPr>
+          <w:lang w:val="en-GB"/>
+        </w:rPr>
+        <w:t>Sakura runs up to the ledge and yells waving her arm above her head</w:t>
+      </w:r>
+      <w:r>
+        <w:rPr>
+          <w:lang w:val="en-GB"/>
+        </w:rPr>
+        <w:t>]</w:t>
+      </w:r>
+    </w:p>
+    <w:p>
+      <w:pPr>
+        <w:rPr>
+          <w:lang w:val="en-GB"/>
+        </w:rPr>
+      </w:pPr>
+      <w:r>
+        <w:rPr>
+          <w:lang w:val="en-GB"/>
+        </w:rPr>
+        <w:t>S: Hey lady!! Aren’t you cold?!!</w:t>
+      </w:r>
+    </w:p>
+    <w:p>
+      <w:pPr>
+        <w:rPr>
+          <w:lang w:val="en-GB"/>
+        </w:rPr>
+      </w:pPr>
+      <w:r>
+        <w:rPr>
+          <w:lang w:val="en-GB"/>
+        </w:rPr>
+        <w:t>[</w:t>
+      </w:r>
+      <w:r>
+        <w:rPr>
+          <w:lang w:val="en-GB"/>
+        </w:rPr>
+        <w:t>The lady notices both of you and swims towards you</w:t>
+      </w:r>
+      <w:r>
+        <w:rPr>
+          <w:lang w:val="en-GB"/>
+        </w:rPr>
+        <w:t xml:space="preserve"> speaking in a sweet voice</w:t>
+      </w:r>
+      <w:r>
+        <w:rPr>
+          <w:lang w:val="en-GB"/>
+        </w:rPr>
+        <w:t>]</w:t>
+      </w:r>
+    </w:p>
+    <w:p>
+      <w:pPr>
+        <w:rPr>
+          <w:lang w:val="en-GB"/>
+        </w:rPr>
+      </w:pPr>
+      <w:r>
+        <w:rPr>
+          <w:lang w:val="en-GB"/>
+        </w:rPr>
+        <w:t xml:space="preserve">P: </w:t>
+      </w:r>
+      <w:proofErr w:type="spellStart"/>
+      <w:r>
+        <w:rPr>
+          <w:lang w:val="en-GB"/>
+        </w:rPr>
+        <w:t>Hm</w:t>
+      </w:r>
+      <w:proofErr w:type="spellEnd"/>
+      <w:r>
+        <w:rPr>
+          <w:lang w:val="en-GB"/>
+        </w:rPr>
+        <w:t xml:space="preserve">~? </w:t>
+      </w:r>
+      <w:r>
+        <w:rPr>
+          <w:lang w:val="en-GB"/>
+        </w:rPr>
+        <w:t xml:space="preserve">Who are you guys? </w:t>
+      </w:r>
+      <w:r>
+        <w:rPr>
+          <w:lang w:val="en-GB"/>
+        </w:rPr>
+        <w:t>Creeps</w:t>
+      </w:r>
+      <w:r>
+        <w:rPr>
+          <w:lang w:val="en-GB"/>
+        </w:rPr>
+        <w:t>??</w:t>
+      </w:r>
+    </w:p>
+    <w:p>
+      <w:pPr>
+        <w:rPr>
+          <w:lang w:val="en-GB"/>
+        </w:rPr>
+      </w:pPr>
+      <w:r>
+        <w:rPr>
+          <w:lang w:val="en-GB"/>
+        </w:rPr>
+        <w:t>[</w:t>
+      </w:r>
+      <w:r>
+        <w:rPr>
+          <w:lang w:val="en-GB"/>
+        </w:rPr>
+        <w:t>As she swims closer you notice a familiar face</w:t>
+      </w:r>
+      <w:r>
+        <w:rPr>
+          <w:lang w:val="en-GB"/>
+        </w:rPr>
+        <w:t>]</w:t>
+      </w:r>
+    </w:p>
+    <w:p>
+      <w:pPr>
+        <w:rPr>
+          <w:lang w:val="en-GB"/>
+        </w:rPr>
+      </w:pPr>
+      <w:r>
+        <w:rPr>
+          <w:lang w:val="en-GB"/>
+        </w:rPr>
+        <w:t xml:space="preserve">S: </w:t>
+      </w:r>
+      <w:proofErr w:type="spellStart"/>
+      <w:r>
+        <w:rPr>
+          <w:lang w:val="en-GB"/>
+        </w:rPr>
+        <w:t>Waaah</w:t>
+      </w:r>
+      <w:proofErr w:type="spellEnd"/>
+      <w:r>
+        <w:rPr>
+          <w:lang w:val="en-GB"/>
+        </w:rPr>
+        <w:t xml:space="preserve">~! </w:t>
+      </w:r>
+      <w:proofErr w:type="spellStart"/>
+      <w:r>
+        <w:rPr>
+          <w:lang w:val="en-GB"/>
+        </w:rPr>
+        <w:t>Josepine</w:t>
+      </w:r>
+      <w:proofErr w:type="spellEnd"/>
+      <w:r>
+        <w:rPr>
+          <w:lang w:val="en-GB"/>
+        </w:rPr>
+        <w:t xml:space="preserve"> it’s you!</w:t>
+      </w:r>
+    </w:p>
+    <w:p>
+      <w:pPr>
+        <w:rPr>
+          <w:lang w:val="en-GB"/>
+        </w:rPr>
+      </w:pPr>
+      <w:r>
+        <w:rPr>
+          <w:lang w:val="en-GB"/>
+        </w:rPr>
+        <w:t xml:space="preserve">P: Oh dear~ Nice seeing you guys </w:t>
       </w:r>
       <w:proofErr w:type="gramStart"/>
       <w:r>
         <w:rPr>
           <w:lang w:val="en-GB"/>
         </w:rPr>
-        <w:t>pretty cool</w:t>
+        <w:t>here!~</w:t>
       </w:r>
       <w:proofErr w:type="gramEnd"/>
       <w:r>
         <w:rPr>
           <w:lang w:val="en-GB"/>
         </w:rPr>
-        <w:t xml:space="preserve"> in my opinion… What do you think?</w:t>
+        <w:t xml:space="preserve"> I was just bathing</w:t>
+      </w:r>
+      <w:r>
+        <w:rPr>
+          <w:lang w:val="en-GB"/>
+        </w:rPr>
+        <w:t xml:space="preserve"> as the water’s nice and cold today.</w:t>
       </w:r>
     </w:p>
     <w:p>
@@ -3685,7 +3985,37 @@
                 <w:color w:val="00B050"/>
                 <w:lang w:val="en-GB"/>
               </w:rPr>
-              <w:t>Yeah, birds are great! The way they pierce through the sky and all!</w:t>
+              <w:t>[</w:t>
+            </w:r>
+            <w:r>
+              <w:rPr>
+                <w:color w:val="00B050"/>
+                <w:lang w:val="en-GB"/>
+              </w:rPr>
+              <w:t xml:space="preserve">Watch </w:t>
+            </w:r>
+            <w:proofErr w:type="spellStart"/>
+            <w:r>
+              <w:rPr>
+                <w:color w:val="00B050"/>
+                <w:lang w:val="en-GB"/>
+              </w:rPr>
+              <w:t>Josepine</w:t>
+            </w:r>
+            <w:proofErr w:type="spellEnd"/>
+            <w:r>
+              <w:rPr>
+                <w:color w:val="00B050"/>
+                <w:lang w:val="en-GB"/>
+              </w:rPr>
+              <w:t xml:space="preserve"> get out of the water</w:t>
+            </w:r>
+            <w:r>
+              <w:rPr>
+                <w:color w:val="00B050"/>
+                <w:lang w:val="en-GB"/>
+              </w:rPr>
+              <w:t>]</w:t>
             </w:r>
           </w:p>
           <w:p>
@@ -3713,7 +4043,28 @@
                 <w:color w:val="FF0000"/>
                 <w:lang w:val="en-GB"/>
               </w:rPr>
-              <w:t>I don’t really like birds.</w:t>
+              <w:t>[</w:t>
+            </w:r>
+            <w:r>
+              <w:rPr>
+                <w:color w:val="FF0000"/>
+                <w:lang w:val="en-GB"/>
+              </w:rPr>
+              <w:t xml:space="preserve">Put your hand on your face </w:t>
+            </w:r>
+            <w:r>
+              <w:rPr>
+                <w:color w:val="FF0000"/>
+                <w:lang w:val="en-GB"/>
+              </w:rPr>
+              <w:t>so you don’t see anything</w:t>
+            </w:r>
+            <w:r>
+              <w:rPr>
+                <w:color w:val="FF0000"/>
+                <w:lang w:val="en-GB"/>
+              </w:rPr>
+              <w:t>]</w:t>
             </w:r>
           </w:p>
           <w:p>
@@ -3741,26 +4092,134 @@
               <w:rPr>
                 <w:lang w:val="en-GB"/>
               </w:rPr>
-              <w:t>I know right!</w:t>
-            </w:r>
-            <w:r>
-              <w:rPr>
-                <w:lang w:val="en-GB"/>
-              </w:rPr>
-              <w:t>! Must be so nice</w:t>
-            </w:r>
-            <w:r>
-              <w:rPr>
-                <w:lang w:val="en-GB"/>
-              </w:rPr>
-              <w:t>~</w:t>
-            </w:r>
-            <w:r>
-              <w:rPr>
-                <w:lang w:val="en-GB"/>
-              </w:rPr>
-              <w:t>!</w:t>
-            </w:r>
+              <w:t>J:</w:t>
+            </w:r>
+            <w:r>
+              <w:rPr>
+                <w:lang w:val="en-GB"/>
+              </w:rPr>
+              <w:t xml:space="preserve"> Oh my~</w:t>
+            </w:r>
+            <w:r>
+              <w:rPr>
+                <w:lang w:val="en-GB"/>
+              </w:rPr>
+              <w:t xml:space="preserve"> Y</w:t>
+            </w:r>
+            <w:r>
+              <w:rPr>
+                <w:lang w:val="en-GB"/>
+              </w:rPr>
+              <w:t>ou must like me?</w:t>
+            </w:r>
+          </w:p>
+          <w:p>
+            <w:pPr>
+              <w:rPr>
+                <w:lang w:val="en-GB"/>
+              </w:rPr>
+            </w:pPr>
+            <w:r>
+              <w:rPr>
+                <w:lang w:val="en-GB"/>
+              </w:rPr>
+              <w:t>[</w:t>
+            </w:r>
+            <w:r>
+              <w:rPr>
+                <w:lang w:val="en-GB"/>
+              </w:rPr>
+              <w:t>You look away blushing but it’s too late</w:t>
+            </w:r>
+            <w:r>
+              <w:rPr>
+                <w:lang w:val="en-GB"/>
+              </w:rPr>
+              <w:t>]</w:t>
+            </w:r>
+          </w:p>
+          <w:p>
+            <w:pPr>
+              <w:rPr>
+                <w:lang w:val="en-GB"/>
+              </w:rPr>
+            </w:pPr>
+            <w:r>
+              <w:rPr>
+                <w:lang w:val="en-GB"/>
+              </w:rPr>
+              <w:t>[</w:t>
+            </w:r>
+            <w:proofErr w:type="spellStart"/>
+            <w:r>
+              <w:rPr>
+                <w:lang w:val="en-GB"/>
+              </w:rPr>
+              <w:t>Josepine</w:t>
+            </w:r>
+            <w:proofErr w:type="spellEnd"/>
+            <w:r>
+              <w:rPr>
+                <w:lang w:val="en-GB"/>
+              </w:rPr>
+              <w:t xml:space="preserve"> walks up to you to give you a kiss on the cheek and walks away </w:t>
+            </w:r>
+            <w:r>
+              <w:rPr>
+                <w:lang w:val="en-GB"/>
+              </w:rPr>
+              <w:t>smi</w:t>
+            </w:r>
+            <w:r>
+              <w:rPr>
+                <w:lang w:val="en-GB"/>
+              </w:rPr>
+              <w:t>l</w:t>
+            </w:r>
+            <w:r>
+              <w:rPr>
+                <w:lang w:val="en-GB"/>
+              </w:rPr>
+              <w:t>ing</w:t>
+            </w:r>
+            <w:r>
+              <w:rPr>
+                <w:lang w:val="en-GB"/>
+              </w:rPr>
+              <w:t>]</w:t>
+            </w:r>
+          </w:p>
+          <w:p>
+            <w:pPr>
+              <w:rPr>
+                <w:lang w:val="en-GB"/>
+              </w:rPr>
+            </w:pPr>
+            <w:r>
+              <w:rPr>
+                <w:lang w:val="en-GB"/>
+              </w:rPr>
+              <w:t>[</w:t>
+            </w:r>
+            <w:r>
+              <w:rPr>
+                <w:lang w:val="en-GB"/>
+              </w:rPr>
+              <w:t>Sakura seems rather disappointed</w:t>
+            </w:r>
+            <w:r>
+              <w:rPr>
+                <w:lang w:val="en-GB"/>
+              </w:rPr>
+              <w:t>]</w:t>
+            </w:r>
+          </w:p>
+          <w:p>
+            <w:pPr>
+              <w:rPr>
+                <w:lang w:val="en-GB"/>
+              </w:rPr>
+            </w:pPr>
           </w:p>
           <w:p>
             <w:pPr>
@@ -3785,13 +4244,58 @@
               <w:rPr>
                 <w:lang w:val="en-GB"/>
               </w:rPr>
-              <w:t>You should</w:t>
-            </w:r>
-            <w:r>
-              <w:rPr>
-                <w:lang w:val="en-GB"/>
-              </w:rPr>
-              <w:t xml:space="preserve"> hangout more with that weird person then…</w:t>
+              <w:t>[</w:t>
+            </w:r>
+            <w:r>
+              <w:rPr>
+                <w:lang w:val="en-GB"/>
+              </w:rPr>
+              <w:t>Sakura looks at you and nods</w:t>
+            </w:r>
+            <w:r>
+              <w:rPr>
+                <w:lang w:val="en-GB"/>
+              </w:rPr>
+              <w:t>. She seems relieved</w:t>
+            </w:r>
+            <w:r>
+              <w:rPr>
+                <w:lang w:val="en-GB"/>
+              </w:rPr>
+              <w:t>]</w:t>
+            </w:r>
+          </w:p>
+          <w:p>
+            <w:pPr>
+              <w:rPr>
+                <w:lang w:val="en-GB"/>
+              </w:rPr>
+            </w:pPr>
+            <w:r>
+              <w:rPr>
+                <w:lang w:val="en-GB"/>
+              </w:rPr>
+              <w:t>[</w:t>
+            </w:r>
+            <w:proofErr w:type="spellStart"/>
+            <w:r>
+              <w:rPr>
+                <w:lang w:val="en-GB"/>
+              </w:rPr>
+              <w:t>Josepine</w:t>
+            </w:r>
+            <w:proofErr w:type="spellEnd"/>
+            <w:r>
+              <w:rPr>
+                <w:lang w:val="en-GB"/>
+              </w:rPr>
+              <w:t xml:space="preserve"> looks annoyed and walks away</w:t>
+            </w:r>
+            <w:r>
+              <w:rPr>
+                <w:lang w:val="en-GB"/>
+              </w:rPr>
+              <w:t>]</w:t>
             </w:r>
           </w:p>
           <w:p>
@@ -3827,7 +4331,7 @@
           <w:sz w:val="24"/>
           <w:lang w:val="en-GB"/>
         </w:rPr>
-        <w:t>10</w:t>
+        <w:t>9</w:t>
       </w:r>
       <w:r>
         <w:rPr>
@@ -3849,10 +4353,23 @@
         <w:rPr>
           <w:b/>
           <w:sz w:val="24"/>
-          <w:highlight w:val="yellow"/>
-          <w:lang w:val="en-GB"/>
-        </w:rPr>
-        <w:t>BIRCH</w:t>
+          <w:lang w:val="en-GB"/>
+        </w:rPr>
+        <w:t>WILLOW</w:t>
+      </w:r>
+    </w:p>
+    <w:p>
+      <w:pPr>
+        <w:rPr>
+          <w:lang w:val="en-GB"/>
+        </w:rPr>
+      </w:pPr>
+      <w:r>
+        <w:rPr>
+          <w:lang w:val="en-GB"/>
+        </w:rPr>
+        <w:lastRenderedPageBreak/>
+        <w:t xml:space="preserve">This weather is so nice!! Sunshine and happy thoughts, right? Wow I wish I was a bird now!! </w:t>
       </w:r>
     </w:p>
     <w:p>
@@ -3871,33 +4388,7 @@
         <w:rPr>
           <w:lang w:val="en-GB"/>
         </w:rPr>
-        <w:t xml:space="preserve">You and Sakura are having a stroll down the small road as you see </w:t>
-      </w:r>
-      <w:proofErr w:type="spellStart"/>
-      <w:r>
-        <w:rPr>
-          <w:lang w:val="en-GB"/>
-        </w:rPr>
-        <w:t>Birkey</w:t>
-      </w:r>
-      <w:proofErr w:type="spellEnd"/>
-      <w:r>
-        <w:rPr>
-          <w:lang w:val="en-GB"/>
-        </w:rPr>
-        <w:t xml:space="preserve"> trying to put up a </w:t>
-      </w:r>
-      <w:r>
-        <w:rPr>
-          <w:lang w:val="en-GB"/>
-        </w:rPr>
-        <w:t>bird’s</w:t>
-      </w:r>
-      <w:r>
-        <w:rPr>
-          <w:lang w:val="en-GB"/>
-        </w:rPr>
-        <w:t xml:space="preserve"> cage on a tree</w:t>
+        <w:t>A mysterious person dressed in dark clothing walks by and glances at Sakura in sheer dislike</w:t>
       </w:r>
       <w:r>
         <w:rPr>
@@ -3916,226 +4407,46 @@
         <w:rPr>
           <w:lang w:val="en-GB"/>
         </w:rPr>
-        <w:t xml:space="preserve">S: Hey! </w:t>
-      </w:r>
-      <w:proofErr w:type="spellStart"/>
-      <w:r>
-        <w:rPr>
-          <w:lang w:val="en-GB"/>
-        </w:rPr>
-        <w:t>Birkey</w:t>
-      </w:r>
-      <w:proofErr w:type="spellEnd"/>
-      <w:r>
-        <w:rPr>
-          <w:lang w:val="en-GB"/>
-        </w:rPr>
-        <w:t xml:space="preserve">!! </w:t>
-      </w:r>
-      <w:proofErr w:type="spellStart"/>
+        <w:t>What don’t they like birds?</w:t>
+      </w:r>
+      <w:r>
+        <w:rPr>
+          <w:lang w:val="en-GB"/>
+        </w:rPr>
+        <w:t>!</w:t>
+      </w:r>
+    </w:p>
+    <w:p>
+      <w:pPr>
+        <w:rPr>
+          <w:lang w:val="en-GB"/>
+        </w:rPr>
+      </w:pPr>
+      <w:r>
+        <w:rPr>
+          <w:lang w:val="en-GB"/>
+        </w:rPr>
+        <w:t xml:space="preserve"> </w:t>
+      </w:r>
+      <w:r>
+        <w:rPr>
+          <w:lang w:val="en-GB"/>
+        </w:rPr>
+        <w:t xml:space="preserve">Birds are </w:t>
+      </w:r>
       <w:proofErr w:type="gramStart"/>
       <w:r>
         <w:rPr>
           <w:lang w:val="en-GB"/>
         </w:rPr>
-        <w:t>Hiyah</w:t>
-      </w:r>
-      <w:proofErr w:type="spellEnd"/>
-      <w:r>
-        <w:rPr>
-          <w:lang w:val="en-GB"/>
-        </w:rPr>
-        <w:t>!~</w:t>
+        <w:t>pretty cool</w:t>
       </w:r>
       <w:proofErr w:type="gramEnd"/>
       <w:r>
         <w:rPr>
           <w:lang w:val="en-GB"/>
         </w:rPr>
-        <w:t xml:space="preserve"> What you doing here?</w:t>
-      </w:r>
-    </w:p>
-    <w:p>
-      <w:pPr>
-        <w:rPr>
-          <w:lang w:val="en-GB"/>
-        </w:rPr>
-      </w:pPr>
-      <w:r>
-        <w:rPr>
-          <w:lang w:val="en-GB"/>
-        </w:rPr>
-        <w:t>[</w:t>
-      </w:r>
-      <w:proofErr w:type="spellStart"/>
-      <w:r>
-        <w:rPr>
-          <w:lang w:val="en-GB"/>
-        </w:rPr>
-        <w:t>Sakuras</w:t>
-      </w:r>
-      <w:proofErr w:type="spellEnd"/>
-      <w:r>
-        <w:rPr>
-          <w:lang w:val="en-GB"/>
-        </w:rPr>
-        <w:t xml:space="preserve"> words startled </w:t>
-      </w:r>
-      <w:proofErr w:type="spellStart"/>
-      <w:r>
-        <w:rPr>
-          <w:lang w:val="en-GB"/>
-        </w:rPr>
-        <w:t>Birkey</w:t>
-      </w:r>
-      <w:proofErr w:type="spellEnd"/>
-      <w:r>
-        <w:rPr>
-          <w:lang w:val="en-GB"/>
-        </w:rPr>
-        <w:t xml:space="preserve">. He stumbled on his ladder and </w:t>
-      </w:r>
-      <w:proofErr w:type="gramStart"/>
-      <w:r>
-        <w:rPr>
-          <w:lang w:val="en-GB"/>
-        </w:rPr>
-        <w:t>fell down</w:t>
-      </w:r>
-      <w:proofErr w:type="gramEnd"/>
-      <w:r>
-        <w:rPr>
-          <w:lang w:val="en-GB"/>
-        </w:rPr>
-        <w:t>]</w:t>
-      </w:r>
-    </w:p>
-    <w:p>
-      <w:pPr>
-        <w:rPr>
-          <w:lang w:val="en-GB"/>
-        </w:rPr>
-      </w:pPr>
-      <w:r>
-        <w:rPr>
-          <w:lang w:val="en-GB"/>
-        </w:rPr>
-        <w:t>B: O-ow…</w:t>
-      </w:r>
-    </w:p>
-    <w:p>
-      <w:pPr>
-        <w:rPr>
-          <w:lang w:val="en-GB"/>
-        </w:rPr>
-      </w:pPr>
-      <w:r>
-        <w:rPr>
-          <w:lang w:val="en-GB"/>
-        </w:rPr>
-        <w:t xml:space="preserve">S: Oh no!! I didn’t mean to </w:t>
-      </w:r>
-      <w:r>
-        <w:rPr>
-          <w:lang w:val="en-GB"/>
-        </w:rPr>
-        <w:t>scare you! I’m so sorry, are you ok?!</w:t>
-      </w:r>
-    </w:p>
-    <w:p>
-      <w:pPr>
-        <w:rPr>
-          <w:lang w:val="en-GB"/>
-        </w:rPr>
-      </w:pPr>
-      <w:r>
-        <w:rPr>
-          <w:lang w:val="en-GB"/>
-        </w:rPr>
-        <w:lastRenderedPageBreak/>
-        <w:t>B: A-ah</w:t>
-      </w:r>
-      <w:r>
-        <w:rPr>
-          <w:lang w:val="en-GB"/>
-        </w:rPr>
-        <w:t>.</w:t>
-      </w:r>
-      <w:r>
-        <w:rPr>
-          <w:lang w:val="en-GB"/>
-        </w:rPr>
-        <w:t>.. Yes</w:t>
-      </w:r>
-      <w:r>
-        <w:rPr>
-          <w:lang w:val="en-GB"/>
-        </w:rPr>
-        <w:t>.</w:t>
-      </w:r>
-      <w:r>
-        <w:rPr>
-          <w:lang w:val="en-GB"/>
-        </w:rPr>
-        <w:t xml:space="preserve">.. </w:t>
-      </w:r>
-    </w:p>
-    <w:p>
-      <w:pPr>
-        <w:rPr>
-          <w:lang w:val="en-GB"/>
-        </w:rPr>
-      </w:pPr>
-      <w:r>
-        <w:rPr>
-          <w:lang w:val="en-GB"/>
-        </w:rPr>
-        <w:t>B: T-there is a huge bug.</w:t>
-      </w:r>
-      <w:r>
-        <w:rPr>
-          <w:lang w:val="en-GB"/>
-        </w:rPr>
-        <w:t>.</w:t>
-      </w:r>
-      <w:r>
-        <w:rPr>
-          <w:lang w:val="en-GB"/>
-        </w:rPr>
-        <w:t>.</w:t>
-      </w:r>
-    </w:p>
-    <w:p>
-      <w:pPr>
-        <w:rPr>
-          <w:lang w:val="en-GB"/>
-        </w:rPr>
-      </w:pPr>
-      <w:r>
-        <w:rPr>
-          <w:lang w:val="en-GB"/>
-        </w:rPr>
-        <w:t>[</w:t>
-      </w:r>
-      <w:proofErr w:type="spellStart"/>
-      <w:r>
-        <w:rPr>
-          <w:lang w:val="en-GB"/>
-        </w:rPr>
-        <w:t>Birkey</w:t>
-      </w:r>
-      <w:proofErr w:type="spellEnd"/>
-      <w:r>
-        <w:rPr>
-          <w:lang w:val="en-GB"/>
-        </w:rPr>
-        <w:t xml:space="preserve"> pointed to the tree trunk and Sakura started screaming running towards you</w:t>
-      </w:r>
-      <w:r>
-        <w:rPr>
-          <w:lang w:val="en-GB"/>
-        </w:rPr>
-        <w:t>]</w:t>
+        <w:t xml:space="preserve"> in my opinion… What do you think?</w:t>
       </w:r>
     </w:p>
     <w:p>
@@ -4179,7 +4490,7 @@
                 <w:color w:val="00B050"/>
                 <w:lang w:val="en-GB"/>
               </w:rPr>
-              <w:t>Protect Sakura.</w:t>
+              <w:t>Yeah, birds are great! The way they pierce through the sky and all!</w:t>
             </w:r>
           </w:p>
           <w:p>
@@ -4207,23 +4518,7 @@
                 <w:color w:val="FF0000"/>
                 <w:lang w:val="en-GB"/>
               </w:rPr>
-              <w:t xml:space="preserve">Help </w:t>
-            </w:r>
-            <w:proofErr w:type="spellStart"/>
-            <w:r>
-              <w:rPr>
-                <w:color w:val="FF0000"/>
-                <w:lang w:val="en-GB"/>
-              </w:rPr>
-              <w:t>Birkey</w:t>
-            </w:r>
-            <w:proofErr w:type="spellEnd"/>
-            <w:r>
-              <w:rPr>
-                <w:color w:val="FF0000"/>
-                <w:lang w:val="en-GB"/>
-              </w:rPr>
-              <w:t xml:space="preserve"> stand up.</w:t>
+              <w:t>I don’t really like birds.</w:t>
             </w:r>
           </w:p>
           <w:p>
@@ -4251,115 +4546,34 @@
               <w:rPr>
                 <w:lang w:val="en-GB"/>
               </w:rPr>
-              <w:t>B: Oh no</w:t>
-            </w:r>
-            <w:r>
-              <w:rPr>
-                <w:lang w:val="en-GB"/>
-              </w:rPr>
-              <w:t>.</w:t>
-            </w:r>
-            <w:r>
-              <w:rPr>
-                <w:lang w:val="en-GB"/>
-              </w:rPr>
-              <w:t>..! It’s coming towards me!!</w:t>
-            </w:r>
-          </w:p>
-          <w:p>
-            <w:pPr>
-              <w:rPr>
-                <w:lang w:val="en-GB"/>
-              </w:rPr>
-            </w:pPr>
-            <w:r>
-              <w:rPr>
-                <w:lang w:val="en-GB"/>
-              </w:rPr>
-              <w:t>S: Come to us, it’s safe here!!</w:t>
-            </w:r>
-          </w:p>
-          <w:p>
-            <w:pPr>
-              <w:rPr>
-                <w:lang w:val="en-GB"/>
-              </w:rPr>
-            </w:pPr>
-            <w:r>
-              <w:rPr>
-                <w:lang w:val="en-GB"/>
-              </w:rPr>
-              <w:t>[</w:t>
-            </w:r>
-            <w:proofErr w:type="spellStart"/>
-            <w:r>
-              <w:rPr>
-                <w:lang w:val="en-GB"/>
-              </w:rPr>
-              <w:t>Birkey</w:t>
-            </w:r>
-            <w:proofErr w:type="spellEnd"/>
-            <w:r>
-              <w:rPr>
-                <w:lang w:val="en-GB"/>
-              </w:rPr>
-              <w:t xml:space="preserve"> crawls towards both of you </w:t>
-            </w:r>
-            <w:r>
-              <w:rPr>
-                <w:lang w:val="en-GB"/>
-              </w:rPr>
-              <w:t xml:space="preserve">but </w:t>
-            </w:r>
-            <w:r>
-              <w:rPr>
-                <w:lang w:val="en-GB"/>
-              </w:rPr>
-              <w:t>gets his pants dirty</w:t>
-            </w:r>
-            <w:r>
-              <w:rPr>
-                <w:lang w:val="en-GB"/>
-              </w:rPr>
-              <w:t>]</w:t>
-            </w:r>
-          </w:p>
-          <w:p>
-            <w:pPr>
-              <w:rPr>
-                <w:lang w:val="en-GB"/>
-              </w:rPr>
-            </w:pPr>
-            <w:r>
-              <w:rPr>
-                <w:lang w:val="en-GB"/>
-              </w:rPr>
-              <w:t>B: Aw… Man.</w:t>
-            </w:r>
-            <w:r>
-              <w:rPr>
-                <w:lang w:val="en-GB"/>
-              </w:rPr>
-              <w:t>.</w:t>
-            </w:r>
-            <w:r>
-              <w:rPr>
-                <w:lang w:val="en-GB"/>
-              </w:rPr>
-              <w:t>. I should go wash these</w:t>
-            </w:r>
-            <w:r>
-              <w:rPr>
-                <w:lang w:val="en-GB"/>
-              </w:rPr>
-              <w:t>.</w:t>
-            </w:r>
-            <w:r>
-              <w:rPr>
-                <w:lang w:val="en-GB"/>
-              </w:rPr>
-              <w:t>..</w:t>
-            </w:r>
+              <w:t>I know right!</w:t>
+            </w:r>
+            <w:r>
+              <w:rPr>
+                <w:lang w:val="en-GB"/>
+              </w:rPr>
+              <w:t>! Must be so nice</w:t>
+            </w:r>
+            <w:r>
+              <w:rPr>
+                <w:lang w:val="en-GB"/>
+              </w:rPr>
+              <w:t>~</w:t>
+            </w:r>
+            <w:r>
+              <w:rPr>
+                <w:lang w:val="en-GB"/>
+              </w:rPr>
+              <w:t>!</w:t>
+            </w:r>
+          </w:p>
+          <w:p>
+            <w:pPr>
+              <w:jc w:val="center"/>
+              <w:rPr>
+                <w:lang w:val="en-GB"/>
+              </w:rPr>
+            </w:pPr>
           </w:p>
         </w:tc>
         <w:tc>
@@ -4376,71 +4590,22 @@
               <w:rPr>
                 <w:lang w:val="en-GB"/>
               </w:rPr>
-              <w:t>B: Oh, geez</w:t>
-            </w:r>
-            <w:r>
-              <w:rPr>
-                <w:lang w:val="en-GB"/>
-              </w:rPr>
-              <w:t>.</w:t>
-            </w:r>
-            <w:r>
-              <w:rPr>
-                <w:lang w:val="en-GB"/>
-              </w:rPr>
-              <w:t>.. Thank you! You’re very kind.</w:t>
-            </w:r>
-            <w:r>
-              <w:rPr>
-                <w:lang w:val="en-GB"/>
-              </w:rPr>
-              <w:t>.</w:t>
-            </w:r>
-            <w:r>
-              <w:rPr>
-                <w:lang w:val="en-GB"/>
-              </w:rPr>
-              <w:t>.</w:t>
-            </w:r>
-          </w:p>
-          <w:p>
-            <w:pPr>
-              <w:rPr>
-                <w:lang w:val="en-GB"/>
-              </w:rPr>
-            </w:pPr>
-            <w:r>
-              <w:rPr>
-                <w:lang w:val="en-GB"/>
-              </w:rPr>
-              <w:t>[</w:t>
-            </w:r>
-            <w:proofErr w:type="spellStart"/>
-            <w:r>
-              <w:rPr>
-                <w:lang w:val="en-GB"/>
-              </w:rPr>
-              <w:t>Birkey</w:t>
-            </w:r>
-            <w:proofErr w:type="spellEnd"/>
-            <w:r>
-              <w:rPr>
-                <w:lang w:val="en-GB"/>
-              </w:rPr>
-              <w:t xml:space="preserve"> goes to Sakura </w:t>
-            </w:r>
-            <w:r>
-              <w:rPr>
-                <w:lang w:val="en-GB"/>
-              </w:rPr>
-              <w:t>and they both share their hatred for bugs</w:t>
-            </w:r>
-            <w:r>
-              <w:rPr>
-                <w:lang w:val="en-GB"/>
-              </w:rPr>
-              <w:t>]</w:t>
-            </w:r>
+              <w:t>You should</w:t>
+            </w:r>
+            <w:r>
+              <w:rPr>
+                <w:lang w:val="en-GB"/>
+              </w:rPr>
+              <w:t xml:space="preserve"> hangout more with that weird person then…</w:t>
+            </w:r>
+          </w:p>
+          <w:p>
+            <w:pPr>
+              <w:jc w:val="center"/>
+              <w:rPr>
+                <w:lang w:val="en-GB"/>
+              </w:rPr>
+            </w:pPr>
           </w:p>
         </w:tc>
       </w:tr>
@@ -4467,7 +4632,7 @@
           <w:sz w:val="24"/>
           <w:lang w:val="en-GB"/>
         </w:rPr>
-        <w:t>11</w:t>
+        <w:t>10</w:t>
       </w:r>
       <w:r>
         <w:rPr>
@@ -4475,30 +4640,124 @@
           <w:sz w:val="24"/>
           <w:lang w:val="en-GB"/>
         </w:rPr>
-        <w:t xml:space="preserve"> </w:t>
-      </w:r>
-      <w:proofErr w:type="gramStart"/>
+        <w:t xml:space="preserve"> conversation</w:t>
+      </w:r>
       <w:r>
         <w:rPr>
           <w:b/>
           <w:sz w:val="24"/>
           <w:lang w:val="en-GB"/>
         </w:rPr>
-        <w:t>conversation</w:t>
+        <w:t xml:space="preserve"> </w:t>
+      </w:r>
+      <w:r>
+        <w:rPr>
+          <w:b/>
+          <w:sz w:val="24"/>
+          <w:highlight w:val="yellow"/>
+          <w:lang w:val="en-GB"/>
+        </w:rPr>
+        <w:t>BIRCH</w:t>
+      </w:r>
+    </w:p>
+    <w:p>
+      <w:pPr>
+        <w:rPr>
+          <w:lang w:val="en-GB"/>
+        </w:rPr>
+      </w:pPr>
+      <w:r>
+        <w:rPr>
+          <w:lang w:val="en-GB"/>
+        </w:rPr>
+        <w:t>[</w:t>
+      </w:r>
+      <w:r>
+        <w:rPr>
+          <w:lang w:val="en-GB"/>
+        </w:rPr>
+        <w:t xml:space="preserve">You and Sakura are having a stroll down the small road as you see </w:t>
+      </w:r>
+      <w:proofErr w:type="spellStart"/>
+      <w:r>
+        <w:rPr>
+          <w:lang w:val="en-GB"/>
+        </w:rPr>
+        <w:t>Birkey</w:t>
+      </w:r>
+      <w:proofErr w:type="spellEnd"/>
+      <w:r>
+        <w:rPr>
+          <w:lang w:val="en-GB"/>
+        </w:rPr>
+        <w:t xml:space="preserve"> trying to put up a </w:t>
+      </w:r>
+      <w:r>
+        <w:rPr>
+          <w:lang w:val="en-GB"/>
+        </w:rPr>
+        <w:t>bird’s</w:t>
+      </w:r>
+      <w:r>
+        <w:rPr>
+          <w:lang w:val="en-GB"/>
+        </w:rPr>
+        <w:t xml:space="preserve"> cage on a tree</w:t>
+      </w:r>
+      <w:r>
+        <w:rPr>
+          <w:lang w:val="en-GB"/>
+        </w:rPr>
+        <w:t>]</w:t>
+      </w:r>
+    </w:p>
+    <w:p>
+      <w:pPr>
+        <w:rPr>
+          <w:lang w:val="en-GB"/>
+        </w:rPr>
+      </w:pPr>
+      <w:r>
+        <w:rPr>
+          <w:lang w:val="en-GB"/>
+        </w:rPr>
+        <w:t xml:space="preserve">S: Hey! </w:t>
+      </w:r>
+      <w:proofErr w:type="spellStart"/>
+      <w:r>
+        <w:rPr>
+          <w:lang w:val="en-GB"/>
+        </w:rPr>
+        <w:t>Birkey</w:t>
+      </w:r>
+      <w:proofErr w:type="spellEnd"/>
+      <w:r>
+        <w:rPr>
+          <w:lang w:val="en-GB"/>
+        </w:rPr>
+        <w:t xml:space="preserve">!! </w:t>
+      </w:r>
+      <w:proofErr w:type="spellStart"/>
+      <w:proofErr w:type="gramStart"/>
+      <w:r>
+        <w:rPr>
+          <w:lang w:val="en-GB"/>
+        </w:rPr>
+        <w:t>Hiyah</w:t>
+      </w:r>
+      <w:proofErr w:type="spellEnd"/>
+      <w:r>
+        <w:rPr>
+          <w:lang w:val="en-GB"/>
+        </w:rPr>
+        <w:t>!~</w:t>
       </w:r>
       <w:proofErr w:type="gramEnd"/>
-    </w:p>
-    <w:p>
-      <w:pPr>
-        <w:rPr>
-          <w:lang w:val="en-GB"/>
-        </w:rPr>
-      </w:pPr>
-      <w:r>
-        <w:rPr>
-          <w:lang w:val="en-GB"/>
-        </w:rPr>
-        <w:t xml:space="preserve">I know!! </w:t>
+      <w:r>
+        <w:rPr>
+          <w:lang w:val="en-GB"/>
+        </w:rPr>
+        <w:t xml:space="preserve"> What you doing here?</w:t>
       </w:r>
     </w:p>
     <w:p>
@@ -4513,12 +4772,42 @@
         </w:rPr>
         <w:t>[</w:t>
       </w:r>
-      <w:r>
-        <w:rPr>
-          <w:lang w:val="en-GB"/>
-        </w:rPr>
-        <w:t>Sakura jumps towards you and holds your hand</w:t>
-      </w:r>
+      <w:proofErr w:type="spellStart"/>
+      <w:r>
+        <w:rPr>
+          <w:lang w:val="en-GB"/>
+        </w:rPr>
+        <w:t>Sakuras</w:t>
+      </w:r>
+      <w:proofErr w:type="spellEnd"/>
+      <w:r>
+        <w:rPr>
+          <w:lang w:val="en-GB"/>
+        </w:rPr>
+        <w:t xml:space="preserve"> words startled </w:t>
+      </w:r>
+      <w:proofErr w:type="spellStart"/>
+      <w:r>
+        <w:rPr>
+          <w:lang w:val="en-GB"/>
+        </w:rPr>
+        <w:t>Birkey</w:t>
+      </w:r>
+      <w:proofErr w:type="spellEnd"/>
+      <w:r>
+        <w:rPr>
+          <w:lang w:val="en-GB"/>
+        </w:rPr>
+        <w:t xml:space="preserve">. He stumbled on his ladder and </w:t>
+      </w:r>
+      <w:proofErr w:type="gramStart"/>
+      <w:r>
+        <w:rPr>
+          <w:lang w:val="en-GB"/>
+        </w:rPr>
+        <w:t>fell down</w:t>
+      </w:r>
+      <w:proofErr w:type="gramEnd"/>
       <w:r>
         <w:rPr>
           <w:lang w:val="en-GB"/>
@@ -4536,13 +4825,121 @@
         <w:rPr>
           <w:lang w:val="en-GB"/>
         </w:rPr>
-        <w:t>Let’s have a picnic!! What do you think??</w:t>
-      </w:r>
-      <w:r>
-        <w:rPr>
-          <w:lang w:val="en-GB"/>
-        </w:rPr>
-        <w:t xml:space="preserve"> It would be nice wouldn’t it?</w:t>
+        <w:t>B: O-ow…</w:t>
+      </w:r>
+    </w:p>
+    <w:p>
+      <w:pPr>
+        <w:rPr>
+          <w:lang w:val="en-GB"/>
+        </w:rPr>
+      </w:pPr>
+      <w:r>
+        <w:rPr>
+          <w:lang w:val="en-GB"/>
+        </w:rPr>
+        <w:t xml:space="preserve">S: Oh no!! I didn’t mean to </w:t>
+      </w:r>
+      <w:r>
+        <w:rPr>
+          <w:lang w:val="en-GB"/>
+        </w:rPr>
+        <w:t>scare you! I’m so sorry, are you ok?!</w:t>
+      </w:r>
+    </w:p>
+    <w:p>
+      <w:pPr>
+        <w:rPr>
+          <w:lang w:val="en-GB"/>
+        </w:rPr>
+      </w:pPr>
+      <w:r>
+        <w:rPr>
+          <w:lang w:val="en-GB"/>
+        </w:rPr>
+        <w:t>B: A-ah</w:t>
+      </w:r>
+      <w:r>
+        <w:rPr>
+          <w:lang w:val="en-GB"/>
+        </w:rPr>
+        <w:t>.</w:t>
+      </w:r>
+      <w:r>
+        <w:rPr>
+          <w:lang w:val="en-GB"/>
+        </w:rPr>
+        <w:t>.. Yes</w:t>
+      </w:r>
+      <w:r>
+        <w:rPr>
+          <w:lang w:val="en-GB"/>
+        </w:rPr>
+        <w:t>.</w:t>
+      </w:r>
+      <w:r>
+        <w:rPr>
+          <w:lang w:val="en-GB"/>
+        </w:rPr>
+        <w:t xml:space="preserve">.. </w:t>
+      </w:r>
+    </w:p>
+    <w:p>
+      <w:pPr>
+        <w:rPr>
+          <w:lang w:val="en-GB"/>
+        </w:rPr>
+      </w:pPr>
+      <w:r>
+        <w:rPr>
+          <w:lang w:val="en-GB"/>
+        </w:rPr>
+        <w:t>B: T-there is a huge bug.</w:t>
+      </w:r>
+      <w:r>
+        <w:rPr>
+          <w:lang w:val="en-GB"/>
+        </w:rPr>
+        <w:t>.</w:t>
+      </w:r>
+      <w:r>
+        <w:rPr>
+          <w:lang w:val="en-GB"/>
+        </w:rPr>
+        <w:t>.</w:t>
+      </w:r>
+    </w:p>
+    <w:p>
+      <w:pPr>
+        <w:rPr>
+          <w:lang w:val="en-GB"/>
+        </w:rPr>
+      </w:pPr>
+      <w:r>
+        <w:rPr>
+          <w:lang w:val="en-GB"/>
+        </w:rPr>
+        <w:t>[</w:t>
+      </w:r>
+      <w:proofErr w:type="spellStart"/>
+      <w:r>
+        <w:rPr>
+          <w:lang w:val="en-GB"/>
+        </w:rPr>
+        <w:t>Birkey</w:t>
+      </w:r>
+      <w:proofErr w:type="spellEnd"/>
+      <w:r>
+        <w:rPr>
+          <w:lang w:val="en-GB"/>
+        </w:rPr>
+        <w:t xml:space="preserve"> pointed to the tree trunk and Sakura started screaming running towards you</w:t>
+      </w:r>
+      <w:r>
+        <w:rPr>
+          <w:lang w:val="en-GB"/>
+        </w:rPr>
+        <w:t>]</w:t>
       </w:r>
     </w:p>
     <w:p>
@@ -4586,7 +4983,7 @@
                 <w:color w:val="00B050"/>
                 <w:lang w:val="en-GB"/>
               </w:rPr>
-              <w:t>Ok, I’ll bake a cake!</w:t>
+              <w:t>Protect Sakura.</w:t>
             </w:r>
           </w:p>
           <w:p>
@@ -4614,7 +5011,23 @@
                 <w:color w:val="FF0000"/>
                 <w:lang w:val="en-GB"/>
               </w:rPr>
-              <w:t>A picnic? …But it’s about to rain…</w:t>
+              <w:t xml:space="preserve">Help </w:t>
+            </w:r>
+            <w:proofErr w:type="spellStart"/>
+            <w:r>
+              <w:rPr>
+                <w:color w:val="FF0000"/>
+                <w:lang w:val="en-GB"/>
+              </w:rPr>
+              <w:t>Birkey</w:t>
+            </w:r>
+            <w:proofErr w:type="spellEnd"/>
+            <w:r>
+              <w:rPr>
+                <w:color w:val="FF0000"/>
+                <w:lang w:val="en-GB"/>
+              </w:rPr>
+              <w:t xml:space="preserve"> stand up.</w:t>
             </w:r>
           </w:p>
           <w:p>
@@ -4642,7 +5055,32 @@
               <w:rPr>
                 <w:lang w:val="en-GB"/>
               </w:rPr>
-              <w:t xml:space="preserve">Wow! I’m so excited!!!! </w:t>
+              <w:t>B: Oh no</w:t>
+            </w:r>
+            <w:r>
+              <w:rPr>
+                <w:lang w:val="en-GB"/>
+              </w:rPr>
+              <w:t>.</w:t>
+            </w:r>
+            <w:r>
+              <w:rPr>
+                <w:lang w:val="en-GB"/>
+              </w:rPr>
+              <w:t>..! It’s coming towards me!!</w:t>
+            </w:r>
+          </w:p>
+          <w:p>
+            <w:pPr>
+              <w:rPr>
+                <w:lang w:val="en-GB"/>
+              </w:rPr>
+            </w:pPr>
+            <w:r>
+              <w:rPr>
+                <w:lang w:val="en-GB"/>
+              </w:rPr>
+              <w:t>S: Come to us, it’s safe here!!</w:t>
             </w:r>
           </w:p>
           <w:p>
@@ -4657,11 +5095,31 @@
               </w:rPr>
               <w:t>[</w:t>
             </w:r>
-            <w:r>
-              <w:rPr>
-                <w:lang w:val="en-GB"/>
-              </w:rPr>
-              <w:t>Sakura hugs you</w:t>
+            <w:proofErr w:type="spellStart"/>
+            <w:r>
+              <w:rPr>
+                <w:lang w:val="en-GB"/>
+              </w:rPr>
+              <w:t>Birkey</w:t>
+            </w:r>
+            <w:proofErr w:type="spellEnd"/>
+            <w:r>
+              <w:rPr>
+                <w:lang w:val="en-GB"/>
+              </w:rPr>
+              <w:t xml:space="preserve"> crawls towards both of you </w:t>
+            </w:r>
+            <w:r>
+              <w:rPr>
+                <w:lang w:val="en-GB"/>
+              </w:rPr>
+              <w:t xml:space="preserve">but </w:t>
+            </w:r>
+            <w:r>
+              <w:rPr>
+                <w:lang w:val="en-GB"/>
+              </w:rPr>
+              <w:t>gets his pants dirty</w:t>
             </w:r>
             <w:r>
               <w:rPr>
@@ -4672,11 +5130,40 @@
           </w:p>
           <w:p>
             <w:pPr>
-              <w:jc w:val="center"/>
-              <w:rPr>
-                <w:lang w:val="en-GB"/>
-              </w:rPr>
-            </w:pPr>
+              <w:rPr>
+                <w:lang w:val="en-GB"/>
+              </w:rPr>
+            </w:pPr>
+            <w:r>
+              <w:rPr>
+                <w:lang w:val="en-GB"/>
+              </w:rPr>
+              <w:t>B: Aw… Man.</w:t>
+            </w:r>
+            <w:r>
+              <w:rPr>
+                <w:lang w:val="en-GB"/>
+              </w:rPr>
+              <w:t>.</w:t>
+            </w:r>
+            <w:r>
+              <w:rPr>
+                <w:lang w:val="en-GB"/>
+              </w:rPr>
+              <w:t>. I should go wash these</w:t>
+            </w:r>
+            <w:r>
+              <w:rPr>
+                <w:lang w:val="en-GB"/>
+              </w:rPr>
+              <w:t>.</w:t>
+            </w:r>
+            <w:r>
+              <w:rPr>
+                <w:lang w:val="en-GB"/>
+              </w:rPr>
+              <w:t>..</w:t>
+            </w:r>
           </w:p>
         </w:tc>
         <w:tc>
@@ -4693,16 +5180,71 @@
               <w:rPr>
                 <w:lang w:val="en-GB"/>
               </w:rPr>
-              <w:t>Aw, why are you such a party pooper!...</w:t>
-            </w:r>
-          </w:p>
-          <w:p>
-            <w:pPr>
-              <w:jc w:val="center"/>
-              <w:rPr>
-                <w:lang w:val="en-GB"/>
-              </w:rPr>
-            </w:pPr>
+              <w:t>B: Oh, geez</w:t>
+            </w:r>
+            <w:r>
+              <w:rPr>
+                <w:lang w:val="en-GB"/>
+              </w:rPr>
+              <w:t>.</w:t>
+            </w:r>
+            <w:r>
+              <w:rPr>
+                <w:lang w:val="en-GB"/>
+              </w:rPr>
+              <w:t>.. Thank you! You’re very kind.</w:t>
+            </w:r>
+            <w:r>
+              <w:rPr>
+                <w:lang w:val="en-GB"/>
+              </w:rPr>
+              <w:t>.</w:t>
+            </w:r>
+            <w:r>
+              <w:rPr>
+                <w:lang w:val="en-GB"/>
+              </w:rPr>
+              <w:t>.</w:t>
+            </w:r>
+          </w:p>
+          <w:p>
+            <w:pPr>
+              <w:rPr>
+                <w:lang w:val="en-GB"/>
+              </w:rPr>
+            </w:pPr>
+            <w:r>
+              <w:rPr>
+                <w:lang w:val="en-GB"/>
+              </w:rPr>
+              <w:t>[</w:t>
+            </w:r>
+            <w:proofErr w:type="spellStart"/>
+            <w:r>
+              <w:rPr>
+                <w:lang w:val="en-GB"/>
+              </w:rPr>
+              <w:t>Birkey</w:t>
+            </w:r>
+            <w:proofErr w:type="spellEnd"/>
+            <w:r>
+              <w:rPr>
+                <w:lang w:val="en-GB"/>
+              </w:rPr>
+              <w:t xml:space="preserve"> goes to Sakura </w:t>
+            </w:r>
+            <w:r>
+              <w:rPr>
+                <w:lang w:val="en-GB"/>
+              </w:rPr>
+              <w:t>and they both share their hatred for bugs</w:t>
+            </w:r>
+            <w:r>
+              <w:rPr>
+                <w:lang w:val="en-GB"/>
+              </w:rPr>
+              <w:t>]</w:t>
+            </w:r>
           </w:p>
         </w:tc>
       </w:tr>
@@ -4907,6 +5449,7 @@
         <w:rPr>
           <w:lang w:val="en-GB"/>
         </w:rPr>
+        <w:lastRenderedPageBreak/>
         <w:t>Choice:</w:t>
       </w:r>
     </w:p>
@@ -5212,7 +5755,6 @@
         <w:rPr>
           <w:lang w:val="en-GB"/>
         </w:rPr>
-        <w:lastRenderedPageBreak/>
         <w:t>Wow, feels nice, the weather’s clearing up too, isn’t it!!</w:t>
       </w:r>
     </w:p>
@@ -5991,6 +6533,7 @@
         <w:rPr>
           <w:lang w:val="en-GB"/>
         </w:rPr>
+        <w:lastRenderedPageBreak/>
         <w:t xml:space="preserve">You know I like </w:t>
       </w:r>
       <w:r>
@@ -6226,7 +6769,6 @@
         <w:rPr>
           <w:lang w:val="en-GB"/>
         </w:rPr>
-        <w:lastRenderedPageBreak/>
         <w:t xml:space="preserve">Wow!! It’s getting dark </w:t>
       </w:r>
       <w:r>
@@ -6922,6 +7464,7 @@
           <w:sz w:val="24"/>
           <w:lang w:val="en-GB"/>
         </w:rPr>
+        <w:lastRenderedPageBreak/>
         <w:t>18</w:t>
       </w:r>
       <w:r>
@@ -7145,7 +7688,6 @@
               <w:rPr>
                 <w:lang w:val="en-GB"/>
               </w:rPr>
-              <w:lastRenderedPageBreak/>
               <w:t>[</w:t>
             </w:r>
             <w:r>
@@ -7235,7 +7777,6 @@
                 <w:lang w:val="en-GB"/>
               </w:rPr>
             </w:pPr>
-            <w:bookmarkStart w:id="0" w:name="_GoBack"/>
             <w:r>
               <w:rPr>
                 <w:lang w:val="en-GB"/>
@@ -7249,7 +7790,6 @@
               <w:t>...</w:t>
             </w:r>
           </w:p>
-          <w:bookmarkEnd w:id="0"/>
           <w:p>
             <w:pPr>
               <w:rPr>
@@ -8042,7 +8582,7 @@
 </file>
 
 <file path=customXml/itemProps1.xml><?xml version="1.0" encoding="utf-8"?>
-<ds:datastoreItem xmlns:ds="http://schemas.openxmlformats.org/officeDocument/2006/customXml" ds:itemID="{9A8F8BC7-8881-4F87-BE5D-1AD8C7822DDE}">
+<ds:datastoreItem xmlns:ds="http://schemas.openxmlformats.org/officeDocument/2006/customXml" ds:itemID="{B47FD23A-3BFD-459E-8375-F115938519A0}">
   <ds:schemaRefs>
     <ds:schemaRef ds:uri="http://schemas.openxmlformats.org/officeDocument/2006/bibliography"/>
   </ds:schemaRefs>

--- a/Documents/Dialogues/Sakura's Dialogue.docx
+++ b/Documents/Dialogues/Sakura's Dialogue.docx
@@ -1408,21 +1408,7 @@
                 <w:highlight w:val="yellow"/>
                 <w:lang w:val="en-GB"/>
               </w:rPr>
-              <w:t xml:space="preserve"> </w:t>
-            </w:r>
-            <w:r>
-              <w:rPr>
-                <w:highlight w:val="yellow"/>
-                <w:lang w:val="en-GB"/>
-              </w:rPr>
-              <w:t>screen 3</w:t>
-            </w:r>
-            <w:r>
-              <w:rPr>
-                <w:highlight w:val="yellow"/>
-                <w:lang w:val="en-GB"/>
-              </w:rPr>
-              <w:t>4</w:t>
+              <w:t xml:space="preserve"> screen 34</w:t>
             </w:r>
           </w:p>
           <w:p>
@@ -1460,14 +1446,7 @@
                 <w:highlight w:val="yellow"/>
                 <w:lang w:val="en-GB"/>
               </w:rPr>
-              <w:t xml:space="preserve"> </w:t>
-            </w:r>
-            <w:r>
-              <w:rPr>
-                <w:highlight w:val="yellow"/>
-                <w:lang w:val="en-GB"/>
-              </w:rPr>
-              <w:t>screen 33</w:t>
+              <w:t xml:space="preserve"> screen 33</w:t>
             </w:r>
           </w:p>
           <w:p>
@@ -1792,14 +1771,7 @@
                 <w:highlight w:val="yellow"/>
                 <w:lang w:val="en-GB"/>
               </w:rPr>
-              <w:t xml:space="preserve"> </w:t>
-            </w:r>
-            <w:r>
-              <w:rPr>
-                <w:highlight w:val="yellow"/>
-                <w:lang w:val="en-GB"/>
-              </w:rPr>
-              <w:t>Screen</w:t>
+              <w:t xml:space="preserve"> Screen</w:t>
             </w:r>
             <w:r>
               <w:rPr>
@@ -2897,14 +2869,7 @@
                 <w:highlight w:val="yellow"/>
                 <w:lang w:val="en-GB"/>
               </w:rPr>
-              <w:t xml:space="preserve"> </w:t>
-            </w:r>
-            <w:r>
-              <w:rPr>
-                <w:highlight w:val="yellow"/>
-                <w:lang w:val="en-GB"/>
-              </w:rPr>
-              <w:t>Screen6</w:t>
+              <w:t xml:space="preserve"> Screen6</w:t>
             </w:r>
             <w:r>
               <w:rPr>
@@ -3033,20 +2998,71 @@
                 <w:highlight w:val="yellow"/>
                 <w:lang w:val="en-GB"/>
               </w:rPr>
-              <w:t xml:space="preserve"> </w:t>
+              <w:t xml:space="preserve"> Scre</w:t>
             </w:r>
             <w:r>
               <w:rPr>
                 <w:highlight w:val="yellow"/>
                 <w:lang w:val="en-GB"/>
               </w:rPr>
-              <w:t>Scre</w:t>
+              <w:t>en6</w:t>
             </w:r>
             <w:r>
               <w:rPr>
                 <w:highlight w:val="yellow"/>
                 <w:lang w:val="en-GB"/>
               </w:rPr>
+              <w:t>1</w:t>
+            </w:r>
+          </w:p>
+          <w:p>
+            <w:pPr>
+              <w:rPr>
+                <w:lang w:val="en-GB"/>
+              </w:rPr>
+            </w:pPr>
+            <w:r>
+              <w:rPr>
+                <w:lang w:val="en-GB"/>
+              </w:rPr>
+              <w:t xml:space="preserve">O: However, the construction works here are </w:t>
+            </w:r>
+            <w:r>
+              <w:rPr>
+                <w:lang w:val="en-GB"/>
+              </w:rPr>
+              <w:t xml:space="preserve">too </w:t>
+            </w:r>
+            <w:r>
+              <w:rPr>
+                <w:lang w:val="en-GB"/>
+              </w:rPr>
+              <w:t xml:space="preserve">dangerous for both of you, it would be best if you left. My apologies, </w:t>
+            </w:r>
+            <w:r>
+              <w:rPr>
+                <w:lang w:val="en-GB"/>
+              </w:rPr>
+              <w:t>till next time</w:t>
+            </w:r>
+            <w:r>
+              <w:rPr>
+                <w:lang w:val="en-GB"/>
+              </w:rPr>
+              <w:t>.</w:t>
+            </w:r>
+            <w:r>
+              <w:rPr>
+                <w:highlight w:val="yellow"/>
+                <w:lang w:val="en-GB"/>
+              </w:rPr>
+              <w:t xml:space="preserve"> Scre</w:t>
+            </w:r>
+            <w:r>
+              <w:rPr>
+                <w:highlight w:val="yellow"/>
+                <w:lang w:val="en-GB"/>
+              </w:rPr>
               <w:t>en6</w:t>
             </w:r>
             <w:r>
@@ -3054,147 +3070,75 @@
                 <w:highlight w:val="yellow"/>
                 <w:lang w:val="en-GB"/>
               </w:rPr>
-              <w:t>1</w:t>
-            </w:r>
-          </w:p>
-          <w:p>
-            <w:pPr>
-              <w:rPr>
-                <w:lang w:val="en-GB"/>
-              </w:rPr>
-            </w:pPr>
-            <w:r>
-              <w:rPr>
-                <w:lang w:val="en-GB"/>
-              </w:rPr>
-              <w:t xml:space="preserve">O: However, the construction works here are </w:t>
-            </w:r>
-            <w:r>
-              <w:rPr>
-                <w:lang w:val="en-GB"/>
-              </w:rPr>
-              <w:t xml:space="preserve">too </w:t>
-            </w:r>
-            <w:r>
-              <w:rPr>
-                <w:lang w:val="en-GB"/>
-              </w:rPr>
-              <w:t xml:space="preserve">dangerous for both of you, it would be best if you left. My apologies, </w:t>
-            </w:r>
-            <w:r>
-              <w:rPr>
-                <w:lang w:val="en-GB"/>
-              </w:rPr>
-              <w:t>till next time</w:t>
-            </w:r>
-            <w:r>
-              <w:rPr>
-                <w:lang w:val="en-GB"/>
-              </w:rPr>
-              <w:t>.</w:t>
+              <w:t>2</w:t>
+            </w:r>
+          </w:p>
+          <w:p>
+            <w:pPr>
+              <w:rPr>
+                <w:lang w:val="en-GB"/>
+              </w:rPr>
+            </w:pPr>
+            <w:r>
+              <w:rPr>
+                <w:lang w:val="en-GB"/>
+              </w:rPr>
+              <w:t>[</w:t>
+            </w:r>
+            <w:r>
+              <w:rPr>
+                <w:lang w:val="en-GB"/>
+              </w:rPr>
+              <w:t xml:space="preserve">You and </w:t>
+            </w:r>
+            <w:r>
+              <w:rPr>
+                <w:lang w:val="en-GB"/>
+              </w:rPr>
+              <w:t>S</w:t>
+            </w:r>
+            <w:r>
+              <w:rPr>
+                <w:lang w:val="en-GB"/>
+              </w:rPr>
+              <w:t xml:space="preserve">akura </w:t>
+            </w:r>
+            <w:r>
+              <w:rPr>
+                <w:lang w:val="en-GB"/>
+              </w:rPr>
+              <w:t xml:space="preserve">both </w:t>
+            </w:r>
+            <w:r>
+              <w:rPr>
+                <w:lang w:val="en-GB"/>
+              </w:rPr>
+              <w:t>wave</w:t>
+            </w:r>
+            <w:r>
+              <w:rPr>
+                <w:lang w:val="en-GB"/>
+              </w:rPr>
+              <w:t xml:space="preserve"> goodbye</w:t>
+            </w:r>
+            <w:r>
+              <w:rPr>
+                <w:lang w:val="en-GB"/>
+              </w:rPr>
+              <w:t xml:space="preserve"> and leave the site</w:t>
+            </w:r>
+            <w:r>
+              <w:rPr>
+                <w:lang w:val="en-GB"/>
+              </w:rPr>
+              <w:t>]</w:t>
             </w:r>
             <w:r>
               <w:rPr>
                 <w:highlight w:val="yellow"/>
                 <w:lang w:val="en-GB"/>
               </w:rPr>
-              <w:t xml:space="preserve"> </w:t>
-            </w:r>
-            <w:r>
-              <w:rPr>
-                <w:highlight w:val="yellow"/>
-                <w:lang w:val="en-GB"/>
-              </w:rPr>
-              <w:t>Scre</w:t>
-            </w:r>
-            <w:r>
-              <w:rPr>
-                <w:highlight w:val="yellow"/>
-                <w:lang w:val="en-GB"/>
-              </w:rPr>
-              <w:t>en6</w:t>
-            </w:r>
-            <w:r>
-              <w:rPr>
-                <w:highlight w:val="yellow"/>
-                <w:lang w:val="en-GB"/>
-              </w:rPr>
-              <w:t>2</w:t>
-            </w:r>
-          </w:p>
-          <w:p>
-            <w:pPr>
-              <w:rPr>
-                <w:lang w:val="en-GB"/>
-              </w:rPr>
-            </w:pPr>
-            <w:r>
-              <w:rPr>
-                <w:lang w:val="en-GB"/>
-              </w:rPr>
-              <w:t>[</w:t>
-            </w:r>
-            <w:r>
-              <w:rPr>
-                <w:lang w:val="en-GB"/>
-              </w:rPr>
-              <w:t xml:space="preserve">You and </w:t>
-            </w:r>
-            <w:r>
-              <w:rPr>
-                <w:lang w:val="en-GB"/>
-              </w:rPr>
-              <w:t>S</w:t>
-            </w:r>
-            <w:r>
-              <w:rPr>
-                <w:lang w:val="en-GB"/>
-              </w:rPr>
-              <w:t xml:space="preserve">akura </w:t>
-            </w:r>
-            <w:r>
-              <w:rPr>
-                <w:lang w:val="en-GB"/>
-              </w:rPr>
-              <w:t xml:space="preserve">both </w:t>
-            </w:r>
-            <w:r>
-              <w:rPr>
-                <w:lang w:val="en-GB"/>
-              </w:rPr>
-              <w:t>wave</w:t>
-            </w:r>
-            <w:r>
-              <w:rPr>
-                <w:lang w:val="en-GB"/>
-              </w:rPr>
-              <w:t xml:space="preserve"> goodbye</w:t>
-            </w:r>
-            <w:r>
-              <w:rPr>
-                <w:lang w:val="en-GB"/>
-              </w:rPr>
-              <w:t xml:space="preserve"> and leave the site</w:t>
-            </w:r>
-            <w:r>
-              <w:rPr>
-                <w:lang w:val="en-GB"/>
-              </w:rPr>
-              <w:t>]</w:t>
-            </w:r>
-            <w:r>
-              <w:rPr>
-                <w:highlight w:val="yellow"/>
-                <w:lang w:val="en-GB"/>
-              </w:rPr>
-              <w:t xml:space="preserve"> </w:t>
-            </w:r>
-            <w:r>
-              <w:rPr>
-                <w:highlight w:val="yellow"/>
-                <w:lang w:val="en-GB"/>
-              </w:rPr>
-              <w:t>Scre</w:t>
+              <w:t xml:space="preserve"> Scre</w:t>
             </w:r>
             <w:r>
               <w:rPr>
@@ -3650,15 +3594,7 @@
         <w:rPr>
           <w:lang w:val="en-GB"/>
         </w:rPr>
-        <w:t>Look!! Ther</w:t>
-      </w:r>
-      <w:bookmarkStart w:id="0" w:name="_GoBack"/>
-      <w:bookmarkEnd w:id="0"/>
-      <w:r>
-        <w:rPr>
-          <w:lang w:val="en-GB"/>
-        </w:rPr>
-        <w:t>e’s someone in the distance! Way over there, do you see them?!</w:t>
+        <w:t>Look!! There’s someone in the distance! Way over there, do you see them?!</w:t>
       </w:r>
     </w:p>
     <w:p>
@@ -3956,6 +3892,19 @@
           <w:lang w:val="en-GB"/>
         </w:rPr>
         <w:t>Choice:</w:t>
+      </w:r>
+      <w:r>
+        <w:rPr>
+          <w:lang w:val="en-GB"/>
+        </w:rPr>
+        <w:t xml:space="preserve"> </w:t>
+      </w:r>
+      <w:r>
+        <w:rPr>
+          <w:highlight w:val="yellow"/>
+          <w:lang w:val="en-GB"/>
+        </w:rPr>
+        <w:t>Screen81</w:t>
       </w:r>
     </w:p>
     <w:tbl>
@@ -3976,47 +3925,55 @@
           <w:p>
             <w:pPr>
               <w:rPr>
+                <w:color w:val="FF0000"/>
+                <w:lang w:val="en-GB"/>
+              </w:rPr>
+            </w:pPr>
+            <w:r>
+              <w:rPr>
+                <w:color w:val="FF0000"/>
+                <w:lang w:val="en-GB"/>
+              </w:rPr>
+              <w:t>[</w:t>
+            </w:r>
+            <w:r>
+              <w:rPr>
+                <w:color w:val="FF0000"/>
+                <w:lang w:val="en-GB"/>
+              </w:rPr>
+              <w:t xml:space="preserve">Watch </w:t>
+            </w:r>
+            <w:proofErr w:type="spellStart"/>
+            <w:r>
+              <w:rPr>
+                <w:color w:val="FF0000"/>
+                <w:lang w:val="en-GB"/>
+              </w:rPr>
+              <w:t>Josepine</w:t>
+            </w:r>
+            <w:proofErr w:type="spellEnd"/>
+            <w:r>
+              <w:rPr>
+                <w:color w:val="FF0000"/>
+                <w:lang w:val="en-GB"/>
+              </w:rPr>
+              <w:t xml:space="preserve"> get out of the water</w:t>
+            </w:r>
+            <w:r>
+              <w:rPr>
+                <w:color w:val="FF0000"/>
+                <w:lang w:val="en-GB"/>
+              </w:rPr>
+              <w:t>]</w:t>
+            </w:r>
+          </w:p>
+          <w:p>
+            <w:pPr>
+              <w:rPr>
                 <w:color w:val="00B050"/>
                 <w:lang w:val="en-GB"/>
               </w:rPr>
             </w:pPr>
-            <w:r>
-              <w:rPr>
-                <w:color w:val="00B050"/>
-                <w:lang w:val="en-GB"/>
-              </w:rPr>
-              <w:t>[</w:t>
-            </w:r>
-            <w:r>
-              <w:rPr>
-                <w:color w:val="00B050"/>
-                <w:lang w:val="en-GB"/>
-              </w:rPr>
-              <w:t xml:space="preserve">Watch </w:t>
-            </w:r>
-            <w:proofErr w:type="spellStart"/>
-            <w:r>
-              <w:rPr>
-                <w:color w:val="00B050"/>
-                <w:lang w:val="en-GB"/>
-              </w:rPr>
-              <w:t>Josepine</w:t>
-            </w:r>
-            <w:proofErr w:type="spellEnd"/>
-            <w:r>
-              <w:rPr>
-                <w:color w:val="00B050"/>
-                <w:lang w:val="en-GB"/>
-              </w:rPr>
-              <w:t xml:space="preserve"> get out of the water</w:t>
-            </w:r>
-            <w:r>
-              <w:rPr>
-                <w:color w:val="00B050"/>
-                <w:lang w:val="en-GB"/>
-              </w:rPr>
-              <w:t>]</w:t>
-            </w:r>
           </w:p>
           <w:p>
             <w:pPr>
@@ -4034,37 +3991,43 @@
           <w:p>
             <w:pPr>
               <w:rPr>
-                <w:color w:val="FF0000"/>
-                <w:lang w:val="en-GB"/>
-              </w:rPr>
-            </w:pPr>
-            <w:r>
-              <w:rPr>
-                <w:color w:val="FF0000"/>
+                <w:lang w:val="en-GB"/>
+              </w:rPr>
+            </w:pPr>
+            <w:r>
+              <w:rPr>
+                <w:color w:val="00B050"/>
                 <w:lang w:val="en-GB"/>
               </w:rPr>
               <w:t>[</w:t>
             </w:r>
             <w:r>
               <w:rPr>
-                <w:color w:val="FF0000"/>
+                <w:color w:val="00B050"/>
                 <w:lang w:val="en-GB"/>
               </w:rPr>
               <w:t xml:space="preserve">Put your hand on your face </w:t>
             </w:r>
             <w:r>
               <w:rPr>
-                <w:color w:val="FF0000"/>
+                <w:color w:val="00B050"/>
                 <w:lang w:val="en-GB"/>
               </w:rPr>
               <w:t>so you don’t see anything</w:t>
             </w:r>
             <w:r>
               <w:rPr>
-                <w:color w:val="FF0000"/>
+                <w:color w:val="00B050"/>
                 <w:lang w:val="en-GB"/>
               </w:rPr>
               <w:t>]</w:t>
+            </w:r>
+            <w:r>
+              <w:rPr>
+                <w:color w:val="00B050"/>
+                <w:lang w:val="en-GB"/>
+              </w:rPr>
+              <w:t xml:space="preserve"> </w:t>
             </w:r>
           </w:p>
           <w:p>
@@ -4112,6 +4075,26 @@
               </w:rPr>
               <w:t>ou must like me?</w:t>
             </w:r>
+            <w:r>
+              <w:rPr>
+                <w:lang w:val="en-GB"/>
+              </w:rPr>
+              <w:t xml:space="preserve"> </w:t>
+            </w:r>
+            <w:r>
+              <w:rPr>
+                <w:highlight w:val="yellow"/>
+                <w:lang w:val="en-GB"/>
+              </w:rPr>
+              <w:t>Screen8</w:t>
+            </w:r>
+            <w:r>
+              <w:rPr>
+                <w:highlight w:val="yellow"/>
+                <w:lang w:val="en-GB"/>
+              </w:rPr>
+              <w:t>2</w:t>
+            </w:r>
           </w:p>
           <w:p>
             <w:pPr>
@@ -4137,6 +4120,26 @@
               </w:rPr>
               <w:t>]</w:t>
             </w:r>
+            <w:r>
+              <w:rPr>
+                <w:lang w:val="en-GB"/>
+              </w:rPr>
+              <w:t xml:space="preserve"> </w:t>
+            </w:r>
+            <w:r>
+              <w:rPr>
+                <w:highlight w:val="yellow"/>
+                <w:lang w:val="en-GB"/>
+              </w:rPr>
+              <w:t>Screen8</w:t>
+            </w:r>
+            <w:r>
+              <w:rPr>
+                <w:highlight w:val="yellow"/>
+                <w:lang w:val="en-GB"/>
+              </w:rPr>
+              <w:t>3</w:t>
+            </w:r>
           </w:p>
           <w:p>
             <w:pPr>
@@ -4188,6 +4191,26 @@
               </w:rPr>
               <w:t>]</w:t>
             </w:r>
+            <w:r>
+              <w:rPr>
+                <w:lang w:val="en-GB"/>
+              </w:rPr>
+              <w:t xml:space="preserve"> </w:t>
+            </w:r>
+            <w:r>
+              <w:rPr>
+                <w:highlight w:val="yellow"/>
+                <w:lang w:val="en-GB"/>
+              </w:rPr>
+              <w:t>Screen8</w:t>
+            </w:r>
+            <w:r>
+              <w:rPr>
+                <w:highlight w:val="yellow"/>
+                <w:lang w:val="en-GB"/>
+              </w:rPr>
+              <w:t>4</w:t>
+            </w:r>
           </w:p>
           <w:p>
             <w:pPr>
@@ -4212,6 +4235,26 @@
                 <w:lang w:val="en-GB"/>
               </w:rPr>
               <w:t>]</w:t>
+            </w:r>
+            <w:r>
+              <w:rPr>
+                <w:lang w:val="en-GB"/>
+              </w:rPr>
+              <w:t xml:space="preserve"> </w:t>
+            </w:r>
+            <w:r>
+              <w:rPr>
+                <w:highlight w:val="yellow"/>
+                <w:lang w:val="en-GB"/>
+              </w:rPr>
+              <w:t>Screen8</w:t>
+            </w:r>
+            <w:r>
+              <w:rPr>
+                <w:highlight w:val="yellow"/>
+                <w:lang w:val="en-GB"/>
+              </w:rPr>
+              <w:t>5</w:t>
             </w:r>
           </w:p>
           <w:p>
@@ -4264,6 +4307,19 @@
               </w:rPr>
               <w:t>]</w:t>
             </w:r>
+            <w:r>
+              <w:rPr>
+                <w:lang w:val="en-GB"/>
+              </w:rPr>
+              <w:t xml:space="preserve"> </w:t>
+            </w:r>
+            <w:r>
+              <w:rPr>
+                <w:highlight w:val="yellow"/>
+                <w:lang w:val="en-GB"/>
+              </w:rPr>
+              <w:t>Screen86</w:t>
+            </w:r>
           </w:p>
           <w:p>
             <w:pPr>
@@ -4296,6 +4352,19 @@
                 <w:lang w:val="en-GB"/>
               </w:rPr>
               <w:t>]</w:t>
+            </w:r>
+            <w:r>
+              <w:rPr>
+                <w:lang w:val="en-GB"/>
+              </w:rPr>
+              <w:t xml:space="preserve"> </w:t>
+            </w:r>
+            <w:r>
+              <w:rPr>
+                <w:highlight w:val="yellow"/>
+                <w:lang w:val="en-GB"/>
+              </w:rPr>
+              <w:t>Screen87</w:t>
             </w:r>
           </w:p>
           <w:p>
@@ -4331,7 +4400,8 @@
           <w:sz w:val="24"/>
           <w:lang w:val="en-GB"/>
         </w:rPr>
-        <w:t>9</w:t>
+        <w:lastRenderedPageBreak/>
+        <w:t>12</w:t>
       </w:r>
       <w:r>
         <w:rPr>
@@ -4339,128 +4409,127 @@
           <w:sz w:val="24"/>
           <w:lang w:val="en-GB"/>
         </w:rPr>
-        <w:t xml:space="preserve"> conversation</w:t>
-      </w:r>
+        <w:t xml:space="preserve"> </w:t>
+      </w:r>
+      <w:proofErr w:type="gramStart"/>
       <w:r>
         <w:rPr>
           <w:b/>
           <w:sz w:val="24"/>
           <w:lang w:val="en-GB"/>
         </w:rPr>
+        <w:t>conversation</w:t>
+      </w:r>
+      <w:bookmarkStart w:id="0" w:name="_GoBack"/>
+      <w:bookmarkEnd w:id="0"/>
+      <w:proofErr w:type="gramEnd"/>
+    </w:p>
+    <w:p>
+      <w:pPr>
+        <w:rPr>
+          <w:lang w:val="en-GB"/>
+        </w:rPr>
+      </w:pPr>
+      <w:r>
+        <w:rPr>
+          <w:lang w:val="en-GB"/>
+        </w:rPr>
+        <w:t>[It’s the next day, you see Sakura waiting for you near a bench]</w:t>
+      </w:r>
+      <w:r>
+        <w:rPr>
+          <w:lang w:val="en-GB"/>
+        </w:rPr>
+        <w:br/>
+        <w:t xml:space="preserve">[Sakura waves when she sees you] </w:t>
+      </w:r>
+    </w:p>
+    <w:p>
+      <w:pPr>
+        <w:rPr>
+          <w:lang w:val="en-GB"/>
+        </w:rPr>
+      </w:pPr>
+      <w:proofErr w:type="spellStart"/>
+      <w:r>
+        <w:rPr>
+          <w:lang w:val="en-GB"/>
+        </w:rPr>
+        <w:t>Hiyah</w:t>
+      </w:r>
+      <w:proofErr w:type="spellEnd"/>
+      <w:r>
+        <w:rPr>
+          <w:lang w:val="en-GB"/>
+        </w:rPr>
+        <w:t xml:space="preserve"> friend~!!</w:t>
+      </w:r>
+    </w:p>
+    <w:p>
+      <w:pPr>
+        <w:rPr>
+          <w:lang w:val="en-GB"/>
+        </w:rPr>
+      </w:pPr>
+      <w:r>
+        <w:rPr>
+          <w:lang w:val="en-GB"/>
+        </w:rPr>
+        <w:t xml:space="preserve">I made some </w:t>
+      </w:r>
+      <w:proofErr w:type="spellStart"/>
+      <w:r>
+        <w:rPr>
+          <w:lang w:val="en-GB"/>
+        </w:rPr>
+        <w:t>bentos</w:t>
+      </w:r>
+      <w:proofErr w:type="spellEnd"/>
+      <w:r>
+        <w:rPr>
+          <w:lang w:val="en-GB"/>
+        </w:rPr>
+        <w:t xml:space="preserve"> for both of us! Shall we start? </w:t>
+      </w:r>
+    </w:p>
+    <w:p>
+      <w:pPr>
+        <w:rPr>
+          <w:lang w:val="en-GB"/>
+        </w:rPr>
+      </w:pPr>
+      <w:r>
+        <w:rPr>
+          <w:lang w:val="en-GB"/>
+        </w:rPr>
+        <w:t>What did you bring?</w:t>
+      </w:r>
+    </w:p>
+    <w:p>
+      <w:pPr>
+        <w:jc w:val="center"/>
+        <w:rPr>
+          <w:lang w:val="en-GB"/>
+        </w:rPr>
+      </w:pPr>
+      <w:r>
+        <w:rPr>
+          <w:lang w:val="en-GB"/>
+        </w:rPr>
+        <w:t>Choice:</w:t>
+      </w:r>
+      <w:r>
+        <w:rPr>
+          <w:lang w:val="en-GB"/>
+        </w:rPr>
         <w:t xml:space="preserve"> </w:t>
       </w:r>
       <w:r>
         <w:rPr>
-          <w:b/>
-          <w:sz w:val="24"/>
-          <w:lang w:val="en-GB"/>
-        </w:rPr>
-        <w:t>WILLOW</w:t>
-      </w:r>
-    </w:p>
-    <w:p>
-      <w:pPr>
-        <w:rPr>
-          <w:lang w:val="en-GB"/>
-        </w:rPr>
-      </w:pPr>
-      <w:r>
-        <w:rPr>
-          <w:lang w:val="en-GB"/>
-        </w:rPr>
-        <w:lastRenderedPageBreak/>
-        <w:t xml:space="preserve">This weather is so nice!! Sunshine and happy thoughts, right? Wow I wish I was a bird now!! </w:t>
-      </w:r>
-    </w:p>
-    <w:p>
-      <w:pPr>
-        <w:rPr>
-          <w:lang w:val="en-GB"/>
-        </w:rPr>
-      </w:pPr>
-      <w:r>
-        <w:rPr>
-          <w:lang w:val="en-GB"/>
-        </w:rPr>
-        <w:t>[</w:t>
-      </w:r>
-      <w:r>
-        <w:rPr>
-          <w:lang w:val="en-GB"/>
-        </w:rPr>
-        <w:t>A mysterious person dressed in dark clothing walks by and glances at Sakura in sheer dislike</w:t>
-      </w:r>
-      <w:r>
-        <w:rPr>
-          <w:lang w:val="en-GB"/>
-        </w:rPr>
-        <w:t>]</w:t>
-      </w:r>
-    </w:p>
-    <w:p>
-      <w:pPr>
-        <w:rPr>
-          <w:lang w:val="en-GB"/>
-        </w:rPr>
-      </w:pPr>
-      <w:r>
-        <w:rPr>
-          <w:lang w:val="en-GB"/>
-        </w:rPr>
-        <w:t>What don’t they like birds?</w:t>
-      </w:r>
-      <w:r>
-        <w:rPr>
-          <w:lang w:val="en-GB"/>
-        </w:rPr>
-        <w:t>!</w:t>
-      </w:r>
-    </w:p>
-    <w:p>
-      <w:pPr>
-        <w:rPr>
-          <w:lang w:val="en-GB"/>
-        </w:rPr>
-      </w:pPr>
-      <w:r>
-        <w:rPr>
-          <w:lang w:val="en-GB"/>
-        </w:rPr>
-        <w:t xml:space="preserve"> </w:t>
-      </w:r>
-      <w:r>
-        <w:rPr>
-          <w:lang w:val="en-GB"/>
-        </w:rPr>
-        <w:t xml:space="preserve">Birds are </w:t>
-      </w:r>
-      <w:proofErr w:type="gramStart"/>
-      <w:r>
-        <w:rPr>
-          <w:lang w:val="en-GB"/>
-        </w:rPr>
-        <w:t>pretty cool</w:t>
-      </w:r>
-      <w:proofErr w:type="gramEnd"/>
-      <w:r>
-        <w:rPr>
-          <w:lang w:val="en-GB"/>
-        </w:rPr>
-        <w:t xml:space="preserve"> in my opinion… What do you think?</w:t>
-      </w:r>
-    </w:p>
-    <w:p>
-      <w:pPr>
-        <w:jc w:val="center"/>
-        <w:rPr>
-          <w:lang w:val="en-GB"/>
-        </w:rPr>
-      </w:pPr>
-      <w:r>
-        <w:rPr>
-          <w:lang w:val="en-GB"/>
-        </w:rPr>
-        <w:t>Choice:</w:t>
+          <w:highlight w:val="yellow"/>
+          <w:lang w:val="en-GB"/>
+        </w:rPr>
+        <w:t>Screen91</w:t>
       </w:r>
     </w:p>
     <w:tbl>
@@ -4490,7 +4559,23 @@
                 <w:color w:val="00B050"/>
                 <w:lang w:val="en-GB"/>
               </w:rPr>
-              <w:t>Yeah, birds are great! The way they pierce through the sky and all!</w:t>
+              <w:t xml:space="preserve">I brought your </w:t>
+            </w:r>
+            <w:proofErr w:type="spellStart"/>
+            <w:r>
+              <w:rPr>
+                <w:color w:val="00B050"/>
+                <w:lang w:val="en-GB"/>
+              </w:rPr>
+              <w:t>favorite</w:t>
+            </w:r>
+            <w:proofErr w:type="spellEnd"/>
+            <w:r>
+              <w:rPr>
+                <w:color w:val="00B050"/>
+                <w:lang w:val="en-GB"/>
+              </w:rPr>
+              <w:t>, a cheesecake!</w:t>
             </w:r>
           </w:p>
           <w:p>
@@ -4518,7 +4603,7 @@
                 <w:color w:val="FF0000"/>
                 <w:lang w:val="en-GB"/>
               </w:rPr>
-              <w:t>I don’t really like birds.</w:t>
+              <w:t>I got spicy chips and a soda.</w:t>
             </w:r>
           </w:p>
           <w:p>
@@ -4546,25 +4631,20 @@
               <w:rPr>
                 <w:lang w:val="en-GB"/>
               </w:rPr>
-              <w:t>I know right!</w:t>
-            </w:r>
-            <w:r>
-              <w:rPr>
-                <w:lang w:val="en-GB"/>
-              </w:rPr>
-              <w:t>! Must be so nice</w:t>
-            </w:r>
-            <w:r>
-              <w:rPr>
-                <w:lang w:val="en-GB"/>
-              </w:rPr>
-              <w:t>~</w:t>
-            </w:r>
-            <w:r>
-              <w:rPr>
-                <w:lang w:val="en-GB"/>
-              </w:rPr>
-              <w:t>!</w:t>
+              <w:t>Waa!!! I love you!! You’re the best, after all~!</w:t>
+            </w:r>
+            <w:r>
+              <w:rPr>
+                <w:lang w:val="en-GB"/>
+              </w:rPr>
+              <w:t xml:space="preserve"> </w:t>
+            </w:r>
+            <w:r>
+              <w:rPr>
+                <w:highlight w:val="yellow"/>
+                <w:lang w:val="en-GB"/>
+              </w:rPr>
+              <w:t>Screen92</w:t>
             </w:r>
           </w:p>
           <w:p>
@@ -4590,13 +4670,48 @@
               <w:rPr>
                 <w:lang w:val="en-GB"/>
               </w:rPr>
-              <w:t>You should</w:t>
-            </w:r>
-            <w:r>
-              <w:rPr>
-                <w:lang w:val="en-GB"/>
-              </w:rPr>
-              <w:t xml:space="preserve"> hangout more with that weird person then…</w:t>
+              <w:t xml:space="preserve">Aw </w:t>
+            </w:r>
+            <w:proofErr w:type="spellStart"/>
+            <w:r>
+              <w:rPr>
+                <w:lang w:val="en-GB"/>
+              </w:rPr>
+              <w:t>whaaat</w:t>
+            </w:r>
+            <w:proofErr w:type="spellEnd"/>
+            <w:r>
+              <w:rPr>
+                <w:lang w:val="en-GB"/>
+              </w:rPr>
+              <w:t xml:space="preserve">!... Is this a LAN party or a </w:t>
+            </w:r>
+            <w:proofErr w:type="gramStart"/>
+            <w:r>
+              <w:rPr>
+                <w:lang w:val="en-GB"/>
+              </w:rPr>
+              <w:t>picnic…</w:t>
+            </w:r>
+            <w:proofErr w:type="gramEnd"/>
+            <w:r>
+              <w:rPr>
+                <w:lang w:val="en-GB"/>
+              </w:rPr>
+              <w:t xml:space="preserve"> I can’t even eat spicy!</w:t>
+            </w:r>
+            <w:r>
+              <w:rPr>
+                <w:lang w:val="en-GB"/>
+              </w:rPr>
+              <w:t xml:space="preserve"> </w:t>
+            </w:r>
+            <w:r>
+              <w:rPr>
+                <w:highlight w:val="yellow"/>
+                <w:lang w:val="en-GB"/>
+              </w:rPr>
+              <w:t>Screen93</w:t>
             </w:r>
           </w:p>
           <w:p>
@@ -4612,13 +4727,6 @@
     </w:tbl>
     <w:p>
       <w:pPr>
-        <w:rPr>
-          <w:lang w:val="en-GB"/>
-        </w:rPr>
-      </w:pPr>
-    </w:p>
-    <w:p>
-      <w:pPr>
         <w:ind w:firstLine="708"/>
         <w:rPr>
           <w:b/>
@@ -4626,21 +4734,23 @@
           <w:lang w:val="en-GB"/>
         </w:rPr>
       </w:pPr>
-      <w:r>
+    </w:p>
+    <w:p>
+      <w:pPr>
+        <w:ind w:firstLine="708"/>
         <w:rPr>
           <w:b/>
           <w:sz w:val="24"/>
           <w:lang w:val="en-GB"/>
         </w:rPr>
-        <w:t>10</w:t>
-      </w:r>
+      </w:pPr>
       <w:r>
         <w:rPr>
           <w:b/>
           <w:sz w:val="24"/>
           <w:lang w:val="en-GB"/>
         </w:rPr>
-        <w:t xml:space="preserve"> conversation</w:t>
+        <w:t>9</w:t>
       </w:r>
       <w:r>
         <w:rPr>
@@ -4648,16 +4758,36 @@
           <w:sz w:val="24"/>
           <w:lang w:val="en-GB"/>
         </w:rPr>
-        <w:t xml:space="preserve"> </w:t>
+        <w:t xml:space="preserve"> conversation</w:t>
       </w:r>
       <w:r>
         <w:rPr>
           <w:b/>
           <w:sz w:val="24"/>
-          <w:highlight w:val="yellow"/>
-          <w:lang w:val="en-GB"/>
-        </w:rPr>
-        <w:t>BIRCH</w:t>
+          <w:lang w:val="en-GB"/>
+        </w:rPr>
+        <w:t xml:space="preserve"> </w:t>
+      </w:r>
+      <w:r>
+        <w:rPr>
+          <w:b/>
+          <w:sz w:val="24"/>
+          <w:lang w:val="en-GB"/>
+        </w:rPr>
+        <w:t>WILLOW</w:t>
+      </w:r>
+    </w:p>
+    <w:p>
+      <w:pPr>
+        <w:rPr>
+          <w:lang w:val="en-GB"/>
+        </w:rPr>
+      </w:pPr>
+      <w:r>
+        <w:rPr>
+          <w:lang w:val="en-GB"/>
+        </w:rPr>
+        <w:t xml:space="preserve">This weather is so nice!! Sunshine and happy thoughts, right? Wow I wish I was a bird now!! </w:t>
       </w:r>
     </w:p>
     <w:p>
@@ -4676,33 +4806,7 @@
         <w:rPr>
           <w:lang w:val="en-GB"/>
         </w:rPr>
-        <w:t xml:space="preserve">You and Sakura are having a stroll down the small road as you see </w:t>
-      </w:r>
-      <w:proofErr w:type="spellStart"/>
-      <w:r>
-        <w:rPr>
-          <w:lang w:val="en-GB"/>
-        </w:rPr>
-        <w:t>Birkey</w:t>
-      </w:r>
-      <w:proofErr w:type="spellEnd"/>
-      <w:r>
-        <w:rPr>
-          <w:lang w:val="en-GB"/>
-        </w:rPr>
-        <w:t xml:space="preserve"> trying to put up a </w:t>
-      </w:r>
-      <w:r>
-        <w:rPr>
-          <w:lang w:val="en-GB"/>
-        </w:rPr>
-        <w:t>bird’s</w:t>
-      </w:r>
-      <w:r>
-        <w:rPr>
-          <w:lang w:val="en-GB"/>
-        </w:rPr>
-        <w:t xml:space="preserve"> cage on a tree</w:t>
+        <w:t>A mysterious person dressed in dark clothing walks by and glances at Sakura in sheer dislike</w:t>
       </w:r>
       <w:r>
         <w:rPr>
@@ -4721,225 +4825,46 @@
         <w:rPr>
           <w:lang w:val="en-GB"/>
         </w:rPr>
-        <w:t xml:space="preserve">S: Hey! </w:t>
-      </w:r>
-      <w:proofErr w:type="spellStart"/>
-      <w:r>
-        <w:rPr>
-          <w:lang w:val="en-GB"/>
-        </w:rPr>
-        <w:t>Birkey</w:t>
-      </w:r>
-      <w:proofErr w:type="spellEnd"/>
-      <w:r>
-        <w:rPr>
-          <w:lang w:val="en-GB"/>
-        </w:rPr>
-        <w:t xml:space="preserve">!! </w:t>
-      </w:r>
-      <w:proofErr w:type="spellStart"/>
+        <w:t>What don’t they like birds?</w:t>
+      </w:r>
+      <w:r>
+        <w:rPr>
+          <w:lang w:val="en-GB"/>
+        </w:rPr>
+        <w:t>!</w:t>
+      </w:r>
+    </w:p>
+    <w:p>
+      <w:pPr>
+        <w:rPr>
+          <w:lang w:val="en-GB"/>
+        </w:rPr>
+      </w:pPr>
+      <w:r>
+        <w:rPr>
+          <w:lang w:val="en-GB"/>
+        </w:rPr>
+        <w:t xml:space="preserve"> </w:t>
+      </w:r>
+      <w:r>
+        <w:rPr>
+          <w:lang w:val="en-GB"/>
+        </w:rPr>
+        <w:t xml:space="preserve">Birds are </w:t>
+      </w:r>
       <w:proofErr w:type="gramStart"/>
       <w:r>
         <w:rPr>
           <w:lang w:val="en-GB"/>
         </w:rPr>
-        <w:t>Hiyah</w:t>
-      </w:r>
-      <w:proofErr w:type="spellEnd"/>
-      <w:r>
-        <w:rPr>
-          <w:lang w:val="en-GB"/>
-        </w:rPr>
-        <w:t>!~</w:t>
+        <w:t>pretty cool</w:t>
       </w:r>
       <w:proofErr w:type="gramEnd"/>
       <w:r>
         <w:rPr>
           <w:lang w:val="en-GB"/>
         </w:rPr>
-        <w:t xml:space="preserve"> What you doing here?</w:t>
-      </w:r>
-    </w:p>
-    <w:p>
-      <w:pPr>
-        <w:rPr>
-          <w:lang w:val="en-GB"/>
-        </w:rPr>
-      </w:pPr>
-      <w:r>
-        <w:rPr>
-          <w:lang w:val="en-GB"/>
-        </w:rPr>
-        <w:t>[</w:t>
-      </w:r>
-      <w:proofErr w:type="spellStart"/>
-      <w:r>
-        <w:rPr>
-          <w:lang w:val="en-GB"/>
-        </w:rPr>
-        <w:t>Sakuras</w:t>
-      </w:r>
-      <w:proofErr w:type="spellEnd"/>
-      <w:r>
-        <w:rPr>
-          <w:lang w:val="en-GB"/>
-        </w:rPr>
-        <w:t xml:space="preserve"> words startled </w:t>
-      </w:r>
-      <w:proofErr w:type="spellStart"/>
-      <w:r>
-        <w:rPr>
-          <w:lang w:val="en-GB"/>
-        </w:rPr>
-        <w:t>Birkey</w:t>
-      </w:r>
-      <w:proofErr w:type="spellEnd"/>
-      <w:r>
-        <w:rPr>
-          <w:lang w:val="en-GB"/>
-        </w:rPr>
-        <w:t xml:space="preserve">. He stumbled on his ladder and </w:t>
-      </w:r>
-      <w:proofErr w:type="gramStart"/>
-      <w:r>
-        <w:rPr>
-          <w:lang w:val="en-GB"/>
-        </w:rPr>
-        <w:t>fell down</w:t>
-      </w:r>
-      <w:proofErr w:type="gramEnd"/>
-      <w:r>
-        <w:rPr>
-          <w:lang w:val="en-GB"/>
-        </w:rPr>
-        <w:t>]</w:t>
-      </w:r>
-    </w:p>
-    <w:p>
-      <w:pPr>
-        <w:rPr>
-          <w:lang w:val="en-GB"/>
-        </w:rPr>
-      </w:pPr>
-      <w:r>
-        <w:rPr>
-          <w:lang w:val="en-GB"/>
-        </w:rPr>
-        <w:t>B: O-ow…</w:t>
-      </w:r>
-    </w:p>
-    <w:p>
-      <w:pPr>
-        <w:rPr>
-          <w:lang w:val="en-GB"/>
-        </w:rPr>
-      </w:pPr>
-      <w:r>
-        <w:rPr>
-          <w:lang w:val="en-GB"/>
-        </w:rPr>
-        <w:t xml:space="preserve">S: Oh no!! I didn’t mean to </w:t>
-      </w:r>
-      <w:r>
-        <w:rPr>
-          <w:lang w:val="en-GB"/>
-        </w:rPr>
-        <w:t>scare you! I’m so sorry, are you ok?!</w:t>
-      </w:r>
-    </w:p>
-    <w:p>
-      <w:pPr>
-        <w:rPr>
-          <w:lang w:val="en-GB"/>
-        </w:rPr>
-      </w:pPr>
-      <w:r>
-        <w:rPr>
-          <w:lang w:val="en-GB"/>
-        </w:rPr>
-        <w:t>B: A-ah</w:t>
-      </w:r>
-      <w:r>
-        <w:rPr>
-          <w:lang w:val="en-GB"/>
-        </w:rPr>
-        <w:t>.</w:t>
-      </w:r>
-      <w:r>
-        <w:rPr>
-          <w:lang w:val="en-GB"/>
-        </w:rPr>
-        <w:t>.. Yes</w:t>
-      </w:r>
-      <w:r>
-        <w:rPr>
-          <w:lang w:val="en-GB"/>
-        </w:rPr>
-        <w:t>.</w:t>
-      </w:r>
-      <w:r>
-        <w:rPr>
-          <w:lang w:val="en-GB"/>
-        </w:rPr>
-        <w:t xml:space="preserve">.. </w:t>
-      </w:r>
-    </w:p>
-    <w:p>
-      <w:pPr>
-        <w:rPr>
-          <w:lang w:val="en-GB"/>
-        </w:rPr>
-      </w:pPr>
-      <w:r>
-        <w:rPr>
-          <w:lang w:val="en-GB"/>
-        </w:rPr>
-        <w:t>B: T-there is a huge bug.</w:t>
-      </w:r>
-      <w:r>
-        <w:rPr>
-          <w:lang w:val="en-GB"/>
-        </w:rPr>
-        <w:t>.</w:t>
-      </w:r>
-      <w:r>
-        <w:rPr>
-          <w:lang w:val="en-GB"/>
-        </w:rPr>
-        <w:t>.</w:t>
-      </w:r>
-    </w:p>
-    <w:p>
-      <w:pPr>
-        <w:rPr>
-          <w:lang w:val="en-GB"/>
-        </w:rPr>
-      </w:pPr>
-      <w:r>
-        <w:rPr>
-          <w:lang w:val="en-GB"/>
-        </w:rPr>
-        <w:t>[</w:t>
-      </w:r>
-      <w:proofErr w:type="spellStart"/>
-      <w:r>
-        <w:rPr>
-          <w:lang w:val="en-GB"/>
-        </w:rPr>
-        <w:t>Birkey</w:t>
-      </w:r>
-      <w:proofErr w:type="spellEnd"/>
-      <w:r>
-        <w:rPr>
-          <w:lang w:val="en-GB"/>
-        </w:rPr>
-        <w:t xml:space="preserve"> pointed to the tree trunk and Sakura started screaming running towards you</w:t>
-      </w:r>
-      <w:r>
-        <w:rPr>
-          <w:lang w:val="en-GB"/>
-        </w:rPr>
-        <w:t>]</w:t>
+        <w:t xml:space="preserve"> in my opinion… What do you think?</w:t>
       </w:r>
     </w:p>
     <w:p>
@@ -4983,7 +4908,7 @@
                 <w:color w:val="00B050"/>
                 <w:lang w:val="en-GB"/>
               </w:rPr>
-              <w:t>Protect Sakura.</w:t>
+              <w:t>Yeah, birds are great! The way they pierce through the sky and all!</w:t>
             </w:r>
           </w:p>
           <w:p>
@@ -5011,23 +4936,7 @@
                 <w:color w:val="FF0000"/>
                 <w:lang w:val="en-GB"/>
               </w:rPr>
-              <w:t xml:space="preserve">Help </w:t>
-            </w:r>
-            <w:proofErr w:type="spellStart"/>
-            <w:r>
-              <w:rPr>
-                <w:color w:val="FF0000"/>
-                <w:lang w:val="en-GB"/>
-              </w:rPr>
-              <w:t>Birkey</w:t>
-            </w:r>
-            <w:proofErr w:type="spellEnd"/>
-            <w:r>
-              <w:rPr>
-                <w:color w:val="FF0000"/>
-                <w:lang w:val="en-GB"/>
-              </w:rPr>
-              <w:t xml:space="preserve"> stand up.</w:t>
+              <w:t>I don’t really like birds.</w:t>
             </w:r>
           </w:p>
           <w:p>
@@ -5055,115 +4964,34 @@
               <w:rPr>
                 <w:lang w:val="en-GB"/>
               </w:rPr>
-              <w:t>B: Oh no</w:t>
-            </w:r>
-            <w:r>
-              <w:rPr>
-                <w:lang w:val="en-GB"/>
-              </w:rPr>
-              <w:t>.</w:t>
-            </w:r>
-            <w:r>
-              <w:rPr>
-                <w:lang w:val="en-GB"/>
-              </w:rPr>
-              <w:t>..! It’s coming towards me!!</w:t>
-            </w:r>
-          </w:p>
-          <w:p>
-            <w:pPr>
-              <w:rPr>
-                <w:lang w:val="en-GB"/>
-              </w:rPr>
-            </w:pPr>
-            <w:r>
-              <w:rPr>
-                <w:lang w:val="en-GB"/>
-              </w:rPr>
-              <w:t>S: Come to us, it’s safe here!!</w:t>
-            </w:r>
-          </w:p>
-          <w:p>
-            <w:pPr>
-              <w:rPr>
-                <w:lang w:val="en-GB"/>
-              </w:rPr>
-            </w:pPr>
-            <w:r>
-              <w:rPr>
-                <w:lang w:val="en-GB"/>
-              </w:rPr>
-              <w:t>[</w:t>
-            </w:r>
-            <w:proofErr w:type="spellStart"/>
-            <w:r>
-              <w:rPr>
-                <w:lang w:val="en-GB"/>
-              </w:rPr>
-              <w:t>Birkey</w:t>
-            </w:r>
-            <w:proofErr w:type="spellEnd"/>
-            <w:r>
-              <w:rPr>
-                <w:lang w:val="en-GB"/>
-              </w:rPr>
-              <w:t xml:space="preserve"> crawls towards both of you </w:t>
-            </w:r>
-            <w:r>
-              <w:rPr>
-                <w:lang w:val="en-GB"/>
-              </w:rPr>
-              <w:t xml:space="preserve">but </w:t>
-            </w:r>
-            <w:r>
-              <w:rPr>
-                <w:lang w:val="en-GB"/>
-              </w:rPr>
-              <w:t>gets his pants dirty</w:t>
-            </w:r>
-            <w:r>
-              <w:rPr>
-                <w:lang w:val="en-GB"/>
-              </w:rPr>
-              <w:t>]</w:t>
-            </w:r>
-          </w:p>
-          <w:p>
-            <w:pPr>
-              <w:rPr>
-                <w:lang w:val="en-GB"/>
-              </w:rPr>
-            </w:pPr>
-            <w:r>
-              <w:rPr>
-                <w:lang w:val="en-GB"/>
-              </w:rPr>
-              <w:t>B: Aw… Man.</w:t>
-            </w:r>
-            <w:r>
-              <w:rPr>
-                <w:lang w:val="en-GB"/>
-              </w:rPr>
-              <w:t>.</w:t>
-            </w:r>
-            <w:r>
-              <w:rPr>
-                <w:lang w:val="en-GB"/>
-              </w:rPr>
-              <w:t>. I should go wash these</w:t>
-            </w:r>
-            <w:r>
-              <w:rPr>
-                <w:lang w:val="en-GB"/>
-              </w:rPr>
-              <w:t>.</w:t>
-            </w:r>
-            <w:r>
-              <w:rPr>
-                <w:lang w:val="en-GB"/>
-              </w:rPr>
-              <w:t>..</w:t>
-            </w:r>
+              <w:t>I know right!</w:t>
+            </w:r>
+            <w:r>
+              <w:rPr>
+                <w:lang w:val="en-GB"/>
+              </w:rPr>
+              <w:t>! Must be so nice</w:t>
+            </w:r>
+            <w:r>
+              <w:rPr>
+                <w:lang w:val="en-GB"/>
+              </w:rPr>
+              <w:t>~</w:t>
+            </w:r>
+            <w:r>
+              <w:rPr>
+                <w:lang w:val="en-GB"/>
+              </w:rPr>
+              <w:t>!</w:t>
+            </w:r>
+          </w:p>
+          <w:p>
+            <w:pPr>
+              <w:jc w:val="center"/>
+              <w:rPr>
+                <w:lang w:val="en-GB"/>
+              </w:rPr>
+            </w:pPr>
           </w:p>
         </w:tc>
         <w:tc>
@@ -5180,71 +5008,22 @@
               <w:rPr>
                 <w:lang w:val="en-GB"/>
               </w:rPr>
-              <w:t>B: Oh, geez</w:t>
-            </w:r>
-            <w:r>
-              <w:rPr>
-                <w:lang w:val="en-GB"/>
-              </w:rPr>
-              <w:t>.</w:t>
-            </w:r>
-            <w:r>
-              <w:rPr>
-                <w:lang w:val="en-GB"/>
-              </w:rPr>
-              <w:t>.. Thank you! You’re very kind.</w:t>
-            </w:r>
-            <w:r>
-              <w:rPr>
-                <w:lang w:val="en-GB"/>
-              </w:rPr>
-              <w:t>.</w:t>
-            </w:r>
-            <w:r>
-              <w:rPr>
-                <w:lang w:val="en-GB"/>
-              </w:rPr>
-              <w:t>.</w:t>
-            </w:r>
-          </w:p>
-          <w:p>
-            <w:pPr>
-              <w:rPr>
-                <w:lang w:val="en-GB"/>
-              </w:rPr>
-            </w:pPr>
-            <w:r>
-              <w:rPr>
-                <w:lang w:val="en-GB"/>
-              </w:rPr>
-              <w:t>[</w:t>
-            </w:r>
-            <w:proofErr w:type="spellStart"/>
-            <w:r>
-              <w:rPr>
-                <w:lang w:val="en-GB"/>
-              </w:rPr>
-              <w:t>Birkey</w:t>
-            </w:r>
-            <w:proofErr w:type="spellEnd"/>
-            <w:r>
-              <w:rPr>
-                <w:lang w:val="en-GB"/>
-              </w:rPr>
-              <w:t xml:space="preserve"> goes to Sakura </w:t>
-            </w:r>
-            <w:r>
-              <w:rPr>
-                <w:lang w:val="en-GB"/>
-              </w:rPr>
-              <w:t>and they both share their hatred for bugs</w:t>
-            </w:r>
-            <w:r>
-              <w:rPr>
-                <w:lang w:val="en-GB"/>
-              </w:rPr>
-              <w:t>]</w:t>
-            </w:r>
+              <w:t>You should</w:t>
+            </w:r>
+            <w:r>
+              <w:rPr>
+                <w:lang w:val="en-GB"/>
+              </w:rPr>
+              <w:t xml:space="preserve"> hangout more with that weird person then…</w:t>
+            </w:r>
+          </w:p>
+          <w:p>
+            <w:pPr>
+              <w:jc w:val="center"/>
+              <w:rPr>
+                <w:lang w:val="en-GB"/>
+              </w:rPr>
+            </w:pPr>
           </w:p>
         </w:tc>
       </w:tr>
@@ -5271,7 +5050,7 @@
           <w:sz w:val="24"/>
           <w:lang w:val="en-GB"/>
         </w:rPr>
-        <w:t>12</w:t>
+        <w:t>10</w:t>
       </w:r>
       <w:r>
         <w:rPr>
@@ -5279,163 +5058,306 @@
           <w:sz w:val="24"/>
           <w:lang w:val="en-GB"/>
         </w:rPr>
-        <w:t xml:space="preserve"> </w:t>
-      </w:r>
-      <w:proofErr w:type="gramStart"/>
+        <w:t xml:space="preserve"> conversation</w:t>
+      </w:r>
       <w:r>
         <w:rPr>
           <w:b/>
           <w:sz w:val="24"/>
           <w:lang w:val="en-GB"/>
         </w:rPr>
-        <w:t>conversation</w:t>
+        <w:t xml:space="preserve"> </w:t>
+      </w:r>
+      <w:r>
+        <w:rPr>
+          <w:b/>
+          <w:sz w:val="24"/>
+          <w:highlight w:val="yellow"/>
+          <w:lang w:val="en-GB"/>
+        </w:rPr>
+        <w:t>BIRCH</w:t>
+      </w:r>
+    </w:p>
+    <w:p>
+      <w:pPr>
+        <w:rPr>
+          <w:lang w:val="en-GB"/>
+        </w:rPr>
+      </w:pPr>
+      <w:r>
+        <w:rPr>
+          <w:lang w:val="en-GB"/>
+        </w:rPr>
+        <w:t>[</w:t>
+      </w:r>
+      <w:r>
+        <w:rPr>
+          <w:lang w:val="en-GB"/>
+        </w:rPr>
+        <w:t xml:space="preserve">You and Sakura are having a stroll down the small road as you see </w:t>
+      </w:r>
+      <w:proofErr w:type="spellStart"/>
+      <w:r>
+        <w:rPr>
+          <w:lang w:val="en-GB"/>
+        </w:rPr>
+        <w:t>Birkey</w:t>
+      </w:r>
+      <w:proofErr w:type="spellEnd"/>
+      <w:r>
+        <w:rPr>
+          <w:lang w:val="en-GB"/>
+        </w:rPr>
+        <w:t xml:space="preserve"> trying to put up a </w:t>
+      </w:r>
+      <w:r>
+        <w:rPr>
+          <w:lang w:val="en-GB"/>
+        </w:rPr>
+        <w:t>bird’s</w:t>
+      </w:r>
+      <w:r>
+        <w:rPr>
+          <w:lang w:val="en-GB"/>
+        </w:rPr>
+        <w:t xml:space="preserve"> cage on a tree</w:t>
+      </w:r>
+      <w:r>
+        <w:rPr>
+          <w:lang w:val="en-GB"/>
+        </w:rPr>
+        <w:t>]</w:t>
+      </w:r>
+    </w:p>
+    <w:p>
+      <w:pPr>
+        <w:rPr>
+          <w:lang w:val="en-GB"/>
+        </w:rPr>
+      </w:pPr>
+      <w:r>
+        <w:rPr>
+          <w:lang w:val="en-GB"/>
+        </w:rPr>
+        <w:t xml:space="preserve">S: Hey! </w:t>
+      </w:r>
+      <w:proofErr w:type="spellStart"/>
+      <w:r>
+        <w:rPr>
+          <w:lang w:val="en-GB"/>
+        </w:rPr>
+        <w:t>Birkey</w:t>
+      </w:r>
+      <w:proofErr w:type="spellEnd"/>
+      <w:r>
+        <w:rPr>
+          <w:lang w:val="en-GB"/>
+        </w:rPr>
+        <w:t xml:space="preserve">!! </w:t>
+      </w:r>
+      <w:proofErr w:type="spellStart"/>
+      <w:proofErr w:type="gramStart"/>
+      <w:r>
+        <w:rPr>
+          <w:lang w:val="en-GB"/>
+        </w:rPr>
+        <w:t>Hiyah</w:t>
+      </w:r>
+      <w:proofErr w:type="spellEnd"/>
+      <w:r>
+        <w:rPr>
+          <w:lang w:val="en-GB"/>
+        </w:rPr>
+        <w:t>!~</w:t>
       </w:r>
       <w:proofErr w:type="gramEnd"/>
-    </w:p>
-    <w:p>
-      <w:pPr>
-        <w:rPr>
-          <w:lang w:val="en-GB"/>
-        </w:rPr>
-      </w:pPr>
-      <w:r>
-        <w:rPr>
-          <w:lang w:val="en-GB"/>
-        </w:rPr>
-        <w:t>[It’s the next day, you see Sakura waiting for you near a bench]</w:t>
-      </w:r>
-      <w:r>
-        <w:rPr>
-          <w:lang w:val="en-GB"/>
-        </w:rPr>
-        <w:br/>
-      </w:r>
+      <w:r>
+        <w:rPr>
+          <w:lang w:val="en-GB"/>
+        </w:rPr>
+        <w:t xml:space="preserve"> What you doing here?</w:t>
+      </w:r>
+    </w:p>
+    <w:p>
+      <w:pPr>
+        <w:rPr>
+          <w:lang w:val="en-GB"/>
+        </w:rPr>
+      </w:pPr>
       <w:r>
         <w:rPr>
           <w:lang w:val="en-GB"/>
         </w:rPr>
         <w:t>[</w:t>
       </w:r>
-      <w:r>
-        <w:rPr>
-          <w:lang w:val="en-GB"/>
-        </w:rPr>
-        <w:t xml:space="preserve">Sakura </w:t>
-      </w:r>
-      <w:r>
-        <w:rPr>
-          <w:lang w:val="en-GB"/>
-        </w:rPr>
-        <w:t>w</w:t>
-      </w:r>
-      <w:r>
-        <w:rPr>
-          <w:lang w:val="en-GB"/>
-        </w:rPr>
-        <w:t>aves when she sees you</w:t>
-      </w:r>
+      <w:proofErr w:type="spellStart"/>
+      <w:r>
+        <w:rPr>
+          <w:lang w:val="en-GB"/>
+        </w:rPr>
+        <w:t>Sakuras</w:t>
+      </w:r>
+      <w:proofErr w:type="spellEnd"/>
+      <w:r>
+        <w:rPr>
+          <w:lang w:val="en-GB"/>
+        </w:rPr>
+        <w:t xml:space="preserve"> words startled </w:t>
+      </w:r>
+      <w:proofErr w:type="spellStart"/>
+      <w:r>
+        <w:rPr>
+          <w:lang w:val="en-GB"/>
+        </w:rPr>
+        <w:t>Birkey</w:t>
+      </w:r>
+      <w:proofErr w:type="spellEnd"/>
+      <w:r>
+        <w:rPr>
+          <w:lang w:val="en-GB"/>
+        </w:rPr>
+        <w:t xml:space="preserve">. He stumbled on his ladder and </w:t>
+      </w:r>
+      <w:proofErr w:type="gramStart"/>
+      <w:r>
+        <w:rPr>
+          <w:lang w:val="en-GB"/>
+        </w:rPr>
+        <w:t>fell down</w:t>
+      </w:r>
+      <w:proofErr w:type="gramEnd"/>
       <w:r>
         <w:rPr>
           <w:lang w:val="en-GB"/>
         </w:rPr>
         <w:t>]</w:t>
       </w:r>
-      <w:r>
-        <w:rPr>
-          <w:lang w:val="en-GB"/>
-        </w:rPr>
-        <w:t xml:space="preserve"> </w:t>
-      </w:r>
-    </w:p>
-    <w:p>
-      <w:pPr>
-        <w:rPr>
-          <w:lang w:val="en-GB"/>
-        </w:rPr>
-      </w:pPr>
+    </w:p>
+    <w:p>
+      <w:pPr>
+        <w:rPr>
+          <w:lang w:val="en-GB"/>
+        </w:rPr>
+      </w:pPr>
+      <w:r>
+        <w:rPr>
+          <w:lang w:val="en-GB"/>
+        </w:rPr>
+        <w:t>B: O-ow…</w:t>
+      </w:r>
+    </w:p>
+    <w:p>
+      <w:pPr>
+        <w:rPr>
+          <w:lang w:val="en-GB"/>
+        </w:rPr>
+      </w:pPr>
+      <w:r>
+        <w:rPr>
+          <w:lang w:val="en-GB"/>
+        </w:rPr>
+        <w:t xml:space="preserve">S: Oh no!! I didn’t mean to </w:t>
+      </w:r>
+      <w:r>
+        <w:rPr>
+          <w:lang w:val="en-GB"/>
+        </w:rPr>
+        <w:t>scare you! I’m so sorry, are you ok?!</w:t>
+      </w:r>
+    </w:p>
+    <w:p>
+      <w:pPr>
+        <w:rPr>
+          <w:lang w:val="en-GB"/>
+        </w:rPr>
+      </w:pPr>
+      <w:r>
+        <w:rPr>
+          <w:lang w:val="en-GB"/>
+        </w:rPr>
+        <w:t>B: A-ah</w:t>
+      </w:r>
+      <w:r>
+        <w:rPr>
+          <w:lang w:val="en-GB"/>
+        </w:rPr>
+        <w:t>.</w:t>
+      </w:r>
+      <w:r>
+        <w:rPr>
+          <w:lang w:val="en-GB"/>
+        </w:rPr>
+        <w:t>.. Yes</w:t>
+      </w:r>
+      <w:r>
+        <w:rPr>
+          <w:lang w:val="en-GB"/>
+        </w:rPr>
+        <w:t>.</w:t>
+      </w:r>
+      <w:r>
+        <w:rPr>
+          <w:lang w:val="en-GB"/>
+        </w:rPr>
+        <w:t xml:space="preserve">.. </w:t>
+      </w:r>
+    </w:p>
+    <w:p>
+      <w:pPr>
+        <w:rPr>
+          <w:lang w:val="en-GB"/>
+        </w:rPr>
+      </w:pPr>
+      <w:r>
+        <w:rPr>
+          <w:lang w:val="en-GB"/>
+        </w:rPr>
+        <w:t>B: T-there is a huge bug.</w:t>
+      </w:r>
+      <w:r>
+        <w:rPr>
+          <w:lang w:val="en-GB"/>
+        </w:rPr>
+        <w:t>.</w:t>
+      </w:r>
+      <w:r>
+        <w:rPr>
+          <w:lang w:val="en-GB"/>
+        </w:rPr>
+        <w:t>.</w:t>
+      </w:r>
+    </w:p>
+    <w:p>
+      <w:pPr>
+        <w:rPr>
+          <w:lang w:val="en-GB"/>
+        </w:rPr>
+      </w:pPr>
+      <w:r>
+        <w:rPr>
+          <w:lang w:val="en-GB"/>
+        </w:rPr>
+        <w:t>[</w:t>
+      </w:r>
       <w:proofErr w:type="spellStart"/>
       <w:r>
         <w:rPr>
           <w:lang w:val="en-GB"/>
         </w:rPr>
-        <w:t>H</w:t>
-      </w:r>
-      <w:r>
-        <w:rPr>
-          <w:lang w:val="en-GB"/>
-        </w:rPr>
-        <w:t>iyah</w:t>
+        <w:t>Birkey</w:t>
       </w:r>
       <w:proofErr w:type="spellEnd"/>
       <w:r>
         <w:rPr>
           <w:lang w:val="en-GB"/>
         </w:rPr>
-        <w:t xml:space="preserve"> friend</w:t>
-      </w:r>
-      <w:r>
-        <w:rPr>
-          <w:lang w:val="en-GB"/>
-        </w:rPr>
-        <w:t>~</w:t>
-      </w:r>
-      <w:r>
-        <w:rPr>
-          <w:lang w:val="en-GB"/>
-        </w:rPr>
-        <w:t>!!</w:t>
-      </w:r>
-    </w:p>
-    <w:p>
-      <w:pPr>
-        <w:rPr>
-          <w:lang w:val="en-GB"/>
-        </w:rPr>
-      </w:pPr>
-      <w:r>
-        <w:rPr>
-          <w:lang w:val="en-GB"/>
-        </w:rPr>
-        <w:t>I made some</w:t>
-      </w:r>
-      <w:r>
-        <w:rPr>
-          <w:lang w:val="en-GB"/>
-        </w:rPr>
-        <w:t xml:space="preserve"> </w:t>
-      </w:r>
-      <w:proofErr w:type="spellStart"/>
-      <w:r>
-        <w:rPr>
-          <w:lang w:val="en-GB"/>
-        </w:rPr>
-        <w:t>bentos</w:t>
-      </w:r>
-      <w:proofErr w:type="spellEnd"/>
-      <w:r>
-        <w:rPr>
-          <w:lang w:val="en-GB"/>
-        </w:rPr>
-        <w:t xml:space="preserve"> for both of us</w:t>
-      </w:r>
-      <w:r>
-        <w:rPr>
-          <w:lang w:val="en-GB"/>
-        </w:rPr>
-        <w:t xml:space="preserve">! Shall we start? </w:t>
-      </w:r>
-    </w:p>
-    <w:p>
-      <w:pPr>
-        <w:rPr>
-          <w:lang w:val="en-GB"/>
-        </w:rPr>
-      </w:pPr>
-      <w:r>
-        <w:rPr>
-          <w:lang w:val="en-GB"/>
-        </w:rPr>
-        <w:t>What did you bring?</w:t>
+        <w:t xml:space="preserve"> pointed to the tree trunk and Sakura started screaming running towards you</w:t>
+      </w:r>
+      <w:r>
+        <w:rPr>
+          <w:lang w:val="en-GB"/>
+        </w:rPr>
+        <w:t>]</w:t>
       </w:r>
     </w:p>
     <w:p>
@@ -5480,23 +5402,7 @@
                 <w:color w:val="00B050"/>
                 <w:lang w:val="en-GB"/>
               </w:rPr>
-              <w:t xml:space="preserve">I brought your </w:t>
-            </w:r>
-            <w:proofErr w:type="spellStart"/>
-            <w:r>
-              <w:rPr>
-                <w:color w:val="00B050"/>
-                <w:lang w:val="en-GB"/>
-              </w:rPr>
-              <w:t>favorite</w:t>
-            </w:r>
-            <w:proofErr w:type="spellEnd"/>
-            <w:r>
-              <w:rPr>
-                <w:color w:val="00B050"/>
-                <w:lang w:val="en-GB"/>
-              </w:rPr>
-              <w:t>, a cheesecake!</w:t>
+              <w:t>Protect Sakura.</w:t>
             </w:r>
           </w:p>
           <w:p>
@@ -5524,28 +5430,23 @@
                 <w:color w:val="FF0000"/>
                 <w:lang w:val="en-GB"/>
               </w:rPr>
-              <w:t xml:space="preserve">I got </w:t>
-            </w:r>
+              <w:t xml:space="preserve">Help </w:t>
+            </w:r>
+            <w:proofErr w:type="spellStart"/>
             <w:r>
               <w:rPr>
                 <w:color w:val="FF0000"/>
                 <w:lang w:val="en-GB"/>
               </w:rPr>
-              <w:t xml:space="preserve">spicy </w:t>
-            </w:r>
+              <w:t>Birkey</w:t>
+            </w:r>
+            <w:proofErr w:type="spellEnd"/>
             <w:r>
               <w:rPr>
                 <w:color w:val="FF0000"/>
                 <w:lang w:val="en-GB"/>
               </w:rPr>
-              <w:t>chips and a soda</w:t>
-            </w:r>
-            <w:r>
-              <w:rPr>
-                <w:color w:val="FF0000"/>
-                <w:lang w:val="en-GB"/>
-              </w:rPr>
-              <w:t>.</w:t>
+              <w:t xml:space="preserve"> stand up.</w:t>
             </w:r>
           </w:p>
           <w:p>
@@ -5573,58 +5474,115 @@
               <w:rPr>
                 <w:lang w:val="en-GB"/>
               </w:rPr>
-              <w:t>W</w:t>
-            </w:r>
-            <w:r>
-              <w:rPr>
-                <w:lang w:val="en-GB"/>
-              </w:rPr>
-              <w:t>aa</w:t>
-            </w:r>
-            <w:r>
-              <w:rPr>
-                <w:lang w:val="en-GB"/>
-              </w:rPr>
-              <w:t>!!! I love you!!</w:t>
-            </w:r>
-            <w:r>
-              <w:rPr>
-                <w:lang w:val="en-GB"/>
-              </w:rPr>
-              <w:t xml:space="preserve"> You’re the best, after</w:t>
-            </w:r>
-            <w:r>
-              <w:rPr>
-                <w:lang w:val="en-GB"/>
-              </w:rPr>
-              <w:t xml:space="preserve"> </w:t>
-            </w:r>
-            <w:r>
-              <w:rPr>
-                <w:lang w:val="en-GB"/>
-              </w:rPr>
-              <w:t>all</w:t>
-            </w:r>
-            <w:r>
-              <w:rPr>
-                <w:lang w:val="en-GB"/>
-              </w:rPr>
-              <w:t>~</w:t>
-            </w:r>
-            <w:r>
-              <w:rPr>
-                <w:lang w:val="en-GB"/>
-              </w:rPr>
-              <w:t>!</w:t>
-            </w:r>
-          </w:p>
-          <w:p>
-            <w:pPr>
-              <w:jc w:val="center"/>
-              <w:rPr>
-                <w:lang w:val="en-GB"/>
-              </w:rPr>
-            </w:pPr>
+              <w:t>B: Oh no</w:t>
+            </w:r>
+            <w:r>
+              <w:rPr>
+                <w:lang w:val="en-GB"/>
+              </w:rPr>
+              <w:t>.</w:t>
+            </w:r>
+            <w:r>
+              <w:rPr>
+                <w:lang w:val="en-GB"/>
+              </w:rPr>
+              <w:t>..! It’s coming towards me!!</w:t>
+            </w:r>
+          </w:p>
+          <w:p>
+            <w:pPr>
+              <w:rPr>
+                <w:lang w:val="en-GB"/>
+              </w:rPr>
+            </w:pPr>
+            <w:r>
+              <w:rPr>
+                <w:lang w:val="en-GB"/>
+              </w:rPr>
+              <w:t>S: Come to us, it’s safe here!!</w:t>
+            </w:r>
+          </w:p>
+          <w:p>
+            <w:pPr>
+              <w:rPr>
+                <w:lang w:val="en-GB"/>
+              </w:rPr>
+            </w:pPr>
+            <w:r>
+              <w:rPr>
+                <w:lang w:val="en-GB"/>
+              </w:rPr>
+              <w:t>[</w:t>
+            </w:r>
+            <w:proofErr w:type="spellStart"/>
+            <w:r>
+              <w:rPr>
+                <w:lang w:val="en-GB"/>
+              </w:rPr>
+              <w:t>Birkey</w:t>
+            </w:r>
+            <w:proofErr w:type="spellEnd"/>
+            <w:r>
+              <w:rPr>
+                <w:lang w:val="en-GB"/>
+              </w:rPr>
+              <w:t xml:space="preserve"> crawls towards both of you </w:t>
+            </w:r>
+            <w:r>
+              <w:rPr>
+                <w:lang w:val="en-GB"/>
+              </w:rPr>
+              <w:t xml:space="preserve">but </w:t>
+            </w:r>
+            <w:r>
+              <w:rPr>
+                <w:lang w:val="en-GB"/>
+              </w:rPr>
+              <w:t>gets his pants dirty</w:t>
+            </w:r>
+            <w:r>
+              <w:rPr>
+                <w:lang w:val="en-GB"/>
+              </w:rPr>
+              <w:t>]</w:t>
+            </w:r>
+          </w:p>
+          <w:p>
+            <w:pPr>
+              <w:rPr>
+                <w:lang w:val="en-GB"/>
+              </w:rPr>
+            </w:pPr>
+            <w:r>
+              <w:rPr>
+                <w:lang w:val="en-GB"/>
+              </w:rPr>
+              <w:t>B: Aw… Man.</w:t>
+            </w:r>
+            <w:r>
+              <w:rPr>
+                <w:lang w:val="en-GB"/>
+              </w:rPr>
+              <w:t>.</w:t>
+            </w:r>
+            <w:r>
+              <w:rPr>
+                <w:lang w:val="en-GB"/>
+              </w:rPr>
+              <w:t>. I should go wash these</w:t>
+            </w:r>
+            <w:r>
+              <w:rPr>
+                <w:lang w:val="en-GB"/>
+              </w:rPr>
+              <w:t>.</w:t>
+            </w:r>
+            <w:r>
+              <w:rPr>
+                <w:lang w:val="en-GB"/>
+              </w:rPr>
+              <w:t>..</w:t>
+            </w:r>
           </w:p>
         </w:tc>
         <w:tc>
@@ -5641,48 +5599,82 @@
               <w:rPr>
                 <w:lang w:val="en-GB"/>
               </w:rPr>
-              <w:t xml:space="preserve">Aw </w:t>
+              <w:t>B: Oh, geez</w:t>
+            </w:r>
+            <w:r>
+              <w:rPr>
+                <w:lang w:val="en-GB"/>
+              </w:rPr>
+              <w:t>.</w:t>
+            </w:r>
+            <w:r>
+              <w:rPr>
+                <w:lang w:val="en-GB"/>
+              </w:rPr>
+              <w:t>.. Thank you! You’re very kind.</w:t>
+            </w:r>
+            <w:r>
+              <w:rPr>
+                <w:lang w:val="en-GB"/>
+              </w:rPr>
+              <w:t>.</w:t>
+            </w:r>
+            <w:r>
+              <w:rPr>
+                <w:lang w:val="en-GB"/>
+              </w:rPr>
+              <w:t>.</w:t>
+            </w:r>
+          </w:p>
+          <w:p>
+            <w:pPr>
+              <w:rPr>
+                <w:lang w:val="en-GB"/>
+              </w:rPr>
+            </w:pPr>
+            <w:r>
+              <w:rPr>
+                <w:lang w:val="en-GB"/>
+              </w:rPr>
+              <w:t>[</w:t>
             </w:r>
             <w:proofErr w:type="spellStart"/>
             <w:r>
               <w:rPr>
                 <w:lang w:val="en-GB"/>
               </w:rPr>
-              <w:t>whaaat</w:t>
+              <w:t>Birkey</w:t>
             </w:r>
             <w:proofErr w:type="spellEnd"/>
             <w:r>
               <w:rPr>
                 <w:lang w:val="en-GB"/>
               </w:rPr>
-              <w:t xml:space="preserve">!... Is this a LAN party or a </w:t>
-            </w:r>
-            <w:proofErr w:type="gramStart"/>
-            <w:r>
-              <w:rPr>
-                <w:lang w:val="en-GB"/>
-              </w:rPr>
-              <w:t>picnic…</w:t>
-            </w:r>
-            <w:proofErr w:type="gramEnd"/>
-            <w:r>
-              <w:rPr>
-                <w:lang w:val="en-GB"/>
-              </w:rPr>
-              <w:t xml:space="preserve"> I can’t even eat spicy!</w:t>
-            </w:r>
-          </w:p>
-          <w:p>
-            <w:pPr>
-              <w:jc w:val="center"/>
-              <w:rPr>
-                <w:lang w:val="en-GB"/>
-              </w:rPr>
-            </w:pPr>
+              <w:t xml:space="preserve"> goes to Sakura </w:t>
+            </w:r>
+            <w:r>
+              <w:rPr>
+                <w:lang w:val="en-GB"/>
+              </w:rPr>
+              <w:t>and they both share their hatred for bugs</w:t>
+            </w:r>
+            <w:r>
+              <w:rPr>
+                <w:lang w:val="en-GB"/>
+              </w:rPr>
+              <w:t>]</w:t>
+            </w:r>
           </w:p>
         </w:tc>
       </w:tr>
     </w:tbl>
+    <w:p>
+      <w:pPr>
+        <w:rPr>
+          <w:lang w:val="en-GB"/>
+        </w:rPr>
+      </w:pPr>
+    </w:p>
     <w:p>
       <w:pPr>
         <w:rPr>
@@ -6482,6 +6474,7 @@
         <w:rPr>
           <w:lang w:val="en-GB"/>
         </w:rPr>
+        <w:lastRenderedPageBreak/>
         <w:t>[</w:t>
       </w:r>
       <w:r>
@@ -6533,7 +6526,6 @@
         <w:rPr>
           <w:lang w:val="en-GB"/>
         </w:rPr>
-        <w:lastRenderedPageBreak/>
         <w:t xml:space="preserve">You know I like </w:t>
       </w:r>
       <w:r>
@@ -8582,7 +8574,7 @@
 </file>
 
 <file path=customXml/itemProps1.xml><?xml version="1.0" encoding="utf-8"?>
-<ds:datastoreItem xmlns:ds="http://schemas.openxmlformats.org/officeDocument/2006/customXml" ds:itemID="{B47FD23A-3BFD-459E-8375-F115938519A0}">
+<ds:datastoreItem xmlns:ds="http://schemas.openxmlformats.org/officeDocument/2006/customXml" ds:itemID="{7CF2D406-C209-4FC4-AA9A-E57EC60AC116}">
   <ds:schemaRefs>
     <ds:schemaRef ds:uri="http://schemas.openxmlformats.org/officeDocument/2006/bibliography"/>
   </ds:schemaRefs>

--- a/Documents/Dialogues/Sakura's Dialogue.docx
+++ b/Documents/Dialogues/Sakura's Dialogue.docx
@@ -4420,8 +4420,6 @@
         </w:rPr>
         <w:t>conversation</w:t>
       </w:r>
-      <w:bookmarkStart w:id="0" w:name="_GoBack"/>
-      <w:bookmarkEnd w:id="0"/>
       <w:proofErr w:type="gramEnd"/>
     </w:p>
     <w:p>
@@ -4785,9 +4783,37 @@
       </w:pPr>
       <w:r>
         <w:rPr>
-          <w:lang w:val="en-GB"/>
-        </w:rPr>
-        <w:t xml:space="preserve">This weather is so nice!! Sunshine and happy thoughts, right? Wow I wish I was a bird now!! </w:t>
+          <w:highlight w:val="yellow"/>
+          <w:lang w:val="en-GB"/>
+        </w:rPr>
+        <w:t>Screen 94</w:t>
+      </w:r>
+      <w:bookmarkStart w:id="0" w:name="_GoBack"/>
+      <w:bookmarkEnd w:id="0"/>
+      <w:r>
+        <w:rPr>
+          <w:lang w:val="en-GB"/>
+        </w:rPr>
+        <w:t xml:space="preserve"> </w:t>
+      </w:r>
+      <w:r>
+        <w:rPr>
+          <w:lang w:val="en-GB"/>
+        </w:rPr>
+        <w:t xml:space="preserve">This weather is so nice!! </w:t>
+      </w:r>
+    </w:p>
+    <w:p>
+      <w:pPr>
+        <w:rPr>
+          <w:lang w:val="en-GB"/>
+        </w:rPr>
+      </w:pPr>
+      <w:r>
+        <w:rPr>
+          <w:lang w:val="en-GB"/>
+        </w:rPr>
+        <w:t xml:space="preserve">Sunshine and happy thoughts, right? Wow I wish I was a bird now!! </w:t>
       </w:r>
     </w:p>
     <w:p>
@@ -5337,6 +5363,7 @@
         <w:rPr>
           <w:lang w:val="en-GB"/>
         </w:rPr>
+        <w:lastRenderedPageBreak/>
         <w:t>[</w:t>
       </w:r>
       <w:proofErr w:type="spellStart"/>
@@ -5371,7 +5398,6 @@
         <w:rPr>
           <w:lang w:val="en-GB"/>
         </w:rPr>
-        <w:lastRenderedPageBreak/>
         <w:t>Choice:</w:t>
       </w:r>
     </w:p>
@@ -6443,6 +6469,7 @@
           <w:sz w:val="24"/>
           <w:lang w:val="en-GB"/>
         </w:rPr>
+        <w:lastRenderedPageBreak/>
         <w:t>15</w:t>
       </w:r>
       <w:r>
@@ -6474,7 +6501,6 @@
         <w:rPr>
           <w:lang w:val="en-GB"/>
         </w:rPr>
-        <w:lastRenderedPageBreak/>
         <w:t>[</w:t>
       </w:r>
       <w:r>
@@ -7456,7 +7482,6 @@
           <w:sz w:val="24"/>
           <w:lang w:val="en-GB"/>
         </w:rPr>
-        <w:lastRenderedPageBreak/>
         <w:t>18</w:t>
       </w:r>
       <w:r>
@@ -8574,7 +8599,7 @@
 </file>
 
 <file path=customXml/itemProps1.xml><?xml version="1.0" encoding="utf-8"?>
-<ds:datastoreItem xmlns:ds="http://schemas.openxmlformats.org/officeDocument/2006/customXml" ds:itemID="{7CF2D406-C209-4FC4-AA9A-E57EC60AC116}">
+<ds:datastoreItem xmlns:ds="http://schemas.openxmlformats.org/officeDocument/2006/customXml" ds:itemID="{FCF828DD-934E-4E2D-A9B7-A4E40F405DD8}">
   <ds:schemaRefs>
     <ds:schemaRef ds:uri="http://schemas.openxmlformats.org/officeDocument/2006/bibliography"/>
   </ds:schemaRefs>
